--- a/Файлы/1 курс/Основы программной инженерии/1 семестр/Лекции/Влад/12.09.24 - лекция ОПИ.docx
+++ b/Файлы/1 курс/Основы программной инженерии/1 семестр/Лекции/Влад/12.09.24 - лекция ОПИ.docx
@@ -816,10 +816,270 @@
       <w:r>
         <w:t>Дисциплина, целью которой является создание качественного ПО, создание которого завершается вовремя, не превышает выделенных бюджетных средств и удовлетворяет выдвигаемым требованиям.</w:t>
       </w:r>
+    </w:p>
+    <w:p>
+      <w:pPr>
+        <w:pStyle w:val="a5"/>
+      </w:pPr>
+    </w:p>
+    <w:p>
+      <w:pPr>
+        <w:pStyle w:val="2"/>
+      </w:pPr>
+      <w:r>
+        <w:t>Программное обеспечение и программный продукт</w:t>
+      </w:r>
+    </w:p>
+    <w:p>
+      <w:pPr>
+        <w:rPr>
+          <w:b/>
+        </w:rPr>
+      </w:pPr>
+      <w:r>
+        <w:rPr>
+          <w:b/>
+        </w:rPr>
+        <w:t>Программное обеспечение</w:t>
+      </w:r>
+      <w:r>
+        <w:t xml:space="preserve"> – это набор компьютерных программ, процедур и связанной с ними документации и данных. Взгляд на ПО, как только на программу, находящуюся в компьютере, слишком узок. Дело в том, что </w:t>
+      </w:r>
+      <w:r>
+        <w:lastRenderedPageBreak/>
+        <w:t>продаётся не только программа, но и документация.</w:t>
+      </w:r>
+      <w:r>
+        <w:t xml:space="preserve"> Поэтому ПО иногда называют </w:t>
+      </w:r>
+      <w:r>
+        <w:rPr>
+          <w:b/>
+        </w:rPr>
+        <w:t>программным продуктом</w:t>
+      </w:r>
+      <w:r>
+        <w:t>.</w:t>
+      </w:r>
+    </w:p>
+    <w:p>
+      <w:r>
+        <w:rPr>
+          <w:b/>
+        </w:rPr>
+        <w:t>Программный продукт</w:t>
+      </w:r>
+      <w:r>
+        <w:t xml:space="preserve"> – это не только программы, но также и вся связанная с ними документация и данные, необходимые для корректной работы программы. </w:t>
+      </w:r>
+      <w:r>
+        <w:t>В зависимости от того, для кого разрабатываются программные продукты, продукты бывают двух типов:</w:t>
+      </w:r>
+    </w:p>
+    <w:p>
+      <w:pPr>
+        <w:pStyle w:val="a5"/>
+        <w:numPr>
+          <w:ilvl w:val="0"/>
+          <w:numId w:val="9"/>
+        </w:numPr>
+      </w:pPr>
+      <w:r>
+        <w:t>Коробочные</w:t>
+      </w:r>
+    </w:p>
+    <w:p>
+      <w:pPr>
+        <w:pStyle w:val="a5"/>
+        <w:numPr>
+          <w:ilvl w:val="0"/>
+          <w:numId w:val="9"/>
+        </w:numPr>
+      </w:pPr>
+      <w:r>
+        <w:t>Заказные</w:t>
+      </w:r>
+    </w:p>
+    <w:p>
+      <w:r>
+        <w:rPr>
+          <w:b/>
+        </w:rPr>
+        <w:t>Программная инженерия</w:t>
+      </w:r>
+      <w:r>
+        <w:t xml:space="preserve"> – это инженерная дисциплина, которая связана со всеми аспектами производства ПО, от начальной стадии создания и спецификации до интеграции и поддержки.</w:t>
+      </w:r>
+    </w:p>
+    <w:p>
+      <w:pPr>
+        <w:pStyle w:val="2"/>
+      </w:pPr>
+    </w:p>
+    <w:p>
+      <w:pPr>
+        <w:pStyle w:val="2"/>
+      </w:pPr>
+      <w:r>
+        <w:t>Инженерная дисциплина</w:t>
+      </w:r>
+    </w:p>
+    <w:p>
+      <w:r>
+        <w:rPr>
+          <w:b/>
+        </w:rPr>
+        <w:t>Инженеры</w:t>
+      </w:r>
+      <w:r>
+        <w:t xml:space="preserve"> – это те специалисты, которые выполняют практическую работу и добиваются практических результатов. </w:t>
+      </w:r>
+      <w:r>
+        <w:t>Для решения задачи инженеры применяют теории, методы и средства. В этом случае инженер ищет метод или средство для решения задачи, применяет его и несёт ответственность за результат.</w:t>
+      </w:r>
+      <w:r>
+        <w:t xml:space="preserve"> Набор таких инженерных методов и способов, теоретически, возможно, не обоснованных, но получивших неоднократное подтверждение на практике, играют большую роль. В программной инженерии они получили название </w:t>
+      </w:r>
+      <w:r>
+        <w:rPr>
+          <w:b/>
+        </w:rPr>
+        <w:t>лучшие практик</w:t>
+      </w:r>
+      <w:r>
+        <w:t xml:space="preserve"> (</w:t>
+      </w:r>
+      <w:r>
+        <w:rPr>
+          <w:b/>
+          <w:i/>
+          <w:lang w:val="en-US"/>
+        </w:rPr>
+        <w:t>best</w:t>
+      </w:r>
+      <w:r>
+        <w:rPr>
+          <w:b/>
+          <w:i/>
+        </w:rPr>
+        <w:t xml:space="preserve"> </w:t>
+      </w:r>
+      <w:r>
+        <w:rPr>
+          <w:b/>
+          <w:i/>
+          <w:lang w:val="en-US"/>
+        </w:rPr>
+        <w:t>practics</w:t>
+      </w:r>
+      <w:r>
+        <w:t>)</w:t>
+      </w:r>
+      <w:r>
+        <w:t>.</w:t>
+      </w:r>
+    </w:p>
+    <w:p>
+      <w:r>
+        <w:t xml:space="preserve">Инженеры работают в условиях ограниченных ресурсов – временных, финансовых, организационных. Продукт должен быть создан в установленные сроки в рамках выделенных средств, оборудования и людей. </w:t>
+      </w:r>
+    </w:p>
+    <w:p>
+      <w:r>
+        <w:rPr>
+          <w:b/>
+        </w:rPr>
+        <w:t>Программная инженерия</w:t>
+      </w:r>
+      <w:r>
+        <w:t xml:space="preserve"> занимается не только техническими вопросами производства ПО, но и управлением программными проектами, вопросы планирования, финансирования, надёжности, управления коллективом. </w:t>
+      </w:r>
+      <w:r>
+        <w:rPr>
+          <w:b/>
+        </w:rPr>
+        <w:t>Программные инженеры</w:t>
+      </w:r>
+      <w:r>
+        <w:t xml:space="preserve"> применяют систематичные и организованные подходы к работе для достижения максимальной эффективности и качества ПО, их задача состоит в адаптации существующих методов и подходов</w:t>
+      </w:r>
+      <w:r>
+        <w:t xml:space="preserve"> к решению своей конкретной проблемы.</w:t>
+      </w:r>
+    </w:p>
+    <w:p/>
+    <w:p>
+      <w:pPr>
+        <w:pStyle w:val="2"/>
+      </w:pPr>
+      <w:r>
+        <w:t>Отличие информатики от программной инженерии</w:t>
+      </w:r>
+    </w:p>
+    <w:p>
+      <w:r>
+        <w:rPr>
+          <w:b/>
+        </w:rPr>
+        <w:t>Информатика (</w:t>
+      </w:r>
+      <w:r>
+        <w:rPr>
+          <w:b/>
+          <w:i/>
+          <w:lang w:val="en-US"/>
+        </w:rPr>
+        <w:t>computer</w:t>
+      </w:r>
+      <w:r>
+        <w:rPr>
+          <w:b/>
+          <w:i/>
+        </w:rPr>
+        <w:t xml:space="preserve"> </w:t>
+      </w:r>
+      <w:r>
+        <w:rPr>
+          <w:b/>
+          <w:i/>
+          <w:lang w:val="en-US"/>
+        </w:rPr>
+        <w:t>science</w:t>
+      </w:r>
+      <w:r>
+        <w:rPr>
+          <w:b/>
+        </w:rPr>
+        <w:t xml:space="preserve">) </w:t>
+      </w:r>
+      <w:r>
+        <w:t xml:space="preserve">занимается теорией и методами вычислительных и программных систем. В то время, как программная инженерия занимается практическими проблемами создания ПО. Информатика составляет теоретические основы программной инженерии, и инженер по программному обеспечению должен знать информатику. Программные инженеры зачастую используют приёмы, которые применимы </w:t>
+      </w:r>
+      <w:r>
+        <w:lastRenderedPageBreak/>
+        <w:t xml:space="preserve">только в конкретных условиях и не могут быть обобщены, а теории информатики не всегда могут быть применены к реальным большим системам. </w:t>
+      </w:r>
+    </w:p>
+    <w:p>
+      <w:r>
+        <w:rPr>
+          <w:b/>
+        </w:rPr>
+        <w:t xml:space="preserve">Информатика </w:t>
+      </w:r>
+      <w:r>
+        <w:t>- это не единственный теоретический фундамент программной инженерии, это ещё управление финансами, организация работ в коллективе, взаимодей</w:t>
+      </w:r>
+      <w:r>
+        <w:t>ствие с заказчиком и так далее.</w:t>
+      </w:r>
+    </w:p>
+    <w:p>
       <w:bookmarkStart w:id="0" w:name="_GoBack"/>
       <w:bookmarkEnd w:id="0"/>
     </w:p>
     <w:sectPr>
+      <w:headerReference w:type="default" r:id="rId7"/>
       <w:pgSz w:w="11906" w:h="16838" w:code="9"/>
       <w:pgMar w:top="1134" w:right="851" w:bottom="1134" w:left="1701" w:header="709" w:footer="709" w:gutter="0"/>
       <w:cols w:space="708"/>
@@ -829,6 +1089,74 @@
 </w:document>
 </file>
 
+<file path=word/endnotes.xml><?xml version="1.0" encoding="utf-8"?>
+<w:endnotes xmlns:wpc="http://schemas.microsoft.com/office/word/2010/wordprocessingCanvas" xmlns:mc="http://schemas.openxmlformats.org/markup-compatibility/2006" xmlns:o="urn:schemas-microsoft-com:office:office" xmlns:r="http://schemas.openxmlformats.org/officeDocument/2006/relationships" xmlns:m="http://schemas.openxmlformats.org/officeDocument/2006/math" xmlns:v="urn:schemas-microsoft-com:vml" xmlns:wp14="http://schemas.microsoft.com/office/word/2010/wordprocessingDrawing" xmlns:wp="http://schemas.openxmlformats.org/drawingml/2006/wordprocessingDrawing" xmlns:w10="urn:schemas-microsoft-com:office:word" xmlns:w="http://schemas.openxmlformats.org/wordprocessingml/2006/main" xmlns:w14="http://schemas.microsoft.com/office/word/2010/wordml" xmlns:w15="http://schemas.microsoft.com/office/word/2012/wordml" xmlns:wpg="http://schemas.microsoft.com/office/word/2010/wordprocessingGroup" xmlns:wpi="http://schemas.microsoft.com/office/word/2010/wordprocessingInk" xmlns:wne="http://schemas.microsoft.com/office/word/2006/wordml" xmlns:wps="http://schemas.microsoft.com/office/word/2010/wordprocessingShape" mc:Ignorable="w14 w15 wp14">
+  <w:endnote w:type="separator" w:id="-1">
+    <w:p>
+      <w:pPr>
+        <w:spacing w:after="0"/>
+      </w:pPr>
+      <w:r>
+        <w:separator/>
+      </w:r>
+    </w:p>
+  </w:endnote>
+  <w:endnote w:type="continuationSeparator" w:id="0">
+    <w:p>
+      <w:pPr>
+        <w:spacing w:after="0"/>
+      </w:pPr>
+      <w:r>
+        <w:continuationSeparator/>
+      </w:r>
+    </w:p>
+  </w:endnote>
+</w:endnotes>
+</file>
+
+<file path=word/footnotes.xml><?xml version="1.0" encoding="utf-8"?>
+<w:footnotes xmlns:wpc="http://schemas.microsoft.com/office/word/2010/wordprocessingCanvas" xmlns:mc="http://schemas.openxmlformats.org/markup-compatibility/2006" xmlns:o="urn:schemas-microsoft-com:office:office" xmlns:r="http://schemas.openxmlformats.org/officeDocument/2006/relationships" xmlns:m="http://schemas.openxmlformats.org/officeDocument/2006/math" xmlns:v="urn:schemas-microsoft-com:vml" xmlns:wp14="http://schemas.microsoft.com/office/word/2010/wordprocessingDrawing" xmlns:wp="http://schemas.openxmlformats.org/drawingml/2006/wordprocessingDrawing" xmlns:w10="urn:schemas-microsoft-com:office:word" xmlns:w="http://schemas.openxmlformats.org/wordprocessingml/2006/main" xmlns:w14="http://schemas.microsoft.com/office/word/2010/wordml" xmlns:w15="http://schemas.microsoft.com/office/word/2012/wordml" xmlns:wpg="http://schemas.microsoft.com/office/word/2010/wordprocessingGroup" xmlns:wpi="http://schemas.microsoft.com/office/word/2010/wordprocessingInk" xmlns:wne="http://schemas.microsoft.com/office/word/2006/wordml" xmlns:wps="http://schemas.microsoft.com/office/word/2010/wordprocessingShape" mc:Ignorable="w14 w15 wp14">
+  <w:footnote w:type="separator" w:id="-1">
+    <w:p>
+      <w:pPr>
+        <w:spacing w:after="0"/>
+      </w:pPr>
+      <w:r>
+        <w:separator/>
+      </w:r>
+    </w:p>
+  </w:footnote>
+  <w:footnote w:type="continuationSeparator" w:id="0">
+    <w:p>
+      <w:pPr>
+        <w:spacing w:after="0"/>
+      </w:pPr>
+      <w:r>
+        <w:continuationSeparator/>
+      </w:r>
+    </w:p>
+  </w:footnote>
+</w:footnotes>
+</file>
+
+<file path=word/header1.xml><?xml version="1.0" encoding="utf-8"?>
+<w:hdr xmlns:wpc="http://schemas.microsoft.com/office/word/2010/wordprocessingCanvas" xmlns:mc="http://schemas.openxmlformats.org/markup-compatibility/2006" xmlns:o="urn:schemas-microsoft-com:office:office" xmlns:r="http://schemas.openxmlformats.org/officeDocument/2006/relationships" xmlns:m="http://schemas.openxmlformats.org/officeDocument/2006/math" xmlns:v="urn:schemas-microsoft-com:vml" xmlns:wp14="http://schemas.microsoft.com/office/word/2010/wordprocessingDrawing" xmlns:wp="http://schemas.openxmlformats.org/drawingml/2006/wordprocessingDrawing" xmlns:w10="urn:schemas-microsoft-com:office:word" xmlns:w="http://schemas.openxmlformats.org/wordprocessingml/2006/main" xmlns:w14="http://schemas.microsoft.com/office/word/2010/wordml" xmlns:w15="http://schemas.microsoft.com/office/word/2012/wordml" xmlns:wpg="http://schemas.microsoft.com/office/word/2010/wordprocessingGroup" xmlns:wpi="http://schemas.microsoft.com/office/word/2010/wordprocessingInk" xmlns:wne="http://schemas.microsoft.com/office/word/2006/wordml" xmlns:wps="http://schemas.microsoft.com/office/word/2010/wordprocessingShape" mc:Ignorable="w14 w15 wp14">
+  <w:p>
+    <w:pPr>
+      <w:pStyle w:val="a6"/>
+      <w:tabs>
+        <w:tab w:val="clear" w:pos="4677"/>
+        <w:tab w:val="clear" w:pos="9355"/>
+        <w:tab w:val="left" w:pos="8221"/>
+      </w:tabs>
+    </w:pPr>
+    <w:r>
+      <w:tab/>
+    </w:r>
+  </w:p>
+</w:hdr>
+</file>
+
 <file path=word/numbering.xml><?xml version="1.0" encoding="utf-8"?>
 <w:numbering xmlns:wpc="http://schemas.microsoft.com/office/word/2010/wordprocessingCanvas" xmlns:mc="http://schemas.openxmlformats.org/markup-compatibility/2006" xmlns:o="urn:schemas-microsoft-com:office:office" xmlns:r="http://schemas.openxmlformats.org/officeDocument/2006/relationships" xmlns:m="http://schemas.openxmlformats.org/officeDocument/2006/math" xmlns:v="urn:schemas-microsoft-com:vml" xmlns:wp14="http://schemas.microsoft.com/office/word/2010/wordprocessingDrawing" xmlns:wp="http://schemas.openxmlformats.org/drawingml/2006/wordprocessingDrawing" xmlns:w10="urn:schemas-microsoft-com:office:word" xmlns:w="http://schemas.openxmlformats.org/wordprocessingml/2006/main" xmlns:w14="http://schemas.microsoft.com/office/word/2010/wordml" xmlns:w15="http://schemas.microsoft.com/office/word/2012/wordml" xmlns:wpg="http://schemas.microsoft.com/office/word/2010/wordprocessingGroup" xmlns:wpi="http://schemas.microsoft.com/office/word/2010/wordprocessingInk" xmlns:wne="http://schemas.microsoft.com/office/word/2006/wordml" xmlns:wps="http://schemas.microsoft.com/office/word/2010/wordprocessingShape" mc:Ignorable="w14 w15 wp14">
   <w:abstractNum w:abstractNumId="0">
@@ -1144,6 +1472,205 @@
     </w:lvl>
   </w:abstractNum>
   <w:abstractNum w:abstractNumId="3">
+    <w:nsid w:val="40763D1B"/>
+    <w:multiLevelType w:val="hybridMultilevel"/>
+    <w:tmpl w:val="ECAABD80"/>
+    <w:lvl w:ilvl="0" w:tplc="0419000F">
+      <w:start w:val="1"/>
+      <w:numFmt w:val="decimal"/>
+      <w:lvlText w:val="%1."/>
+      <w:lvlJc w:val="left"/>
+      <w:pPr>
+        <w:ind w:left="720" w:hanging="360"/>
+      </w:pPr>
+    </w:lvl>
+    <w:lvl w:ilvl="1" w:tplc="04190019" w:tentative="1">
+      <w:start w:val="1"/>
+      <w:numFmt w:val="lowerLetter"/>
+      <w:lvlText w:val="%2."/>
+      <w:lvlJc w:val="left"/>
+      <w:pPr>
+        <w:ind w:left="1440" w:hanging="360"/>
+      </w:pPr>
+    </w:lvl>
+    <w:lvl w:ilvl="2" w:tplc="0419001B" w:tentative="1">
+      <w:start w:val="1"/>
+      <w:numFmt w:val="lowerRoman"/>
+      <w:lvlText w:val="%3."/>
+      <w:lvlJc w:val="right"/>
+      <w:pPr>
+        <w:ind w:left="2160" w:hanging="180"/>
+      </w:pPr>
+    </w:lvl>
+    <w:lvl w:ilvl="3" w:tplc="0419000F" w:tentative="1">
+      <w:start w:val="1"/>
+      <w:numFmt w:val="decimal"/>
+      <w:lvlText w:val="%4."/>
+      <w:lvlJc w:val="left"/>
+      <w:pPr>
+        <w:ind w:left="2880" w:hanging="360"/>
+      </w:pPr>
+    </w:lvl>
+    <w:lvl w:ilvl="4" w:tplc="04190019" w:tentative="1">
+      <w:start w:val="1"/>
+      <w:numFmt w:val="lowerLetter"/>
+      <w:lvlText w:val="%5."/>
+      <w:lvlJc w:val="left"/>
+      <w:pPr>
+        <w:ind w:left="3600" w:hanging="360"/>
+      </w:pPr>
+    </w:lvl>
+    <w:lvl w:ilvl="5" w:tplc="0419001B" w:tentative="1">
+      <w:start w:val="1"/>
+      <w:numFmt w:val="lowerRoman"/>
+      <w:lvlText w:val="%6."/>
+      <w:lvlJc w:val="right"/>
+      <w:pPr>
+        <w:ind w:left="4320" w:hanging="180"/>
+      </w:pPr>
+    </w:lvl>
+    <w:lvl w:ilvl="6" w:tplc="0419000F" w:tentative="1">
+      <w:start w:val="1"/>
+      <w:numFmt w:val="decimal"/>
+      <w:lvlText w:val="%7."/>
+      <w:lvlJc w:val="left"/>
+      <w:pPr>
+        <w:ind w:left="5040" w:hanging="360"/>
+      </w:pPr>
+    </w:lvl>
+    <w:lvl w:ilvl="7" w:tplc="04190019" w:tentative="1">
+      <w:start w:val="1"/>
+      <w:numFmt w:val="lowerLetter"/>
+      <w:lvlText w:val="%8."/>
+      <w:lvlJc w:val="left"/>
+      <w:pPr>
+        <w:ind w:left="5760" w:hanging="360"/>
+      </w:pPr>
+    </w:lvl>
+    <w:lvl w:ilvl="8" w:tplc="0419001B" w:tentative="1">
+      <w:start w:val="1"/>
+      <w:numFmt w:val="lowerRoman"/>
+      <w:lvlText w:val="%9."/>
+      <w:lvlJc w:val="right"/>
+      <w:pPr>
+        <w:ind w:left="6480" w:hanging="180"/>
+      </w:pPr>
+    </w:lvl>
+  </w:abstractNum>
+  <w:abstractNum w:abstractNumId="4">
+    <w:nsid w:val="57FD4F9E"/>
+    <w:multiLevelType w:val="hybridMultilevel"/>
+    <w:tmpl w:val="3A8A522A"/>
+    <w:lvl w:ilvl="0" w:tplc="04190001">
+      <w:start w:val="1"/>
+      <w:numFmt w:val="bullet"/>
+      <w:lvlText w:val=""/>
+      <w:lvlJc w:val="left"/>
+      <w:pPr>
+        <w:ind w:left="720" w:hanging="360"/>
+      </w:pPr>
+      <w:rPr>
+        <w:rFonts w:ascii="Symbol" w:hAnsi="Symbol" w:hint="default"/>
+      </w:rPr>
+    </w:lvl>
+    <w:lvl w:ilvl="1" w:tplc="04190003" w:tentative="1">
+      <w:start w:val="1"/>
+      <w:numFmt w:val="bullet"/>
+      <w:lvlText w:val="o"/>
+      <w:lvlJc w:val="left"/>
+      <w:pPr>
+        <w:ind w:left="1440" w:hanging="360"/>
+      </w:pPr>
+      <w:rPr>
+        <w:rFonts w:ascii="Courier New" w:hAnsi="Courier New" w:cs="Courier New" w:hint="default"/>
+      </w:rPr>
+    </w:lvl>
+    <w:lvl w:ilvl="2" w:tplc="04190005" w:tentative="1">
+      <w:start w:val="1"/>
+      <w:numFmt w:val="bullet"/>
+      <w:lvlText w:val=""/>
+      <w:lvlJc w:val="left"/>
+      <w:pPr>
+        <w:ind w:left="2160" w:hanging="360"/>
+      </w:pPr>
+      <w:rPr>
+        <w:rFonts w:ascii="Wingdings" w:hAnsi="Wingdings" w:hint="default"/>
+      </w:rPr>
+    </w:lvl>
+    <w:lvl w:ilvl="3" w:tplc="04190001" w:tentative="1">
+      <w:start w:val="1"/>
+      <w:numFmt w:val="bullet"/>
+      <w:lvlText w:val=""/>
+      <w:lvlJc w:val="left"/>
+      <w:pPr>
+        <w:ind w:left="2880" w:hanging="360"/>
+      </w:pPr>
+      <w:rPr>
+        <w:rFonts w:ascii="Symbol" w:hAnsi="Symbol" w:hint="default"/>
+      </w:rPr>
+    </w:lvl>
+    <w:lvl w:ilvl="4" w:tplc="04190003" w:tentative="1">
+      <w:start w:val="1"/>
+      <w:numFmt w:val="bullet"/>
+      <w:lvlText w:val="o"/>
+      <w:lvlJc w:val="left"/>
+      <w:pPr>
+        <w:ind w:left="3600" w:hanging="360"/>
+      </w:pPr>
+      <w:rPr>
+        <w:rFonts w:ascii="Courier New" w:hAnsi="Courier New" w:cs="Courier New" w:hint="default"/>
+      </w:rPr>
+    </w:lvl>
+    <w:lvl w:ilvl="5" w:tplc="04190005" w:tentative="1">
+      <w:start w:val="1"/>
+      <w:numFmt w:val="bullet"/>
+      <w:lvlText w:val=""/>
+      <w:lvlJc w:val="left"/>
+      <w:pPr>
+        <w:ind w:left="4320" w:hanging="360"/>
+      </w:pPr>
+      <w:rPr>
+        <w:rFonts w:ascii="Wingdings" w:hAnsi="Wingdings" w:hint="default"/>
+      </w:rPr>
+    </w:lvl>
+    <w:lvl w:ilvl="6" w:tplc="04190001" w:tentative="1">
+      <w:start w:val="1"/>
+      <w:numFmt w:val="bullet"/>
+      <w:lvlText w:val=""/>
+      <w:lvlJc w:val="left"/>
+      <w:pPr>
+        <w:ind w:left="5040" w:hanging="360"/>
+      </w:pPr>
+      <w:rPr>
+        <w:rFonts w:ascii="Symbol" w:hAnsi="Symbol" w:hint="default"/>
+      </w:rPr>
+    </w:lvl>
+    <w:lvl w:ilvl="7" w:tplc="04190003" w:tentative="1">
+      <w:start w:val="1"/>
+      <w:numFmt w:val="bullet"/>
+      <w:lvlText w:val="o"/>
+      <w:lvlJc w:val="left"/>
+      <w:pPr>
+        <w:ind w:left="5760" w:hanging="360"/>
+      </w:pPr>
+      <w:rPr>
+        <w:rFonts w:ascii="Courier New" w:hAnsi="Courier New" w:cs="Courier New" w:hint="default"/>
+      </w:rPr>
+    </w:lvl>
+    <w:lvl w:ilvl="8" w:tplc="04190005" w:tentative="1">
+      <w:start w:val="1"/>
+      <w:numFmt w:val="bullet"/>
+      <w:lvlText w:val=""/>
+      <w:lvlJc w:val="left"/>
+      <w:pPr>
+        <w:ind w:left="6480" w:hanging="360"/>
+      </w:pPr>
+      <w:rPr>
+        <w:rFonts w:ascii="Wingdings" w:hAnsi="Wingdings" w:hint="default"/>
+      </w:rPr>
+    </w:lvl>
+  </w:abstractNum>
+  <w:abstractNum w:abstractNumId="5">
     <w:nsid w:val="6A656A90"/>
     <w:multiLevelType w:val="hybridMultilevel"/>
     <w:tmpl w:val="E466B412"/>
@@ -1229,7 +1756,7 @@
       </w:pPr>
     </w:lvl>
   </w:abstractNum>
-  <w:abstractNum w:abstractNumId="4">
+  <w:abstractNum w:abstractNumId="6">
     <w:nsid w:val="6B6C52BC"/>
     <w:multiLevelType w:val="hybridMultilevel"/>
     <w:tmpl w:val="99281934"/>
@@ -1315,7 +1842,7 @@
       </w:pPr>
     </w:lvl>
   </w:abstractNum>
-  <w:abstractNum w:abstractNumId="5">
+  <w:abstractNum w:abstractNumId="7">
     <w:nsid w:val="6D7916E1"/>
     <w:multiLevelType w:val="hybridMultilevel"/>
     <w:tmpl w:val="CA989F78"/>
@@ -1428,7 +1955,7 @@
       </w:rPr>
     </w:lvl>
   </w:abstractNum>
-  <w:abstractNum w:abstractNumId="6">
+  <w:abstractNum w:abstractNumId="8">
     <w:nsid w:val="771B25E0"/>
     <w:multiLevelType w:val="hybridMultilevel"/>
     <w:tmpl w:val="54989E56"/>
@@ -1545,22 +2072,28 @@
     <w:abstractNumId w:val="0"/>
   </w:num>
   <w:num w:numId="2">
-    <w:abstractNumId w:val="3"/>
+    <w:abstractNumId w:val="5"/>
   </w:num>
   <w:num w:numId="3">
-    <w:abstractNumId w:val="6"/>
+    <w:abstractNumId w:val="8"/>
   </w:num>
   <w:num w:numId="4">
-    <w:abstractNumId w:val="5"/>
+    <w:abstractNumId w:val="7"/>
   </w:num>
   <w:num w:numId="5">
     <w:abstractNumId w:val="1"/>
   </w:num>
   <w:num w:numId="6">
-    <w:abstractNumId w:val="4"/>
+    <w:abstractNumId w:val="6"/>
   </w:num>
   <w:num w:numId="7">
     <w:abstractNumId w:val="2"/>
+  </w:num>
+  <w:num w:numId="8">
+    <w:abstractNumId w:val="4"/>
+  </w:num>
+  <w:num w:numId="9">
+    <w:abstractNumId w:val="3"/>
   </w:num>
 </w:numbering>
 </file>
@@ -2106,6 +2639,58 @@
       <w:sz w:val="28"/>
     </w:rPr>
   </w:style>
+  <w:style w:type="paragraph" w:styleId="a6">
+    <w:name w:val="header"/>
+    <w:basedOn w:val="a"/>
+    <w:link w:val="a7"/>
+    <w:uiPriority w:val="99"/>
+    <w:unhideWhenUsed/>
+    <w:rsid w:val="00122269"/>
+    <w:pPr>
+      <w:tabs>
+        <w:tab w:val="center" w:pos="4677"/>
+        <w:tab w:val="right" w:pos="9355"/>
+      </w:tabs>
+      <w:spacing w:after="0"/>
+    </w:pPr>
+  </w:style>
+  <w:style w:type="character" w:customStyle="1" w:styleId="a7">
+    <w:name w:val="Верхний колонтитул Знак"/>
+    <w:basedOn w:val="a0"/>
+    <w:link w:val="a6"/>
+    <w:uiPriority w:val="99"/>
+    <w:rsid w:val="00122269"/>
+    <w:rPr>
+      <w:rFonts w:ascii="Times New Roman" w:hAnsi="Times New Roman"/>
+      <w:sz w:val="28"/>
+    </w:rPr>
+  </w:style>
+  <w:style w:type="paragraph" w:styleId="a8">
+    <w:name w:val="footer"/>
+    <w:basedOn w:val="a"/>
+    <w:link w:val="a9"/>
+    <w:uiPriority w:val="99"/>
+    <w:unhideWhenUsed/>
+    <w:rsid w:val="00122269"/>
+    <w:pPr>
+      <w:tabs>
+        <w:tab w:val="center" w:pos="4677"/>
+        <w:tab w:val="right" w:pos="9355"/>
+      </w:tabs>
+      <w:spacing w:after="0"/>
+    </w:pPr>
+  </w:style>
+  <w:style w:type="character" w:customStyle="1" w:styleId="a9">
+    <w:name w:val="Нижний колонтитул Знак"/>
+    <w:basedOn w:val="a0"/>
+    <w:link w:val="a8"/>
+    <w:uiPriority w:val="99"/>
+    <w:rsid w:val="00122269"/>
+    <w:rPr>
+      <w:rFonts w:ascii="Times New Roman" w:hAnsi="Times New Roman"/>
+      <w:sz w:val="28"/>
+    </w:rPr>
+  </w:style>
 </w:styles>
 </file>
 

--- a/Файлы/1 курс/Основы программной инженерии/1 семестр/Лекции/Влад/12.09.24 - лекция ОПИ.docx
+++ b/Файлы/1 курс/Основы программной инженерии/1 семестр/Лекции/Влад/12.09.24 - лекция ОПИ.docx
@@ -172,7 +172,6 @@
         <w:rPr>
           <w:b/>
         </w:rPr>
-        <w:lastRenderedPageBreak/>
         <w:t>Главный принцип модульного программирования</w:t>
       </w:r>
       <w:r>
@@ -398,7 +397,6 @@
     </w:p>
     <w:p>
       <w:r>
-        <w:lastRenderedPageBreak/>
         <w:t>По аналогии с промышленной технологией стали говорить о жизненном цикле программного продукта, как о последовательности определённых этапов:</w:t>
       </w:r>
     </w:p>
@@ -583,11 +581,7 @@
         <w:t>несколько этапов развития</w:t>
       </w:r>
       <w:r>
-        <w:t xml:space="preserve">, в процессе которых были сформулированы фундаментальные принципы и методы </w:t>
-      </w:r>
-      <w:r>
-        <w:lastRenderedPageBreak/>
-        <w:t>разработки программных продуктов.</w:t>
+        <w:t>, в процессе которых были сформулированы фундаментальные принципы и методы разработки программных продуктов.</w:t>
       </w:r>
       <w:r>
         <w:t xml:space="preserve"> Основной принцип программной инженерии состоит в том, что программы создаются в результате выполнения нескольких взаимосвязанных этапов (анализ требований, проектирование, разработка, тестирование), составляющих жизненный цикл программного продукта. </w:t>
@@ -843,11 +837,7 @@
         <w:t>Программное обеспечение</w:t>
       </w:r>
       <w:r>
-        <w:t xml:space="preserve"> – это набор компьютерных программ, процедур и связанной с ними документации и данных. Взгляд на ПО, как только на программу, находящуюся в компьютере, слишком узок. Дело в том, что </w:t>
-      </w:r>
-      <w:r>
-        <w:lastRenderedPageBreak/>
-        <w:t>продаётся не только программа, но и документация.</w:t>
+        <w:t xml:space="preserve"> – это набор компьютерных программ, процедур и связанной с ними документации и данных. Взгляд на ПО, как только на программу, находящуюся в компьютере, слишком узок. Дело в том, что продаётся не только программа, но и документация.</w:t>
       </w:r>
       <w:r>
         <w:t xml:space="preserve"> Поэтому ПО иногда называют </w:t>
@@ -1053,11 +1043,52 @@
         <w:t xml:space="preserve">) </w:t>
       </w:r>
       <w:r>
-        <w:t xml:space="preserve">занимается теорией и методами вычислительных и программных систем. В то время, как программная инженерия занимается практическими проблемами создания ПО. Информатика составляет теоретические основы программной инженерии, и инженер по программному обеспечению должен знать информатику. Программные инженеры зачастую используют приёмы, которые применимы </w:t>
-      </w:r>
-      <w:r>
-        <w:lastRenderedPageBreak/>
-        <w:t xml:space="preserve">только в конкретных условиях и не могут быть обобщены, а теории информатики не всегда могут быть применены к реальным большим системам. </w:t>
+        <w:t xml:space="preserve">занимается теорией и методами вычислительных и программных систем. В то время, как программная инженерия занимается </w:t>
+      </w:r>
+      <w:r>
+        <w:rPr>
+          <w:b/>
+        </w:rPr>
+        <w:t>практическими проблемами</w:t>
+      </w:r>
+      <w:r>
+        <w:t xml:space="preserve"> создания ПО. Информатика составляет </w:t>
+      </w:r>
+      <w:r>
+        <w:rPr>
+          <w:b/>
+        </w:rPr>
+        <w:t xml:space="preserve">теоретические основы </w:t>
+      </w:r>
+      <w:r>
+        <w:t xml:space="preserve">программной инженерии, и инженер по программному обеспечению </w:t>
+      </w:r>
+      <w:r>
+        <w:rPr>
+          <w:b/>
+        </w:rPr>
+        <w:t>должен знать информатику</w:t>
+      </w:r>
+      <w:r>
+        <w:t xml:space="preserve">. Программные инженеры зачастую используют приёмы, которые применимы только в </w:t>
+      </w:r>
+      <w:r>
+        <w:rPr>
+          <w:b/>
+        </w:rPr>
+        <w:t>конкретных условиях</w:t>
+      </w:r>
+      <w:r>
+        <w:t xml:space="preserve"> и не могут быть обобщены, а теории информатики не всегда могут быть применены к </w:t>
+      </w:r>
+      <w:r>
+        <w:rPr>
+          <w:b/>
+        </w:rPr>
+        <w:t>реальным</w:t>
+      </w:r>
+      <w:r>
+        <w:t xml:space="preserve"> большим системам. </w:t>
       </w:r>
     </w:p>
     <w:p>
@@ -1068,13 +1099,554 @@
         <w:t xml:space="preserve">Информатика </w:t>
       </w:r>
       <w:r>
-        <w:t>- это не единственный теоретический фундамент программной инженерии, это ещё управление финансами, организация работ в коллективе, взаимодей</w:t>
+        <w:t xml:space="preserve">- это </w:t>
+      </w:r>
+      <w:r>
+        <w:rPr>
+          <w:b/>
+        </w:rPr>
+        <w:t>не единственный</w:t>
+      </w:r>
+      <w:r>
+        <w:t xml:space="preserve"> теоретический фундамент программной инженерии, </w:t>
+      </w:r>
+      <w:r>
+        <w:rPr>
+          <w:b/>
+        </w:rPr>
+        <w:t>это ещё</w:t>
+      </w:r>
+      <w:r>
+        <w:t xml:space="preserve"> управление финансами, организация работ в коллективе, взаимодей</w:t>
       </w:r>
       <w:r>
         <w:t>ствие с заказчиком и так далее.</w:t>
       </w:r>
     </w:p>
-    <w:p>
+    <w:p/>
+    <w:p>
+      <w:pPr>
+        <w:pStyle w:val="2"/>
+      </w:pPr>
+      <w:r>
+        <w:t>Кейс (</w:t>
+      </w:r>
+      <w:r>
+        <w:rPr>
+          <w:lang w:val="en-US"/>
+        </w:rPr>
+        <w:t>Case</w:t>
+      </w:r>
+      <w:r>
+        <w:t>)</w:t>
+      </w:r>
+    </w:p>
+    <w:p/>
+    <w:p>
+      <w:pPr>
+        <w:pStyle w:val="2"/>
+      </w:pPr>
+      <w:r>
+        <w:t>Свойства хорошей программы</w:t>
+      </w:r>
+    </w:p>
+    <w:p>
+      <w:r>
+        <w:rPr>
+          <w:b/>
+        </w:rPr>
+        <w:t>Хорошая программа</w:t>
+      </w:r>
+      <w:r>
+        <w:t xml:space="preserve"> должна делать то, что ожидает от неё заказчик, т.е. </w:t>
+      </w:r>
+      <w:r>
+        <w:rPr>
+          <w:b/>
+        </w:rPr>
+        <w:t>удовлетворять требованиям</w:t>
+      </w:r>
+      <w:r>
+        <w:t xml:space="preserve"> заказчика. Такие требования называют </w:t>
+      </w:r>
+      <w:r>
+        <w:rPr>
+          <w:b/>
+        </w:rPr>
+        <w:t>функциональными</w:t>
+      </w:r>
+      <w:r>
+        <w:t>. Кроме функциональных требований существует ряд общих характеристик (</w:t>
+      </w:r>
+      <w:r>
+        <w:rPr>
+          <w:b/>
+        </w:rPr>
+        <w:t>нефункциональные</w:t>
+      </w:r>
+      <w:r>
+        <w:t xml:space="preserve"> требования): </w:t>
+      </w:r>
+    </w:p>
+    <w:p>
+      <w:pPr>
+        <w:pStyle w:val="a5"/>
+        <w:numPr>
+          <w:ilvl w:val="0"/>
+          <w:numId w:val="11"/>
+        </w:numPr>
+      </w:pPr>
+      <w:r>
+        <w:t>Сопровождаемость (</w:t>
+      </w:r>
+      <w:r>
+        <w:rPr>
+          <w:i/>
+          <w:lang w:val="en-US"/>
+        </w:rPr>
+        <w:t>maintain</w:t>
+      </w:r>
+      <w:r>
+        <w:rPr>
+          <w:i/>
+        </w:rPr>
+        <w:t xml:space="preserve"> </w:t>
+      </w:r>
+      <w:r>
+        <w:rPr>
+          <w:i/>
+          <w:lang w:val="en-US"/>
+        </w:rPr>
+        <w:t>ability</w:t>
+      </w:r>
+      <w:r>
+        <w:t xml:space="preserve">) – это значит, что программа должна быть написана с расчётом на </w:t>
+      </w:r>
+      <w:r>
+        <w:rPr>
+          <w:b/>
+        </w:rPr>
+        <w:t>дальнейшее развитие</w:t>
+      </w:r>
+      <w:r>
+        <w:t xml:space="preserve">. Это </w:t>
+      </w:r>
+      <w:r>
+        <w:rPr>
+          <w:b/>
+        </w:rPr>
+        <w:t>критическое свойство</w:t>
+      </w:r>
+      <w:r>
+        <w:t xml:space="preserve"> системы, т.к. изменения ПО </w:t>
+      </w:r>
+      <w:r>
+        <w:rPr>
+          <w:b/>
+        </w:rPr>
+        <w:t>неизбежны</w:t>
+      </w:r>
+      <w:r>
+        <w:t xml:space="preserve"> в следствии изменения бизнеса. Сопровождение программы часто выполняют </w:t>
+      </w:r>
+      <w:r>
+        <w:rPr>
+          <w:b/>
+        </w:rPr>
+        <w:t>не те люди</w:t>
+      </w:r>
+      <w:r>
+        <w:t xml:space="preserve">, которые её разрабатывают. Сопровождаемость </w:t>
+      </w:r>
+      <w:r>
+        <w:rPr>
+          <w:b/>
+        </w:rPr>
+        <w:t>включает</w:t>
+      </w:r>
+      <w:r>
+        <w:t xml:space="preserve"> такие элементы, как </w:t>
+      </w:r>
+      <w:r>
+        <w:rPr>
+          <w:b/>
+        </w:rPr>
+        <w:t xml:space="preserve">наличие </w:t>
+      </w:r>
+      <w:r>
+        <w:rPr>
+          <w:b/>
+        </w:rPr>
+        <w:t>и понятность</w:t>
+      </w:r>
+      <w:r>
+        <w:t xml:space="preserve"> проектной документации, </w:t>
+      </w:r>
+      <w:r>
+        <w:rPr>
+          <w:b/>
+        </w:rPr>
+        <w:t>соответствие</w:t>
+      </w:r>
+      <w:r>
+        <w:t xml:space="preserve"> проектной документации </w:t>
+      </w:r>
+      <w:r>
+        <w:rPr>
+          <w:b/>
+        </w:rPr>
+        <w:t>исходному коду</w:t>
+      </w:r>
+      <w:r>
+        <w:t xml:space="preserve">, </w:t>
+      </w:r>
+      <w:r>
+        <w:rPr>
+          <w:b/>
+        </w:rPr>
+        <w:t>понятность</w:t>
+      </w:r>
+      <w:r>
+        <w:t xml:space="preserve"> исходного кода, </w:t>
+      </w:r>
+      <w:r>
+        <w:rPr>
+          <w:b/>
+        </w:rPr>
+        <w:t>простота</w:t>
+      </w:r>
+      <w:r>
+        <w:t xml:space="preserve"> его изменения и </w:t>
+      </w:r>
+      <w:r>
+        <w:rPr>
+          <w:b/>
+        </w:rPr>
+        <w:t>добавление</w:t>
+      </w:r>
+      <w:r>
+        <w:t xml:space="preserve"> новых функций. </w:t>
+      </w:r>
+    </w:p>
+    <w:p>
+      <w:pPr>
+        <w:pStyle w:val="a5"/>
+        <w:numPr>
+          <w:ilvl w:val="0"/>
+          <w:numId w:val="11"/>
+        </w:numPr>
+      </w:pPr>
+      <w:r>
+        <w:t>Надёжность (</w:t>
+      </w:r>
+      <w:r>
+        <w:rPr>
+          <w:i/>
+          <w:lang w:val="en-US"/>
+        </w:rPr>
+        <w:t>dependability</w:t>
+      </w:r>
+      <w:r>
+        <w:t>) – это понятие, включающее в себя:</w:t>
+      </w:r>
+    </w:p>
+    <w:p>
+      <w:pPr>
+        <w:pStyle w:val="a5"/>
+        <w:numPr>
+          <w:ilvl w:val="1"/>
+          <w:numId w:val="11"/>
+        </w:numPr>
+      </w:pPr>
+      <w:r>
+        <w:t xml:space="preserve">Отказоустойчивость – это возможность </w:t>
+      </w:r>
+      <w:r>
+        <w:rPr>
+          <w:b/>
+        </w:rPr>
+        <w:t>восстановления</w:t>
+      </w:r>
+      <w:r>
+        <w:t xml:space="preserve"> программы и данных в случае </w:t>
+      </w:r>
+      <w:r>
+        <w:rPr>
+          <w:b/>
+        </w:rPr>
+        <w:t>сбоя в работе</w:t>
+      </w:r>
+      <w:r>
+        <w:t>.</w:t>
+      </w:r>
+    </w:p>
+    <w:p>
+      <w:pPr>
+        <w:pStyle w:val="a5"/>
+        <w:numPr>
+          <w:ilvl w:val="1"/>
+          <w:numId w:val="11"/>
+        </w:numPr>
+      </w:pPr>
+      <w:r>
+        <w:t xml:space="preserve">Безопасность – сбои в работе программы </w:t>
+      </w:r>
+      <w:r>
+        <w:rPr>
+          <w:b/>
+        </w:rPr>
+        <w:t>не должны</w:t>
+      </w:r>
+      <w:r>
+        <w:t xml:space="preserve"> приводить к опасным последствиям.</w:t>
+      </w:r>
+      <w:r>
+        <w:t xml:space="preserve"> </w:t>
+      </w:r>
+      <w:r>
+        <w:rPr>
+          <w:b/>
+        </w:rPr>
+        <w:t>Защищённость</w:t>
+      </w:r>
+      <w:r>
+        <w:t xml:space="preserve"> от случайных и непреднамеренных </w:t>
+      </w:r>
+      <w:r>
+        <w:rPr>
+          <w:b/>
+        </w:rPr>
+        <w:t>внешних воздействий</w:t>
+      </w:r>
+      <w:r>
+        <w:t>.</w:t>
+      </w:r>
+    </w:p>
+    <w:p>
+      <w:pPr>
+        <w:pStyle w:val="a5"/>
+        <w:numPr>
+          <w:ilvl w:val="1"/>
+          <w:numId w:val="11"/>
+        </w:numPr>
+      </w:pPr>
+      <w:r>
+        <w:t xml:space="preserve">Эффективность – программное обеспечение </w:t>
+      </w:r>
+      <w:r>
+        <w:rPr>
+          <w:b/>
+        </w:rPr>
+        <w:t>не должно</w:t>
+      </w:r>
+      <w:r>
+        <w:t xml:space="preserve"> впустую тратить </w:t>
+      </w:r>
+      <w:r>
+        <w:rPr>
+          <w:b/>
+        </w:rPr>
+        <w:t>системные ресурсы</w:t>
+      </w:r>
+      <w:r>
+        <w:t xml:space="preserve"> (память, процессорное время, каналы связи и так далее).</w:t>
+      </w:r>
+    </w:p>
+    <w:p>
+      <w:pPr>
+        <w:pStyle w:val="a5"/>
+        <w:numPr>
+          <w:ilvl w:val="1"/>
+          <w:numId w:val="11"/>
+        </w:numPr>
+      </w:pPr>
+      <w:r>
+        <w:t>Удобство использования (</w:t>
+      </w:r>
+      <w:r>
+        <w:rPr>
+          <w:i/>
+          <w:lang w:val="en-US"/>
+        </w:rPr>
+        <w:t>usability</w:t>
+      </w:r>
+      <w:r>
+        <w:t xml:space="preserve">) – возможность </w:t>
+      </w:r>
+      <w:r>
+        <w:rPr>
+          <w:b/>
+        </w:rPr>
+        <w:t>комфортного взаимодействия</w:t>
+      </w:r>
+      <w:r>
+        <w:t xml:space="preserve"> с программой </w:t>
+      </w:r>
+      <w:r>
+        <w:rPr>
+          <w:b/>
+        </w:rPr>
+        <w:t>именно тем типом</w:t>
+      </w:r>
+      <w:r>
+        <w:t xml:space="preserve"> пользователей, на которых </w:t>
+      </w:r>
+      <w:r>
+        <w:rPr>
+          <w:b/>
+        </w:rPr>
+        <w:t>рассчитано приложение</w:t>
+      </w:r>
+      <w:r>
+        <w:t>.</w:t>
+      </w:r>
+    </w:p>
+    <w:p>
+      <w:pPr>
+        <w:pStyle w:val="a5"/>
+        <w:numPr>
+          <w:ilvl w:val="0"/>
+          <w:numId w:val="11"/>
+        </w:numPr>
+      </w:pPr>
+      <w:r>
+        <w:t xml:space="preserve">Реализация </w:t>
+      </w:r>
+      <w:r>
+        <w:rPr>
+          <w:b/>
+        </w:rPr>
+        <w:t>нефункциональных</w:t>
+      </w:r>
+      <w:r>
+        <w:t xml:space="preserve"> требований требует </w:t>
+      </w:r>
+      <w:r>
+        <w:rPr>
+          <w:b/>
+        </w:rPr>
+        <w:t>больше</w:t>
+      </w:r>
+      <w:r>
+        <w:t xml:space="preserve"> затрат, чем </w:t>
+      </w:r>
+      <w:r>
+        <w:rPr>
+          <w:b/>
+        </w:rPr>
+        <w:t>функциональных</w:t>
+      </w:r>
+      <w:r>
+        <w:rPr>
+          <w:b/>
+        </w:rPr>
+        <w:t>.</w:t>
+      </w:r>
+    </w:p>
+    <w:p>
+      <w:r>
+        <w:t>Сопровождаемость требует значительных усилий по поддержанию соответствия проекта исходному коду и применения специальных методов создания модифируемых программ. Надежность дополнительных средств восстановления данных после сбоя. Эффективность поиска специальных архитектур</w:t>
+      </w:r>
+      <w:r>
+        <w:t>ных решений и оптимизации кода. А удобство – это проектирования не интуитивно понятного интерфейса, а профессионального.</w:t>
+      </w:r>
+    </w:p>
+    <w:p/>
+    <w:p>
+      <w:pPr>
+        <w:pStyle w:val="2"/>
+      </w:pPr>
+      <w:r>
+        <w:t>Профессиональные и этические требования</w:t>
+      </w:r>
+    </w:p>
+    <w:p>
+      <w:r>
+        <w:t>Профессиональные обязательства:</w:t>
+      </w:r>
+    </w:p>
+    <w:p>
+      <w:pPr>
+        <w:pStyle w:val="a5"/>
+        <w:numPr>
+          <w:ilvl w:val="0"/>
+          <w:numId w:val="13"/>
+        </w:numPr>
+      </w:pPr>
+      <w:r>
+        <w:t xml:space="preserve">Конфиденциальность – программные специалисты должны уважать и соблюдать конфиденциальность в отношении своих работодателей или заказчиков. </w:t>
+      </w:r>
+    </w:p>
+    <w:p>
+      <w:pPr>
+        <w:pStyle w:val="a5"/>
+        <w:numPr>
+          <w:ilvl w:val="0"/>
+          <w:numId w:val="13"/>
+        </w:numPr>
+      </w:pPr>
+      <w:r>
+        <w:t>Компетентность – программный специалист не должен завышать свой истинный уровень компетентности.</w:t>
+      </w:r>
+    </w:p>
+    <w:p>
+      <w:pPr>
+        <w:pStyle w:val="a5"/>
+        <w:numPr>
+          <w:ilvl w:val="0"/>
+          <w:numId w:val="13"/>
+        </w:numPr>
+      </w:pPr>
+      <w:r>
+        <w:t xml:space="preserve">Защита интеллектуальной собственности </w:t>
+      </w:r>
+      <w:r>
+        <w:t>–</w:t>
+      </w:r>
+      <w:r>
+        <w:t xml:space="preserve"> </w:t>
+      </w:r>
+      <w:r>
+        <w:t xml:space="preserve">специалист должен соблюдать законодательство и принципы защиты интеллектуальной собственности при использовании чужой интеллектуальной собственности. </w:t>
+      </w:r>
+    </w:p>
+    <w:p>
+      <w:pPr>
+        <w:pStyle w:val="a5"/>
+        <w:numPr>
+          <w:ilvl w:val="0"/>
+          <w:numId w:val="13"/>
+        </w:numPr>
+      </w:pPr>
+      <w:r>
+        <w:t>Злоупотребление компьютерным оборудованием.</w:t>
+      </w:r>
+    </w:p>
+    <w:p/>
+    <w:p>
+      <w:pPr>
+        <w:pStyle w:val="2"/>
+      </w:pPr>
+      <w:r>
+        <w:t>Стандарты программной инженерии</w:t>
+      </w:r>
+    </w:p>
+    <w:p>
+      <w:r>
+        <w:t xml:space="preserve">Для заключения контракта заказчик должен быть уверен, что разработчик справится и не завалит проект. В мировой практике промышленного производства гарантиями успеха являются стандарты на производство товаров и услуг, и сертификация производителей на соответствие этим стандартам. </w:t>
+      </w:r>
+      <w:r>
+        <w:t>Процесс стандартизации и сертификации давно вошёл в программную инженерию (это основа промышленного производства в программных продуктах).</w:t>
+      </w:r>
+    </w:p>
+    <w:p/>
+    <w:p>
+      <w:pPr>
+        <w:pStyle w:val="2"/>
+      </w:pPr>
+      <w:r>
+        <w:t>Какие бывают стандарты</w:t>
+      </w:r>
       <w:bookmarkStart w:id="0" w:name="_GoBack"/>
       <w:bookmarkEnd w:id="0"/>
     </w:p>
@@ -1160,6 +1732,178 @@
 <file path=word/numbering.xml><?xml version="1.0" encoding="utf-8"?>
 <w:numbering xmlns:wpc="http://schemas.microsoft.com/office/word/2010/wordprocessingCanvas" xmlns:mc="http://schemas.openxmlformats.org/markup-compatibility/2006" xmlns:o="urn:schemas-microsoft-com:office:office" xmlns:r="http://schemas.openxmlformats.org/officeDocument/2006/relationships" xmlns:m="http://schemas.openxmlformats.org/officeDocument/2006/math" xmlns:v="urn:schemas-microsoft-com:vml" xmlns:wp14="http://schemas.microsoft.com/office/word/2010/wordprocessingDrawing" xmlns:wp="http://schemas.openxmlformats.org/drawingml/2006/wordprocessingDrawing" xmlns:w10="urn:schemas-microsoft-com:office:word" xmlns:w="http://schemas.openxmlformats.org/wordprocessingml/2006/main" xmlns:w14="http://schemas.microsoft.com/office/word/2010/wordml" xmlns:w15="http://schemas.microsoft.com/office/word/2012/wordml" xmlns:wpg="http://schemas.microsoft.com/office/word/2010/wordprocessingGroup" xmlns:wpi="http://schemas.microsoft.com/office/word/2010/wordprocessingInk" xmlns:wne="http://schemas.microsoft.com/office/word/2006/wordml" xmlns:wps="http://schemas.microsoft.com/office/word/2010/wordprocessingShape" mc:Ignorable="w14 w15 wp14">
   <w:abstractNum w:abstractNumId="0">
+    <w:nsid w:val="104E2E60"/>
+    <w:multiLevelType w:val="hybridMultilevel"/>
+    <w:tmpl w:val="9326A16A"/>
+    <w:lvl w:ilvl="0" w:tplc="04190019">
+      <w:start w:val="1"/>
+      <w:numFmt w:val="lowerLetter"/>
+      <w:lvlText w:val="%1."/>
+      <w:lvlJc w:val="left"/>
+      <w:pPr>
+        <w:ind w:left="720" w:hanging="360"/>
+      </w:pPr>
+    </w:lvl>
+    <w:lvl w:ilvl="1" w:tplc="04190019" w:tentative="1">
+      <w:start w:val="1"/>
+      <w:numFmt w:val="lowerLetter"/>
+      <w:lvlText w:val="%2."/>
+      <w:lvlJc w:val="left"/>
+      <w:pPr>
+        <w:ind w:left="1440" w:hanging="360"/>
+      </w:pPr>
+    </w:lvl>
+    <w:lvl w:ilvl="2" w:tplc="0419001B" w:tentative="1">
+      <w:start w:val="1"/>
+      <w:numFmt w:val="lowerRoman"/>
+      <w:lvlText w:val="%3."/>
+      <w:lvlJc w:val="right"/>
+      <w:pPr>
+        <w:ind w:left="2160" w:hanging="180"/>
+      </w:pPr>
+    </w:lvl>
+    <w:lvl w:ilvl="3" w:tplc="0419000F" w:tentative="1">
+      <w:start w:val="1"/>
+      <w:numFmt w:val="decimal"/>
+      <w:lvlText w:val="%4."/>
+      <w:lvlJc w:val="left"/>
+      <w:pPr>
+        <w:ind w:left="2880" w:hanging="360"/>
+      </w:pPr>
+    </w:lvl>
+    <w:lvl w:ilvl="4" w:tplc="04190019" w:tentative="1">
+      <w:start w:val="1"/>
+      <w:numFmt w:val="lowerLetter"/>
+      <w:lvlText w:val="%5."/>
+      <w:lvlJc w:val="left"/>
+      <w:pPr>
+        <w:ind w:left="3600" w:hanging="360"/>
+      </w:pPr>
+    </w:lvl>
+    <w:lvl w:ilvl="5" w:tplc="0419001B" w:tentative="1">
+      <w:start w:val="1"/>
+      <w:numFmt w:val="lowerRoman"/>
+      <w:lvlText w:val="%6."/>
+      <w:lvlJc w:val="right"/>
+      <w:pPr>
+        <w:ind w:left="4320" w:hanging="180"/>
+      </w:pPr>
+    </w:lvl>
+    <w:lvl w:ilvl="6" w:tplc="0419000F" w:tentative="1">
+      <w:start w:val="1"/>
+      <w:numFmt w:val="decimal"/>
+      <w:lvlText w:val="%7."/>
+      <w:lvlJc w:val="left"/>
+      <w:pPr>
+        <w:ind w:left="5040" w:hanging="360"/>
+      </w:pPr>
+    </w:lvl>
+    <w:lvl w:ilvl="7" w:tplc="04190019" w:tentative="1">
+      <w:start w:val="1"/>
+      <w:numFmt w:val="lowerLetter"/>
+      <w:lvlText w:val="%8."/>
+      <w:lvlJc w:val="left"/>
+      <w:pPr>
+        <w:ind w:left="5760" w:hanging="360"/>
+      </w:pPr>
+    </w:lvl>
+    <w:lvl w:ilvl="8" w:tplc="0419001B" w:tentative="1">
+      <w:start w:val="1"/>
+      <w:numFmt w:val="lowerRoman"/>
+      <w:lvlText w:val="%9."/>
+      <w:lvlJc w:val="right"/>
+      <w:pPr>
+        <w:ind w:left="6480" w:hanging="180"/>
+      </w:pPr>
+    </w:lvl>
+  </w:abstractNum>
+  <w:abstractNum w:abstractNumId="1">
+    <w:nsid w:val="1AC4128F"/>
+    <w:multiLevelType w:val="hybridMultilevel"/>
+    <w:tmpl w:val="5268CFB4"/>
+    <w:lvl w:ilvl="0" w:tplc="0419000F">
+      <w:start w:val="1"/>
+      <w:numFmt w:val="decimal"/>
+      <w:lvlText w:val="%1."/>
+      <w:lvlJc w:val="left"/>
+      <w:pPr>
+        <w:ind w:left="1440" w:hanging="360"/>
+      </w:pPr>
+    </w:lvl>
+    <w:lvl w:ilvl="1" w:tplc="04190019" w:tentative="1">
+      <w:start w:val="1"/>
+      <w:numFmt w:val="lowerLetter"/>
+      <w:lvlText w:val="%2."/>
+      <w:lvlJc w:val="left"/>
+      <w:pPr>
+        <w:ind w:left="2160" w:hanging="360"/>
+      </w:pPr>
+    </w:lvl>
+    <w:lvl w:ilvl="2" w:tplc="0419001B" w:tentative="1">
+      <w:start w:val="1"/>
+      <w:numFmt w:val="lowerRoman"/>
+      <w:lvlText w:val="%3."/>
+      <w:lvlJc w:val="right"/>
+      <w:pPr>
+        <w:ind w:left="2880" w:hanging="180"/>
+      </w:pPr>
+    </w:lvl>
+    <w:lvl w:ilvl="3" w:tplc="0419000F" w:tentative="1">
+      <w:start w:val="1"/>
+      <w:numFmt w:val="decimal"/>
+      <w:lvlText w:val="%4."/>
+      <w:lvlJc w:val="left"/>
+      <w:pPr>
+        <w:ind w:left="3600" w:hanging="360"/>
+      </w:pPr>
+    </w:lvl>
+    <w:lvl w:ilvl="4" w:tplc="04190019" w:tentative="1">
+      <w:start w:val="1"/>
+      <w:numFmt w:val="lowerLetter"/>
+      <w:lvlText w:val="%5."/>
+      <w:lvlJc w:val="left"/>
+      <w:pPr>
+        <w:ind w:left="4320" w:hanging="360"/>
+      </w:pPr>
+    </w:lvl>
+    <w:lvl w:ilvl="5" w:tplc="0419001B" w:tentative="1">
+      <w:start w:val="1"/>
+      <w:numFmt w:val="lowerRoman"/>
+      <w:lvlText w:val="%6."/>
+      <w:lvlJc w:val="right"/>
+      <w:pPr>
+        <w:ind w:left="5040" w:hanging="180"/>
+      </w:pPr>
+    </w:lvl>
+    <w:lvl w:ilvl="6" w:tplc="0419000F" w:tentative="1">
+      <w:start w:val="1"/>
+      <w:numFmt w:val="decimal"/>
+      <w:lvlText w:val="%7."/>
+      <w:lvlJc w:val="left"/>
+      <w:pPr>
+        <w:ind w:left="5760" w:hanging="360"/>
+      </w:pPr>
+    </w:lvl>
+    <w:lvl w:ilvl="7" w:tplc="04190019" w:tentative="1">
+      <w:start w:val="1"/>
+      <w:numFmt w:val="lowerLetter"/>
+      <w:lvlText w:val="%8."/>
+      <w:lvlJc w:val="left"/>
+      <w:pPr>
+        <w:ind w:left="6480" w:hanging="360"/>
+      </w:pPr>
+    </w:lvl>
+    <w:lvl w:ilvl="8" w:tplc="0419001B" w:tentative="1">
+      <w:start w:val="1"/>
+      <w:numFmt w:val="lowerRoman"/>
+      <w:lvlText w:val="%9."/>
+      <w:lvlJc w:val="right"/>
+      <w:pPr>
+        <w:ind w:left="7200" w:hanging="180"/>
+      </w:pPr>
+    </w:lvl>
+  </w:abstractNum>
+  <w:abstractNum w:abstractNumId="2">
     <w:nsid w:val="28A463E0"/>
     <w:multiLevelType w:val="hybridMultilevel"/>
     <w:tmpl w:val="99864D0C"/>
@@ -1272,7 +2016,7 @@
       </w:rPr>
     </w:lvl>
   </w:abstractNum>
-  <w:abstractNum w:abstractNumId="1">
+  <w:abstractNum w:abstractNumId="3">
     <w:nsid w:val="31890C11"/>
     <w:multiLevelType w:val="hybridMultilevel"/>
     <w:tmpl w:val="3202BD00"/>
@@ -1358,7 +2102,7 @@
       </w:pPr>
     </w:lvl>
   </w:abstractNum>
-  <w:abstractNum w:abstractNumId="2">
+  <w:abstractNum w:abstractNumId="4">
     <w:nsid w:val="3B2D61C1"/>
     <w:multiLevelType w:val="hybridMultilevel"/>
     <w:tmpl w:val="068CA8D2"/>
@@ -1471,7 +2215,7 @@
       </w:rPr>
     </w:lvl>
   </w:abstractNum>
-  <w:abstractNum w:abstractNumId="3">
+  <w:abstractNum w:abstractNumId="5">
     <w:nsid w:val="40763D1B"/>
     <w:multiLevelType w:val="hybridMultilevel"/>
     <w:tmpl w:val="ECAABD80"/>
@@ -1557,7 +2301,93 @@
       </w:pPr>
     </w:lvl>
   </w:abstractNum>
-  <w:abstractNum w:abstractNumId="4">
+  <w:abstractNum w:abstractNumId="6">
+    <w:nsid w:val="55A14B28"/>
+    <w:multiLevelType w:val="hybridMultilevel"/>
+    <w:tmpl w:val="A490B866"/>
+    <w:lvl w:ilvl="0" w:tplc="0419000F">
+      <w:start w:val="1"/>
+      <w:numFmt w:val="decimal"/>
+      <w:lvlText w:val="%1."/>
+      <w:lvlJc w:val="left"/>
+      <w:pPr>
+        <w:ind w:left="720" w:hanging="360"/>
+      </w:pPr>
+    </w:lvl>
+    <w:lvl w:ilvl="1" w:tplc="04190019">
+      <w:start w:val="1"/>
+      <w:numFmt w:val="lowerLetter"/>
+      <w:lvlText w:val="%2."/>
+      <w:lvlJc w:val="left"/>
+      <w:pPr>
+        <w:ind w:left="1440" w:hanging="360"/>
+      </w:pPr>
+    </w:lvl>
+    <w:lvl w:ilvl="2" w:tplc="0419001B" w:tentative="1">
+      <w:start w:val="1"/>
+      <w:numFmt w:val="lowerRoman"/>
+      <w:lvlText w:val="%3."/>
+      <w:lvlJc w:val="right"/>
+      <w:pPr>
+        <w:ind w:left="2160" w:hanging="180"/>
+      </w:pPr>
+    </w:lvl>
+    <w:lvl w:ilvl="3" w:tplc="0419000F" w:tentative="1">
+      <w:start w:val="1"/>
+      <w:numFmt w:val="decimal"/>
+      <w:lvlText w:val="%4."/>
+      <w:lvlJc w:val="left"/>
+      <w:pPr>
+        <w:ind w:left="2880" w:hanging="360"/>
+      </w:pPr>
+    </w:lvl>
+    <w:lvl w:ilvl="4" w:tplc="04190019" w:tentative="1">
+      <w:start w:val="1"/>
+      <w:numFmt w:val="lowerLetter"/>
+      <w:lvlText w:val="%5."/>
+      <w:lvlJc w:val="left"/>
+      <w:pPr>
+        <w:ind w:left="3600" w:hanging="360"/>
+      </w:pPr>
+    </w:lvl>
+    <w:lvl w:ilvl="5" w:tplc="0419001B" w:tentative="1">
+      <w:start w:val="1"/>
+      <w:numFmt w:val="lowerRoman"/>
+      <w:lvlText w:val="%6."/>
+      <w:lvlJc w:val="right"/>
+      <w:pPr>
+        <w:ind w:left="4320" w:hanging="180"/>
+      </w:pPr>
+    </w:lvl>
+    <w:lvl w:ilvl="6" w:tplc="0419000F" w:tentative="1">
+      <w:start w:val="1"/>
+      <w:numFmt w:val="decimal"/>
+      <w:lvlText w:val="%7."/>
+      <w:lvlJc w:val="left"/>
+      <w:pPr>
+        <w:ind w:left="5040" w:hanging="360"/>
+      </w:pPr>
+    </w:lvl>
+    <w:lvl w:ilvl="7" w:tplc="04190019" w:tentative="1">
+      <w:start w:val="1"/>
+      <w:numFmt w:val="lowerLetter"/>
+      <w:lvlText w:val="%8."/>
+      <w:lvlJc w:val="left"/>
+      <w:pPr>
+        <w:ind w:left="5760" w:hanging="360"/>
+      </w:pPr>
+    </w:lvl>
+    <w:lvl w:ilvl="8" w:tplc="0419001B" w:tentative="1">
+      <w:start w:val="1"/>
+      <w:numFmt w:val="lowerRoman"/>
+      <w:lvlText w:val="%9."/>
+      <w:lvlJc w:val="right"/>
+      <w:pPr>
+        <w:ind w:left="6480" w:hanging="180"/>
+      </w:pPr>
+    </w:lvl>
+  </w:abstractNum>
+  <w:abstractNum w:abstractNumId="7">
     <w:nsid w:val="57FD4F9E"/>
     <w:multiLevelType w:val="hybridMultilevel"/>
     <w:tmpl w:val="3A8A522A"/>
@@ -1670,7 +2500,7 @@
       </w:rPr>
     </w:lvl>
   </w:abstractNum>
-  <w:abstractNum w:abstractNumId="5">
+  <w:abstractNum w:abstractNumId="8">
     <w:nsid w:val="6A656A90"/>
     <w:multiLevelType w:val="hybridMultilevel"/>
     <w:tmpl w:val="E466B412"/>
@@ -1756,7 +2586,7 @@
       </w:pPr>
     </w:lvl>
   </w:abstractNum>
-  <w:abstractNum w:abstractNumId="6">
+  <w:abstractNum w:abstractNumId="9">
     <w:nsid w:val="6B6C52BC"/>
     <w:multiLevelType w:val="hybridMultilevel"/>
     <w:tmpl w:val="99281934"/>
@@ -1842,7 +2672,120 @@
       </w:pPr>
     </w:lvl>
   </w:abstractNum>
-  <w:abstractNum w:abstractNumId="7">
+  <w:abstractNum w:abstractNumId="10">
+    <w:nsid w:val="6C054A1F"/>
+    <w:multiLevelType w:val="hybridMultilevel"/>
+    <w:tmpl w:val="8C003FF4"/>
+    <w:lvl w:ilvl="0" w:tplc="04190001">
+      <w:start w:val="1"/>
+      <w:numFmt w:val="bullet"/>
+      <w:lvlText w:val=""/>
+      <w:lvlJc w:val="left"/>
+      <w:pPr>
+        <w:ind w:left="720" w:hanging="360"/>
+      </w:pPr>
+      <w:rPr>
+        <w:rFonts w:ascii="Symbol" w:hAnsi="Symbol" w:hint="default"/>
+      </w:rPr>
+    </w:lvl>
+    <w:lvl w:ilvl="1" w:tplc="04190003" w:tentative="1">
+      <w:start w:val="1"/>
+      <w:numFmt w:val="bullet"/>
+      <w:lvlText w:val="o"/>
+      <w:lvlJc w:val="left"/>
+      <w:pPr>
+        <w:ind w:left="1440" w:hanging="360"/>
+      </w:pPr>
+      <w:rPr>
+        <w:rFonts w:ascii="Courier New" w:hAnsi="Courier New" w:cs="Courier New" w:hint="default"/>
+      </w:rPr>
+    </w:lvl>
+    <w:lvl w:ilvl="2" w:tplc="04190005" w:tentative="1">
+      <w:start w:val="1"/>
+      <w:numFmt w:val="bullet"/>
+      <w:lvlText w:val=""/>
+      <w:lvlJc w:val="left"/>
+      <w:pPr>
+        <w:ind w:left="2160" w:hanging="360"/>
+      </w:pPr>
+      <w:rPr>
+        <w:rFonts w:ascii="Wingdings" w:hAnsi="Wingdings" w:hint="default"/>
+      </w:rPr>
+    </w:lvl>
+    <w:lvl w:ilvl="3" w:tplc="04190001" w:tentative="1">
+      <w:start w:val="1"/>
+      <w:numFmt w:val="bullet"/>
+      <w:lvlText w:val=""/>
+      <w:lvlJc w:val="left"/>
+      <w:pPr>
+        <w:ind w:left="2880" w:hanging="360"/>
+      </w:pPr>
+      <w:rPr>
+        <w:rFonts w:ascii="Symbol" w:hAnsi="Symbol" w:hint="default"/>
+      </w:rPr>
+    </w:lvl>
+    <w:lvl w:ilvl="4" w:tplc="04190003" w:tentative="1">
+      <w:start w:val="1"/>
+      <w:numFmt w:val="bullet"/>
+      <w:lvlText w:val="o"/>
+      <w:lvlJc w:val="left"/>
+      <w:pPr>
+        <w:ind w:left="3600" w:hanging="360"/>
+      </w:pPr>
+      <w:rPr>
+        <w:rFonts w:ascii="Courier New" w:hAnsi="Courier New" w:cs="Courier New" w:hint="default"/>
+      </w:rPr>
+    </w:lvl>
+    <w:lvl w:ilvl="5" w:tplc="04190005" w:tentative="1">
+      <w:start w:val="1"/>
+      <w:numFmt w:val="bullet"/>
+      <w:lvlText w:val=""/>
+      <w:lvlJc w:val="left"/>
+      <w:pPr>
+        <w:ind w:left="4320" w:hanging="360"/>
+      </w:pPr>
+      <w:rPr>
+        <w:rFonts w:ascii="Wingdings" w:hAnsi="Wingdings" w:hint="default"/>
+      </w:rPr>
+    </w:lvl>
+    <w:lvl w:ilvl="6" w:tplc="04190001" w:tentative="1">
+      <w:start w:val="1"/>
+      <w:numFmt w:val="bullet"/>
+      <w:lvlText w:val=""/>
+      <w:lvlJc w:val="left"/>
+      <w:pPr>
+        <w:ind w:left="5040" w:hanging="360"/>
+      </w:pPr>
+      <w:rPr>
+        <w:rFonts w:ascii="Symbol" w:hAnsi="Symbol" w:hint="default"/>
+      </w:rPr>
+    </w:lvl>
+    <w:lvl w:ilvl="7" w:tplc="04190003" w:tentative="1">
+      <w:start w:val="1"/>
+      <w:numFmt w:val="bullet"/>
+      <w:lvlText w:val="o"/>
+      <w:lvlJc w:val="left"/>
+      <w:pPr>
+        <w:ind w:left="5760" w:hanging="360"/>
+      </w:pPr>
+      <w:rPr>
+        <w:rFonts w:ascii="Courier New" w:hAnsi="Courier New" w:cs="Courier New" w:hint="default"/>
+      </w:rPr>
+    </w:lvl>
+    <w:lvl w:ilvl="8" w:tplc="04190005" w:tentative="1">
+      <w:start w:val="1"/>
+      <w:numFmt w:val="bullet"/>
+      <w:lvlText w:val=""/>
+      <w:lvlJc w:val="left"/>
+      <w:pPr>
+        <w:ind w:left="6480" w:hanging="360"/>
+      </w:pPr>
+      <w:rPr>
+        <w:rFonts w:ascii="Wingdings" w:hAnsi="Wingdings" w:hint="default"/>
+      </w:rPr>
+    </w:lvl>
+  </w:abstractNum>
+  <w:abstractNum w:abstractNumId="11">
     <w:nsid w:val="6D7916E1"/>
     <w:multiLevelType w:val="hybridMultilevel"/>
     <w:tmpl w:val="CA989F78"/>
@@ -1955,7 +2898,7 @@
       </w:rPr>
     </w:lvl>
   </w:abstractNum>
-  <w:abstractNum w:abstractNumId="8">
+  <w:abstractNum w:abstractNumId="12">
     <w:nsid w:val="771B25E0"/>
     <w:multiLevelType w:val="hybridMultilevel"/>
     <w:tmpl w:val="54989E56"/>
@@ -2069,31 +3012,43 @@
     </w:lvl>
   </w:abstractNum>
   <w:num w:numId="1">
+    <w:abstractNumId w:val="2"/>
+  </w:num>
+  <w:num w:numId="2">
+    <w:abstractNumId w:val="8"/>
+  </w:num>
+  <w:num w:numId="3">
+    <w:abstractNumId w:val="12"/>
+  </w:num>
+  <w:num w:numId="4">
+    <w:abstractNumId w:val="11"/>
+  </w:num>
+  <w:num w:numId="5">
+    <w:abstractNumId w:val="3"/>
+  </w:num>
+  <w:num w:numId="6">
+    <w:abstractNumId w:val="9"/>
+  </w:num>
+  <w:num w:numId="7">
+    <w:abstractNumId w:val="4"/>
+  </w:num>
+  <w:num w:numId="8">
+    <w:abstractNumId w:val="7"/>
+  </w:num>
+  <w:num w:numId="9">
+    <w:abstractNumId w:val="5"/>
+  </w:num>
+  <w:num w:numId="10">
+    <w:abstractNumId w:val="10"/>
+  </w:num>
+  <w:num w:numId="11">
+    <w:abstractNumId w:val="6"/>
+  </w:num>
+  <w:num w:numId="12">
     <w:abstractNumId w:val="0"/>
   </w:num>
-  <w:num w:numId="2">
-    <w:abstractNumId w:val="5"/>
-  </w:num>
-  <w:num w:numId="3">
-    <w:abstractNumId w:val="8"/>
-  </w:num>
-  <w:num w:numId="4">
-    <w:abstractNumId w:val="7"/>
-  </w:num>
-  <w:num w:numId="5">
+  <w:num w:numId="13">
     <w:abstractNumId w:val="1"/>
-  </w:num>
-  <w:num w:numId="6">
-    <w:abstractNumId w:val="6"/>
-  </w:num>
-  <w:num w:numId="7">
-    <w:abstractNumId w:val="2"/>
-  </w:num>
-  <w:num w:numId="8">
-    <w:abstractNumId w:val="4"/>
-  </w:num>
-  <w:num w:numId="9">
-    <w:abstractNumId w:val="3"/>
   </w:num>
 </w:numbering>
 </file>

--- a/Файлы/1 курс/Основы программной инженерии/1 семестр/Лекции/Влад/12.09.24 - лекция ОПИ.docx
+++ b/Файлы/1 курс/Основы программной инженерии/1 семестр/Лекции/Влад/12.09.24 - лекция ОПИ.docx
@@ -172,6 +172,7 @@
         <w:rPr>
           <w:b/>
         </w:rPr>
+        <w:lastRenderedPageBreak/>
         <w:t>Главный принцип модульного программирования</w:t>
       </w:r>
       <w:r>
@@ -397,6 +398,7 @@
     </w:p>
     <w:p>
       <w:r>
+        <w:lastRenderedPageBreak/>
         <w:t>По аналогии с промышленной технологией стали говорить о жизненном цикле программного продукта, как о последовательности определённых этапов:</w:t>
       </w:r>
     </w:p>
@@ -571,6 +573,7 @@
     <w:p/>
     <w:p>
       <w:r>
+        <w:lastRenderedPageBreak/>
         <w:t xml:space="preserve">Программная инженерия прошла </w:t>
       </w:r>
       <w:r>
@@ -837,7 +840,11 @@
         <w:t>Программное обеспечение</w:t>
       </w:r>
       <w:r>
-        <w:t xml:space="preserve"> – это набор компьютерных программ, процедур и связанной с ними документации и данных. Взгляд на ПО, как только на программу, находящуюся в компьютере, слишком узок. Дело в том, что продаётся не только программа, но и документация.</w:t>
+        <w:t xml:space="preserve"> – это набор компьютерных программ, процедур и связанной с ними документации и данных. Взгляд на ПО, как только на </w:t>
+      </w:r>
+      <w:r>
+        <w:lastRenderedPageBreak/>
+        <w:t>программу, находящуюся в компьютере, слишком узок. Дело в том, что продаётся не только программа, но и документация.</w:t>
       </w:r>
       <w:r>
         <w:t xml:space="preserve"> Поэтому ПО иногда называют </w:t>
@@ -954,6 +961,7 @@
         </w:rPr>
         <w:t xml:space="preserve"> </w:t>
       </w:r>
+      <w:proofErr w:type="spellStart"/>
       <w:r>
         <w:rPr>
           <w:b/>
@@ -962,6 +970,7 @@
         </w:rPr>
         <w:t>practics</w:t>
       </w:r>
+      <w:proofErr w:type="spellEnd"/>
       <w:r>
         <w:t>)</w:t>
       </w:r>
@@ -1070,7 +1079,11 @@
         <w:t>должен знать информатику</w:t>
       </w:r>
       <w:r>
-        <w:t xml:space="preserve">. Программные инженеры зачастую используют приёмы, которые применимы только в </w:t>
+        <w:t xml:space="preserve">. </w:t>
+      </w:r>
+      <w:r>
+        <w:lastRenderedPageBreak/>
+        <w:t xml:space="preserve">Программные инженеры зачастую используют приёмы, которые применимы только в </w:t>
       </w:r>
       <w:r>
         <w:rPr>
@@ -1545,7 +1558,11 @@
     </w:p>
     <w:p>
       <w:r>
-        <w:t>Сопровождаемость требует значительных усилий по поддержанию соответствия проекта исходному коду и применения специальных методов создания модифируемых программ. Надежность дополнительных средств восстановления данных после сбоя. Эффективность поиска специальных архитектур</w:t>
+        <w:t xml:space="preserve">Сопровождаемость требует значительных усилий по поддержанию соответствия проекта исходному коду и применения специальных методов </w:t>
+      </w:r>
+      <w:r>
+        <w:lastRenderedPageBreak/>
+        <w:t>создания модифируемых программ. Надежность дополнительных средств восстановления данных после сбоя. Эффективность поиска специальных архитектур</w:t>
       </w:r>
       <w:r>
         <w:t>ных решений и оптимизации кода. А удобство – это проектирования не интуитивно понятного интерфейса, а профессионального.</w:t>
@@ -1646,9 +1663,651 @@
       </w:pPr>
       <w:r>
         <w:t>Какие бывают стандарты</w:t>
+      </w:r>
+    </w:p>
+    <w:p/>
+    <w:p>
+      <w:pPr>
+        <w:pStyle w:val="a5"/>
+        <w:numPr>
+          <w:ilvl w:val="0"/>
+          <w:numId w:val="14"/>
+        </w:numPr>
+      </w:pPr>
+      <w:r>
+        <w:t>Корпоративные</w:t>
+      </w:r>
+    </w:p>
+    <w:p>
+      <w:pPr>
+        <w:pStyle w:val="a5"/>
+        <w:numPr>
+          <w:ilvl w:val="0"/>
+          <w:numId w:val="14"/>
+        </w:numPr>
+      </w:pPr>
+      <w:r>
+        <w:t>Отраслевые</w:t>
+      </w:r>
+    </w:p>
+    <w:p>
+      <w:pPr>
+        <w:pStyle w:val="a5"/>
+        <w:numPr>
+          <w:ilvl w:val="0"/>
+          <w:numId w:val="14"/>
+        </w:numPr>
+      </w:pPr>
+      <w:r>
+        <w:t>Государственные</w:t>
+      </w:r>
+    </w:p>
+    <w:p>
+      <w:pPr>
+        <w:pStyle w:val="a5"/>
+        <w:numPr>
+          <w:ilvl w:val="0"/>
+          <w:numId w:val="14"/>
+        </w:numPr>
+      </w:pPr>
+      <w:r>
+        <w:t>Международные</w:t>
+      </w:r>
+    </w:p>
+    <w:p>
+      <w:pPr>
+        <w:rPr>
+          <w:sz w:val="32"/>
+        </w:rPr>
+      </w:pPr>
+    </w:p>
+    <w:p>
+      <w:pPr>
+        <w:pStyle w:val="2"/>
+        <w:rPr>
+          <w:sz w:val="36"/>
+        </w:rPr>
+      </w:pPr>
+      <w:r>
+        <w:rPr>
+          <w:sz w:val="36"/>
+        </w:rPr>
+        <w:t>Жизненный цикл программного продукта</w:t>
+      </w:r>
+    </w:p>
+    <w:p>
+      <w:pPr>
+        <w:pStyle w:val="2"/>
+      </w:pPr>
+      <w:r>
+        <w:t>Начало стандартизации жизненного цикла продукта</w:t>
+      </w:r>
+    </w:p>
+    <w:p>
+      <w:r>
+        <w:lastRenderedPageBreak/>
+        <w:t>Методологическую основу любой инженерии составляет понятие жизненного цикла (ЖЦ) изделия, как совокупности всех действий, которые надо выполнить на протяжении всей жизни изделия. Смысл жизненного цикла состоит во взаимосвязанности всех этих действий. Жизненный цикл промышленного изделия определяется как последовательность этапов, состоящих из технологических процессов. К этим этапам относятся:</w:t>
+      </w:r>
+    </w:p>
+    <w:p>
+      <w:pPr>
+        <w:pStyle w:val="a5"/>
+        <w:numPr>
+          <w:ilvl w:val="0"/>
+          <w:numId w:val="15"/>
+        </w:numPr>
+      </w:pPr>
+      <w:r>
+        <w:t>Проектирование</w:t>
+      </w:r>
+    </w:p>
+    <w:p>
+      <w:pPr>
+        <w:pStyle w:val="a5"/>
+        <w:numPr>
+          <w:ilvl w:val="0"/>
+          <w:numId w:val="15"/>
+        </w:numPr>
+      </w:pPr>
+      <w:r>
+        <w:t>Изготовление образца</w:t>
+      </w:r>
+    </w:p>
+    <w:p>
+      <w:pPr>
+        <w:pStyle w:val="a5"/>
+        <w:numPr>
+          <w:ilvl w:val="0"/>
+          <w:numId w:val="15"/>
+        </w:numPr>
+      </w:pPr>
+      <w:r>
+        <w:t>Организация производства</w:t>
+      </w:r>
+    </w:p>
+    <w:p>
+      <w:pPr>
+        <w:pStyle w:val="a5"/>
+        <w:numPr>
+          <w:ilvl w:val="0"/>
+          <w:numId w:val="15"/>
+        </w:numPr>
+      </w:pPr>
+      <w:r>
+        <w:t>Серийное производство</w:t>
+      </w:r>
+    </w:p>
+    <w:p>
+      <w:pPr>
+        <w:pStyle w:val="a5"/>
+        <w:numPr>
+          <w:ilvl w:val="0"/>
+          <w:numId w:val="15"/>
+        </w:numPr>
+      </w:pPr>
+      <w:r>
+        <w:t>Эксплуатация</w:t>
+      </w:r>
+    </w:p>
+    <w:p>
+      <w:pPr>
+        <w:pStyle w:val="a5"/>
+        <w:numPr>
+          <w:ilvl w:val="0"/>
+          <w:numId w:val="15"/>
+        </w:numPr>
+      </w:pPr>
+      <w:r>
+        <w:t>Ремонт</w:t>
+      </w:r>
+    </w:p>
+    <w:p>
+      <w:pPr>
+        <w:pStyle w:val="a5"/>
+        <w:numPr>
+          <w:ilvl w:val="0"/>
+          <w:numId w:val="15"/>
+        </w:numPr>
+      </w:pPr>
+      <w:r>
+        <w:t>Вывод из эксплуатации</w:t>
+      </w:r>
+    </w:p>
+    <w:p>
+      <w:r>
+        <w:t>Разработка стандартов жизненного цикла</w:t>
+      </w:r>
+      <w:r>
+        <w:t xml:space="preserve"> и их практическое применение сталкиваются с рядом проблем:</w:t>
+      </w:r>
+    </w:p>
+    <w:p>
+      <w:pPr>
+        <w:pStyle w:val="a5"/>
+        <w:numPr>
+          <w:ilvl w:val="0"/>
+          <w:numId w:val="16"/>
+        </w:numPr>
+      </w:pPr>
+      <w:r>
+        <w:t>Внедрение стандартов требует вложения значительных средств.</w:t>
+      </w:r>
+    </w:p>
+    <w:p>
+      <w:pPr>
+        <w:pStyle w:val="a5"/>
+        <w:numPr>
+          <w:ilvl w:val="0"/>
+          <w:numId w:val="16"/>
+        </w:numPr>
+      </w:pPr>
+      <w:r>
+        <w:t>Неясность, все ли требуемые процессы нужно выполнять и в какой мере.</w:t>
+      </w:r>
+    </w:p>
+    <w:p>
+      <w:pPr>
+        <w:pStyle w:val="a5"/>
+        <w:numPr>
+          <w:ilvl w:val="0"/>
+          <w:numId w:val="16"/>
+        </w:numPr>
+      </w:pPr>
+      <w:r>
+        <w:t>Различные типы ПО (информационные системы, системы реального времени, бизнес-системы).</w:t>
+      </w:r>
+    </w:p>
+    <w:p>
+      <w:pPr>
+        <w:pStyle w:val="a5"/>
+        <w:numPr>
+          <w:ilvl w:val="0"/>
+          <w:numId w:val="16"/>
+        </w:numPr>
+      </w:pPr>
+      <w:r>
+        <w:t>Высокая динамика отрасли и устаревание стандартов.</w:t>
+      </w:r>
+    </w:p>
+    <w:p>
+      <w:pPr>
+        <w:pStyle w:val="a5"/>
+        <w:numPr>
+          <w:ilvl w:val="0"/>
+          <w:numId w:val="16"/>
+        </w:numPr>
+      </w:pPr>
+      <w:r>
+        <w:t>Терминологическая неоднозначность различных государственных и корпоративных стандартов.</w:t>
+      </w:r>
+    </w:p>
+    <w:p>
+      <w:pPr>
+        <w:pStyle w:val="a5"/>
+        <w:numPr>
+          <w:ilvl w:val="0"/>
+          <w:numId w:val="16"/>
+        </w:numPr>
+      </w:pPr>
+      <w:r>
+        <w:t>Во многих случаях применение стандартов было вызвано только требованием заказчика.</w:t>
+      </w:r>
+    </w:p>
+    <w:p>
+      <w:pPr>
+        <w:ind w:left="360"/>
+      </w:pPr>
+    </w:p>
+    <w:p>
+      <w:pPr>
+        <w:pStyle w:val="2"/>
+      </w:pPr>
+      <w:r>
+        <w:t>Модель жизненного цикла программного продукта</w:t>
+      </w:r>
+    </w:p>
+    <w:p>
+      <w:r>
+        <w:t xml:space="preserve">Известны некоторые типовые модели жизненного цикла программного обеспечения, которые проявили себя в определённых условиях, имеют определённые преимущества, недостатки и условия применимости. Эти типовые модели устанавливают некоторые принципы организации модели жизненного цикла ПО. </w:t>
+      </w:r>
+      <w:r>
+        <w:t xml:space="preserve">К числу основных моделей жизненного цикла ПО следует отнести каскадную и спиральную модели. На практике часто используют итерационную, </w:t>
+      </w:r>
+      <w:r>
+        <w:rPr>
+          <w:lang w:val="en-US"/>
+        </w:rPr>
+        <w:t>V</w:t>
+      </w:r>
+      <w:r>
+        <w:t>-</w:t>
+      </w:r>
+      <w:r>
+        <w:t>образную, инкрементную и модель быстрого прототипирования.</w:t>
+      </w:r>
+    </w:p>
+    <w:p>
+      <w:r>
+        <w:t>Каскадная (водопадная) модель:</w:t>
+      </w:r>
+    </w:p>
+    <w:p>
+      <w:pPr>
+        <w:pStyle w:val="a5"/>
+        <w:numPr>
+          <w:ilvl w:val="0"/>
+          <w:numId w:val="17"/>
+        </w:numPr>
+      </w:pPr>
+      <w:r>
+        <w:t>Исследование</w:t>
+      </w:r>
+    </w:p>
+    <w:p>
+      <w:pPr>
+        <w:pStyle w:val="a5"/>
+        <w:numPr>
+          <w:ilvl w:val="0"/>
+          <w:numId w:val="17"/>
+        </w:numPr>
+      </w:pPr>
+      <w:r>
+        <w:t>Выработка требований</w:t>
+      </w:r>
+    </w:p>
+    <w:p>
+      <w:pPr>
+        <w:pStyle w:val="a5"/>
+        <w:numPr>
+          <w:ilvl w:val="0"/>
+          <w:numId w:val="17"/>
+        </w:numPr>
+      </w:pPr>
+      <w:r>
+        <w:t>Проектирование</w:t>
+      </w:r>
+    </w:p>
+    <w:p>
+      <w:pPr>
+        <w:pStyle w:val="a5"/>
+        <w:numPr>
+          <w:ilvl w:val="0"/>
+          <w:numId w:val="17"/>
+        </w:numPr>
+      </w:pPr>
+      <w:r>
+        <w:t>Реализация</w:t>
+      </w:r>
+    </w:p>
+    <w:p>
+      <w:pPr>
+        <w:pStyle w:val="a5"/>
+        <w:numPr>
+          <w:ilvl w:val="0"/>
+          <w:numId w:val="17"/>
+        </w:numPr>
+      </w:pPr>
+      <w:r>
+        <w:t>Интеграция</w:t>
+      </w:r>
+    </w:p>
+    <w:p>
+      <w:pPr>
+        <w:pStyle w:val="a5"/>
+        <w:numPr>
+          <w:ilvl w:val="0"/>
+          <w:numId w:val="17"/>
+        </w:numPr>
+      </w:pPr>
+      <w:r>
+        <w:lastRenderedPageBreak/>
+        <w:t>Эксплуатация</w:t>
+      </w:r>
+    </w:p>
+    <w:p>
+      <w:pPr>
+        <w:pStyle w:val="a5"/>
+        <w:numPr>
+          <w:ilvl w:val="0"/>
+          <w:numId w:val="17"/>
+        </w:numPr>
+      </w:pPr>
+      <w:r>
+        <w:t>Сопровождение</w:t>
+      </w:r>
+    </w:p>
+    <w:p>
+      <w:r>
+        <w:t>Основными принципами каскадной модели являются:</w:t>
+      </w:r>
+    </w:p>
+    <w:p>
+      <w:pPr>
+        <w:pStyle w:val="a5"/>
+        <w:numPr>
+          <w:ilvl w:val="0"/>
+          <w:numId w:val="19"/>
+        </w:numPr>
+      </w:pPr>
+      <w:r>
+        <w:t>Строго-последовательное выполнение фаз.</w:t>
+      </w:r>
+    </w:p>
+    <w:p>
+      <w:pPr>
+        <w:pStyle w:val="a5"/>
+        <w:numPr>
+          <w:ilvl w:val="1"/>
+          <w:numId w:val="19"/>
+        </w:numPr>
+      </w:pPr>
+      <w:r>
+        <w:t>Каждая последующая фаза начинается после полного выполнения предыдущей фазы.</w:t>
+      </w:r>
+    </w:p>
+    <w:p>
+      <w:pPr>
+        <w:pStyle w:val="a5"/>
+        <w:numPr>
+          <w:ilvl w:val="1"/>
+          <w:numId w:val="19"/>
+        </w:numPr>
+      </w:pPr>
+      <w:r>
+        <w:t>Каждая фаза имеет входные и выходные данные.</w:t>
+      </w:r>
+    </w:p>
+    <w:p>
+      <w:pPr>
+        <w:pStyle w:val="a5"/>
+        <w:numPr>
+          <w:ilvl w:val="1"/>
+          <w:numId w:val="19"/>
+        </w:numPr>
+      </w:pPr>
+      <w:r>
+        <w:t>Каждая фаза полностью документируется.</w:t>
+      </w:r>
+    </w:p>
+    <w:p>
+      <w:pPr>
+        <w:pStyle w:val="a5"/>
+        <w:numPr>
+          <w:ilvl w:val="1"/>
+          <w:numId w:val="19"/>
+        </w:numPr>
+      </w:pPr>
+      <w:r>
+        <w:t>Переход от одной фазы к другой осуществляется посредством обзора с участием заказчика.</w:t>
+      </w:r>
+    </w:p>
+    <w:p>
+      <w:pPr>
+        <w:pStyle w:val="a5"/>
+        <w:numPr>
+          <w:ilvl w:val="0"/>
+          <w:numId w:val="19"/>
+        </w:numPr>
+      </w:pPr>
+      <w:r>
+        <w:t>Основа модели, сформулированные требования к которой не должны изменяться.</w:t>
+      </w:r>
+    </w:p>
+    <w:p>
+      <w:pPr>
+        <w:pStyle w:val="a5"/>
+        <w:numPr>
+          <w:ilvl w:val="0"/>
+          <w:numId w:val="19"/>
+        </w:numPr>
+      </w:pPr>
+      <w:r>
+        <w:t>Критерии качества результата – соответствие продукта установленным требованиям.</w:t>
+      </w:r>
+    </w:p>
+    <w:p>
+      <w:r>
+        <w:t>Каскадная модель имеет следующие преимущества:</w:t>
+      </w:r>
+    </w:p>
+    <w:p>
+      <w:pPr>
+        <w:pStyle w:val="a5"/>
+        <w:numPr>
+          <w:ilvl w:val="0"/>
+          <w:numId w:val="20"/>
+        </w:numPr>
+      </w:pPr>
+      <w:r>
+        <w:t>Проста и понятна заказчиком, т.к. часто используется другими организациями.</w:t>
+      </w:r>
+    </w:p>
+    <w:p>
+      <w:pPr>
+        <w:pStyle w:val="a5"/>
+        <w:numPr>
+          <w:ilvl w:val="0"/>
+          <w:numId w:val="20"/>
+        </w:numPr>
+      </w:pPr>
+      <w:r>
+        <w:t>Простота и удобство в применении.</w:t>
+      </w:r>
+    </w:p>
+    <w:p>
+      <w:pPr>
+        <w:pStyle w:val="a5"/>
+        <w:numPr>
+          <w:ilvl w:val="1"/>
+          <w:numId w:val="20"/>
+        </w:numPr>
+      </w:pPr>
+      <w:r>
+        <w:t>Процесс разработки выполняется поэтапно.</w:t>
+      </w:r>
+    </w:p>
+    <w:p>
+      <w:pPr>
+        <w:pStyle w:val="a5"/>
+        <w:numPr>
+          <w:ilvl w:val="1"/>
+          <w:numId w:val="20"/>
+        </w:numPr>
+      </w:pPr>
+      <w:r>
+        <w:t>Её структурой может руководствоваться даже слабо подготовленный или неопытный персонал.</w:t>
+      </w:r>
+    </w:p>
+    <w:p>
+      <w:pPr>
+        <w:pStyle w:val="a5"/>
+        <w:numPr>
+          <w:ilvl w:val="1"/>
+          <w:numId w:val="20"/>
+        </w:numPr>
+      </w:pPr>
+      <w:r>
+        <w:t>Она способствует осуществлению строгого контроля менеджмента проекта.</w:t>
+      </w:r>
+    </w:p>
+    <w:p>
+      <w:pPr>
+        <w:pStyle w:val="a5"/>
+        <w:numPr>
+          <w:ilvl w:val="0"/>
+          <w:numId w:val="20"/>
+        </w:numPr>
+      </w:pPr>
+      <w:r>
+        <w:t>Каждую стадию могут выполнять независимые команды.</w:t>
+      </w:r>
+    </w:p>
+    <w:p>
+      <w:pPr>
+        <w:pStyle w:val="a5"/>
+        <w:numPr>
+          <w:ilvl w:val="0"/>
+          <w:numId w:val="20"/>
+        </w:numPr>
+      </w:pPr>
+      <w:r>
+        <w:t>Позволяет достаточно точно планировать сроки и затраты.</w:t>
+      </w:r>
+    </w:p>
+    <w:p>
+      <w:r>
+        <w:t xml:space="preserve">При использовании каскадной модели для </w:t>
+      </w:r>
+      <w:r>
+        <w:rPr>
+          <w:b/>
+        </w:rPr>
+        <w:t>неподходящего</w:t>
+      </w:r>
+      <w:r>
+        <w:t xml:space="preserve"> проекта могут проявляться следующие недостатки:</w:t>
+      </w:r>
+    </w:p>
+    <w:p>
+      <w:pPr>
+        <w:pStyle w:val="a5"/>
+        <w:numPr>
+          <w:ilvl w:val="0"/>
+          <w:numId w:val="21"/>
+        </w:numPr>
+      </w:pPr>
+      <w:r>
+        <w:t>Попытка вернуться на одну или две фазы назад.</w:t>
+      </w:r>
+    </w:p>
+    <w:p>
+      <w:pPr>
+        <w:pStyle w:val="a5"/>
+        <w:numPr>
+          <w:ilvl w:val="0"/>
+          <w:numId w:val="21"/>
+        </w:numPr>
+      </w:pPr>
+      <w:r>
+        <w:t>Приведёт к значительному увеличению затрат.</w:t>
+      </w:r>
+    </w:p>
+    <w:p>
+      <w:pPr>
+        <w:pStyle w:val="a5"/>
+        <w:numPr>
+          <w:ilvl w:val="0"/>
+          <w:numId w:val="21"/>
+        </w:numPr>
+      </w:pPr>
+      <w:r>
+        <w:t>Интеграция-компонент, на которой обычно выявляется большая часть ошибок, выполняется в конце разработки, что сильно увеличивает стоимость решения ошибок.</w:t>
+      </w:r>
+    </w:p>
+    <w:p>
+      <w:pPr>
+        <w:pStyle w:val="a5"/>
+        <w:numPr>
+          <w:ilvl w:val="0"/>
+          <w:numId w:val="21"/>
+        </w:numPr>
+      </w:pPr>
+      <w:r>
+        <w:t>Запаздывание с получением результата – если в процессе выполнения проекта требования изменились, то получится устаревший результат.</w:t>
+      </w:r>
+    </w:p>
+    <w:p>
+      <w:pPr>
+        <w:pStyle w:val="a5"/>
+        <w:numPr>
+          <w:ilvl w:val="0"/>
+          <w:numId w:val="21"/>
+        </w:numPr>
+      </w:pPr>
+      <w:r>
+        <w:t>Недостатки каскадной модели особо остро проявляются в случае, когда трудно или невозможно сформулировать требования.</w:t>
+      </w:r>
+    </w:p>
+    <w:p>
+      <w:r>
+        <w:t xml:space="preserve">Каскадная модель впервые чётко сформулирована в 1970 году неким учёным Ройсом. На начальном этапе оно сыграло чёткую роль как метод разработки ПО. </w:t>
+      </w:r>
+    </w:p>
+    <w:p>
+      <w:r>
+        <w:t>Подходит для следующих типов задач:</w:t>
       </w:r>
       <w:bookmarkStart w:id="0" w:name="_GoBack"/>
       <w:bookmarkEnd w:id="0"/>
+    </w:p>
+    <w:p>
+      <w:pPr>
+        <w:pStyle w:val="a5"/>
+        <w:numPr>
+          <w:ilvl w:val="0"/>
+          <w:numId w:val="22"/>
+        </w:numPr>
+      </w:pPr>
     </w:p>
     <w:sectPr>
       <w:headerReference w:type="default" r:id="rId7"/>
@@ -1732,6 +2391,92 @@
 <file path=word/numbering.xml><?xml version="1.0" encoding="utf-8"?>
 <w:numbering xmlns:wpc="http://schemas.microsoft.com/office/word/2010/wordprocessingCanvas" xmlns:mc="http://schemas.openxmlformats.org/markup-compatibility/2006" xmlns:o="urn:schemas-microsoft-com:office:office" xmlns:r="http://schemas.openxmlformats.org/officeDocument/2006/relationships" xmlns:m="http://schemas.openxmlformats.org/officeDocument/2006/math" xmlns:v="urn:schemas-microsoft-com:vml" xmlns:wp14="http://schemas.microsoft.com/office/word/2010/wordprocessingDrawing" xmlns:wp="http://schemas.openxmlformats.org/drawingml/2006/wordprocessingDrawing" xmlns:w10="urn:schemas-microsoft-com:office:word" xmlns:w="http://schemas.openxmlformats.org/wordprocessingml/2006/main" xmlns:w14="http://schemas.microsoft.com/office/word/2010/wordml" xmlns:w15="http://schemas.microsoft.com/office/word/2012/wordml" xmlns:wpg="http://schemas.microsoft.com/office/word/2010/wordprocessingGroup" xmlns:wpi="http://schemas.microsoft.com/office/word/2010/wordprocessingInk" xmlns:wne="http://schemas.microsoft.com/office/word/2006/wordml" xmlns:wps="http://schemas.microsoft.com/office/word/2010/wordprocessingShape" mc:Ignorable="w14 w15 wp14">
   <w:abstractNum w:abstractNumId="0">
+    <w:nsid w:val="0C11261E"/>
+    <w:multiLevelType w:val="hybridMultilevel"/>
+    <w:tmpl w:val="2AC4E8D6"/>
+    <w:lvl w:ilvl="0" w:tplc="0419000F">
+      <w:start w:val="1"/>
+      <w:numFmt w:val="decimal"/>
+      <w:lvlText w:val="%1."/>
+      <w:lvlJc w:val="left"/>
+      <w:pPr>
+        <w:ind w:left="720" w:hanging="360"/>
+      </w:pPr>
+    </w:lvl>
+    <w:lvl w:ilvl="1" w:tplc="04190019" w:tentative="1">
+      <w:start w:val="1"/>
+      <w:numFmt w:val="lowerLetter"/>
+      <w:lvlText w:val="%2."/>
+      <w:lvlJc w:val="left"/>
+      <w:pPr>
+        <w:ind w:left="1440" w:hanging="360"/>
+      </w:pPr>
+    </w:lvl>
+    <w:lvl w:ilvl="2" w:tplc="0419001B" w:tentative="1">
+      <w:start w:val="1"/>
+      <w:numFmt w:val="lowerRoman"/>
+      <w:lvlText w:val="%3."/>
+      <w:lvlJc w:val="right"/>
+      <w:pPr>
+        <w:ind w:left="2160" w:hanging="180"/>
+      </w:pPr>
+    </w:lvl>
+    <w:lvl w:ilvl="3" w:tplc="0419000F" w:tentative="1">
+      <w:start w:val="1"/>
+      <w:numFmt w:val="decimal"/>
+      <w:lvlText w:val="%4."/>
+      <w:lvlJc w:val="left"/>
+      <w:pPr>
+        <w:ind w:left="2880" w:hanging="360"/>
+      </w:pPr>
+    </w:lvl>
+    <w:lvl w:ilvl="4" w:tplc="04190019" w:tentative="1">
+      <w:start w:val="1"/>
+      <w:numFmt w:val="lowerLetter"/>
+      <w:lvlText w:val="%5."/>
+      <w:lvlJc w:val="left"/>
+      <w:pPr>
+        <w:ind w:left="3600" w:hanging="360"/>
+      </w:pPr>
+    </w:lvl>
+    <w:lvl w:ilvl="5" w:tplc="0419001B" w:tentative="1">
+      <w:start w:val="1"/>
+      <w:numFmt w:val="lowerRoman"/>
+      <w:lvlText w:val="%6."/>
+      <w:lvlJc w:val="right"/>
+      <w:pPr>
+        <w:ind w:left="4320" w:hanging="180"/>
+      </w:pPr>
+    </w:lvl>
+    <w:lvl w:ilvl="6" w:tplc="0419000F" w:tentative="1">
+      <w:start w:val="1"/>
+      <w:numFmt w:val="decimal"/>
+      <w:lvlText w:val="%7."/>
+      <w:lvlJc w:val="left"/>
+      <w:pPr>
+        <w:ind w:left="5040" w:hanging="360"/>
+      </w:pPr>
+    </w:lvl>
+    <w:lvl w:ilvl="7" w:tplc="04190019" w:tentative="1">
+      <w:start w:val="1"/>
+      <w:numFmt w:val="lowerLetter"/>
+      <w:lvlText w:val="%8."/>
+      <w:lvlJc w:val="left"/>
+      <w:pPr>
+        <w:ind w:left="5760" w:hanging="360"/>
+      </w:pPr>
+    </w:lvl>
+    <w:lvl w:ilvl="8" w:tplc="0419001B" w:tentative="1">
+      <w:start w:val="1"/>
+      <w:numFmt w:val="lowerRoman"/>
+      <w:lvlText w:val="%9."/>
+      <w:lvlJc w:val="right"/>
+      <w:pPr>
+        <w:ind w:left="6480" w:hanging="180"/>
+      </w:pPr>
+    </w:lvl>
+  </w:abstractNum>
+  <w:abstractNum w:abstractNumId="1">
     <w:nsid w:val="104E2E60"/>
     <w:multiLevelType w:val="hybridMultilevel"/>
     <w:tmpl w:val="9326A16A"/>
@@ -1817,7 +2562,93 @@
       </w:pPr>
     </w:lvl>
   </w:abstractNum>
-  <w:abstractNum w:abstractNumId="1">
+  <w:abstractNum w:abstractNumId="2">
+    <w:nsid w:val="1429119F"/>
+    <w:multiLevelType w:val="hybridMultilevel"/>
+    <w:tmpl w:val="71428F28"/>
+    <w:lvl w:ilvl="0" w:tplc="0419000F">
+      <w:start w:val="1"/>
+      <w:numFmt w:val="decimal"/>
+      <w:lvlText w:val="%1."/>
+      <w:lvlJc w:val="left"/>
+      <w:pPr>
+        <w:ind w:left="720" w:hanging="360"/>
+      </w:pPr>
+    </w:lvl>
+    <w:lvl w:ilvl="1" w:tplc="04190019" w:tentative="1">
+      <w:start w:val="1"/>
+      <w:numFmt w:val="lowerLetter"/>
+      <w:lvlText w:val="%2."/>
+      <w:lvlJc w:val="left"/>
+      <w:pPr>
+        <w:ind w:left="1440" w:hanging="360"/>
+      </w:pPr>
+    </w:lvl>
+    <w:lvl w:ilvl="2" w:tplc="0419001B" w:tentative="1">
+      <w:start w:val="1"/>
+      <w:numFmt w:val="lowerRoman"/>
+      <w:lvlText w:val="%3."/>
+      <w:lvlJc w:val="right"/>
+      <w:pPr>
+        <w:ind w:left="2160" w:hanging="180"/>
+      </w:pPr>
+    </w:lvl>
+    <w:lvl w:ilvl="3" w:tplc="0419000F" w:tentative="1">
+      <w:start w:val="1"/>
+      <w:numFmt w:val="decimal"/>
+      <w:lvlText w:val="%4."/>
+      <w:lvlJc w:val="left"/>
+      <w:pPr>
+        <w:ind w:left="2880" w:hanging="360"/>
+      </w:pPr>
+    </w:lvl>
+    <w:lvl w:ilvl="4" w:tplc="04190019" w:tentative="1">
+      <w:start w:val="1"/>
+      <w:numFmt w:val="lowerLetter"/>
+      <w:lvlText w:val="%5."/>
+      <w:lvlJc w:val="left"/>
+      <w:pPr>
+        <w:ind w:left="3600" w:hanging="360"/>
+      </w:pPr>
+    </w:lvl>
+    <w:lvl w:ilvl="5" w:tplc="0419001B" w:tentative="1">
+      <w:start w:val="1"/>
+      <w:numFmt w:val="lowerRoman"/>
+      <w:lvlText w:val="%6."/>
+      <w:lvlJc w:val="right"/>
+      <w:pPr>
+        <w:ind w:left="4320" w:hanging="180"/>
+      </w:pPr>
+    </w:lvl>
+    <w:lvl w:ilvl="6" w:tplc="0419000F" w:tentative="1">
+      <w:start w:val="1"/>
+      <w:numFmt w:val="decimal"/>
+      <w:lvlText w:val="%7."/>
+      <w:lvlJc w:val="left"/>
+      <w:pPr>
+        <w:ind w:left="5040" w:hanging="360"/>
+      </w:pPr>
+    </w:lvl>
+    <w:lvl w:ilvl="7" w:tplc="04190019" w:tentative="1">
+      <w:start w:val="1"/>
+      <w:numFmt w:val="lowerLetter"/>
+      <w:lvlText w:val="%8."/>
+      <w:lvlJc w:val="left"/>
+      <w:pPr>
+        <w:ind w:left="5760" w:hanging="360"/>
+      </w:pPr>
+    </w:lvl>
+    <w:lvl w:ilvl="8" w:tplc="0419001B" w:tentative="1">
+      <w:start w:val="1"/>
+      <w:numFmt w:val="lowerRoman"/>
+      <w:lvlText w:val="%9."/>
+      <w:lvlJc w:val="right"/>
+      <w:pPr>
+        <w:ind w:left="6480" w:hanging="180"/>
+      </w:pPr>
+    </w:lvl>
+  </w:abstractNum>
+  <w:abstractNum w:abstractNumId="3">
     <w:nsid w:val="1AC4128F"/>
     <w:multiLevelType w:val="hybridMultilevel"/>
     <w:tmpl w:val="5268CFB4"/>
@@ -1903,7 +2734,7 @@
       </w:pPr>
     </w:lvl>
   </w:abstractNum>
-  <w:abstractNum w:abstractNumId="2">
+  <w:abstractNum w:abstractNumId="4">
     <w:nsid w:val="28A463E0"/>
     <w:multiLevelType w:val="hybridMultilevel"/>
     <w:tmpl w:val="99864D0C"/>
@@ -2016,7 +2847,7 @@
       </w:rPr>
     </w:lvl>
   </w:abstractNum>
-  <w:abstractNum w:abstractNumId="3">
+  <w:abstractNum w:abstractNumId="5">
     <w:nsid w:val="31890C11"/>
     <w:multiLevelType w:val="hybridMultilevel"/>
     <w:tmpl w:val="3202BD00"/>
@@ -2102,7 +2933,265 @@
       </w:pPr>
     </w:lvl>
   </w:abstractNum>
-  <w:abstractNum w:abstractNumId="4">
+  <w:abstractNum w:abstractNumId="6">
+    <w:nsid w:val="36D54114"/>
+    <w:multiLevelType w:val="hybridMultilevel"/>
+    <w:tmpl w:val="CDB2E3E8"/>
+    <w:lvl w:ilvl="0" w:tplc="0419000F">
+      <w:start w:val="1"/>
+      <w:numFmt w:val="decimal"/>
+      <w:lvlText w:val="%1."/>
+      <w:lvlJc w:val="left"/>
+      <w:pPr>
+        <w:ind w:left="720" w:hanging="360"/>
+      </w:pPr>
+    </w:lvl>
+    <w:lvl w:ilvl="1" w:tplc="04190019">
+      <w:start w:val="1"/>
+      <w:numFmt w:val="lowerLetter"/>
+      <w:lvlText w:val="%2."/>
+      <w:lvlJc w:val="left"/>
+      <w:pPr>
+        <w:ind w:left="1440" w:hanging="360"/>
+      </w:pPr>
+    </w:lvl>
+    <w:lvl w:ilvl="2" w:tplc="0419001B" w:tentative="1">
+      <w:start w:val="1"/>
+      <w:numFmt w:val="lowerRoman"/>
+      <w:lvlText w:val="%3."/>
+      <w:lvlJc w:val="right"/>
+      <w:pPr>
+        <w:ind w:left="2160" w:hanging="180"/>
+      </w:pPr>
+    </w:lvl>
+    <w:lvl w:ilvl="3" w:tplc="0419000F" w:tentative="1">
+      <w:start w:val="1"/>
+      <w:numFmt w:val="decimal"/>
+      <w:lvlText w:val="%4."/>
+      <w:lvlJc w:val="left"/>
+      <w:pPr>
+        <w:ind w:left="2880" w:hanging="360"/>
+      </w:pPr>
+    </w:lvl>
+    <w:lvl w:ilvl="4" w:tplc="04190019" w:tentative="1">
+      <w:start w:val="1"/>
+      <w:numFmt w:val="lowerLetter"/>
+      <w:lvlText w:val="%5."/>
+      <w:lvlJc w:val="left"/>
+      <w:pPr>
+        <w:ind w:left="3600" w:hanging="360"/>
+      </w:pPr>
+    </w:lvl>
+    <w:lvl w:ilvl="5" w:tplc="0419001B" w:tentative="1">
+      <w:start w:val="1"/>
+      <w:numFmt w:val="lowerRoman"/>
+      <w:lvlText w:val="%6."/>
+      <w:lvlJc w:val="right"/>
+      <w:pPr>
+        <w:ind w:left="4320" w:hanging="180"/>
+      </w:pPr>
+    </w:lvl>
+    <w:lvl w:ilvl="6" w:tplc="0419000F" w:tentative="1">
+      <w:start w:val="1"/>
+      <w:numFmt w:val="decimal"/>
+      <w:lvlText w:val="%7."/>
+      <w:lvlJc w:val="left"/>
+      <w:pPr>
+        <w:ind w:left="5040" w:hanging="360"/>
+      </w:pPr>
+    </w:lvl>
+    <w:lvl w:ilvl="7" w:tplc="04190019" w:tentative="1">
+      <w:start w:val="1"/>
+      <w:numFmt w:val="lowerLetter"/>
+      <w:lvlText w:val="%8."/>
+      <w:lvlJc w:val="left"/>
+      <w:pPr>
+        <w:ind w:left="5760" w:hanging="360"/>
+      </w:pPr>
+    </w:lvl>
+    <w:lvl w:ilvl="8" w:tplc="0419001B" w:tentative="1">
+      <w:start w:val="1"/>
+      <w:numFmt w:val="lowerRoman"/>
+      <w:lvlText w:val="%9."/>
+      <w:lvlJc w:val="right"/>
+      <w:pPr>
+        <w:ind w:left="6480" w:hanging="180"/>
+      </w:pPr>
+    </w:lvl>
+  </w:abstractNum>
+  <w:abstractNum w:abstractNumId="7">
+    <w:nsid w:val="378C3C40"/>
+    <w:multiLevelType w:val="hybridMultilevel"/>
+    <w:tmpl w:val="349A4F6C"/>
+    <w:lvl w:ilvl="0" w:tplc="0419000F">
+      <w:start w:val="1"/>
+      <w:numFmt w:val="decimal"/>
+      <w:lvlText w:val="%1."/>
+      <w:lvlJc w:val="left"/>
+      <w:pPr>
+        <w:ind w:left="720" w:hanging="360"/>
+      </w:pPr>
+    </w:lvl>
+    <w:lvl w:ilvl="1" w:tplc="04190019" w:tentative="1">
+      <w:start w:val="1"/>
+      <w:numFmt w:val="lowerLetter"/>
+      <w:lvlText w:val="%2."/>
+      <w:lvlJc w:val="left"/>
+      <w:pPr>
+        <w:ind w:left="1440" w:hanging="360"/>
+      </w:pPr>
+    </w:lvl>
+    <w:lvl w:ilvl="2" w:tplc="0419001B" w:tentative="1">
+      <w:start w:val="1"/>
+      <w:numFmt w:val="lowerRoman"/>
+      <w:lvlText w:val="%3."/>
+      <w:lvlJc w:val="right"/>
+      <w:pPr>
+        <w:ind w:left="2160" w:hanging="180"/>
+      </w:pPr>
+    </w:lvl>
+    <w:lvl w:ilvl="3" w:tplc="0419000F" w:tentative="1">
+      <w:start w:val="1"/>
+      <w:numFmt w:val="decimal"/>
+      <w:lvlText w:val="%4."/>
+      <w:lvlJc w:val="left"/>
+      <w:pPr>
+        <w:ind w:left="2880" w:hanging="360"/>
+      </w:pPr>
+    </w:lvl>
+    <w:lvl w:ilvl="4" w:tplc="04190019" w:tentative="1">
+      <w:start w:val="1"/>
+      <w:numFmt w:val="lowerLetter"/>
+      <w:lvlText w:val="%5."/>
+      <w:lvlJc w:val="left"/>
+      <w:pPr>
+        <w:ind w:left="3600" w:hanging="360"/>
+      </w:pPr>
+    </w:lvl>
+    <w:lvl w:ilvl="5" w:tplc="0419001B" w:tentative="1">
+      <w:start w:val="1"/>
+      <w:numFmt w:val="lowerRoman"/>
+      <w:lvlText w:val="%6."/>
+      <w:lvlJc w:val="right"/>
+      <w:pPr>
+        <w:ind w:left="4320" w:hanging="180"/>
+      </w:pPr>
+    </w:lvl>
+    <w:lvl w:ilvl="6" w:tplc="0419000F" w:tentative="1">
+      <w:start w:val="1"/>
+      <w:numFmt w:val="decimal"/>
+      <w:lvlText w:val="%7."/>
+      <w:lvlJc w:val="left"/>
+      <w:pPr>
+        <w:ind w:left="5040" w:hanging="360"/>
+      </w:pPr>
+    </w:lvl>
+    <w:lvl w:ilvl="7" w:tplc="04190019" w:tentative="1">
+      <w:start w:val="1"/>
+      <w:numFmt w:val="lowerLetter"/>
+      <w:lvlText w:val="%8."/>
+      <w:lvlJc w:val="left"/>
+      <w:pPr>
+        <w:ind w:left="5760" w:hanging="360"/>
+      </w:pPr>
+    </w:lvl>
+    <w:lvl w:ilvl="8" w:tplc="0419001B" w:tentative="1">
+      <w:start w:val="1"/>
+      <w:numFmt w:val="lowerRoman"/>
+      <w:lvlText w:val="%9."/>
+      <w:lvlJc w:val="right"/>
+      <w:pPr>
+        <w:ind w:left="6480" w:hanging="180"/>
+      </w:pPr>
+    </w:lvl>
+  </w:abstractNum>
+  <w:abstractNum w:abstractNumId="8">
+    <w:nsid w:val="37BC5FF7"/>
+    <w:multiLevelType w:val="hybridMultilevel"/>
+    <w:tmpl w:val="B4383E46"/>
+    <w:lvl w:ilvl="0" w:tplc="0419000F">
+      <w:start w:val="1"/>
+      <w:numFmt w:val="decimal"/>
+      <w:lvlText w:val="%1."/>
+      <w:lvlJc w:val="left"/>
+      <w:pPr>
+        <w:ind w:left="720" w:hanging="360"/>
+      </w:pPr>
+    </w:lvl>
+    <w:lvl w:ilvl="1" w:tplc="04190019">
+      <w:start w:val="1"/>
+      <w:numFmt w:val="lowerLetter"/>
+      <w:lvlText w:val="%2."/>
+      <w:lvlJc w:val="left"/>
+      <w:pPr>
+        <w:ind w:left="1440" w:hanging="360"/>
+      </w:pPr>
+    </w:lvl>
+    <w:lvl w:ilvl="2" w:tplc="0419001B" w:tentative="1">
+      <w:start w:val="1"/>
+      <w:numFmt w:val="lowerRoman"/>
+      <w:lvlText w:val="%3."/>
+      <w:lvlJc w:val="right"/>
+      <w:pPr>
+        <w:ind w:left="2160" w:hanging="180"/>
+      </w:pPr>
+    </w:lvl>
+    <w:lvl w:ilvl="3" w:tplc="0419000F" w:tentative="1">
+      <w:start w:val="1"/>
+      <w:numFmt w:val="decimal"/>
+      <w:lvlText w:val="%4."/>
+      <w:lvlJc w:val="left"/>
+      <w:pPr>
+        <w:ind w:left="2880" w:hanging="360"/>
+      </w:pPr>
+    </w:lvl>
+    <w:lvl w:ilvl="4" w:tplc="04190019" w:tentative="1">
+      <w:start w:val="1"/>
+      <w:numFmt w:val="lowerLetter"/>
+      <w:lvlText w:val="%5."/>
+      <w:lvlJc w:val="left"/>
+      <w:pPr>
+        <w:ind w:left="3600" w:hanging="360"/>
+      </w:pPr>
+    </w:lvl>
+    <w:lvl w:ilvl="5" w:tplc="0419001B" w:tentative="1">
+      <w:start w:val="1"/>
+      <w:numFmt w:val="lowerRoman"/>
+      <w:lvlText w:val="%6."/>
+      <w:lvlJc w:val="right"/>
+      <w:pPr>
+        <w:ind w:left="4320" w:hanging="180"/>
+      </w:pPr>
+    </w:lvl>
+    <w:lvl w:ilvl="6" w:tplc="0419000F" w:tentative="1">
+      <w:start w:val="1"/>
+      <w:numFmt w:val="decimal"/>
+      <w:lvlText w:val="%7."/>
+      <w:lvlJc w:val="left"/>
+      <w:pPr>
+        <w:ind w:left="5040" w:hanging="360"/>
+      </w:pPr>
+    </w:lvl>
+    <w:lvl w:ilvl="7" w:tplc="04190019" w:tentative="1">
+      <w:start w:val="1"/>
+      <w:numFmt w:val="lowerLetter"/>
+      <w:lvlText w:val="%8."/>
+      <w:lvlJc w:val="left"/>
+      <w:pPr>
+        <w:ind w:left="5760" w:hanging="360"/>
+      </w:pPr>
+    </w:lvl>
+    <w:lvl w:ilvl="8" w:tplc="0419001B" w:tentative="1">
+      <w:start w:val="1"/>
+      <w:numFmt w:val="lowerRoman"/>
+      <w:lvlText w:val="%9."/>
+      <w:lvlJc w:val="right"/>
+      <w:pPr>
+        <w:ind w:left="6480" w:hanging="180"/>
+      </w:pPr>
+    </w:lvl>
+  </w:abstractNum>
+  <w:abstractNum w:abstractNumId="9">
     <w:nsid w:val="3B2D61C1"/>
     <w:multiLevelType w:val="hybridMultilevel"/>
     <w:tmpl w:val="068CA8D2"/>
@@ -2215,7 +3304,7 @@
       </w:rPr>
     </w:lvl>
   </w:abstractNum>
-  <w:abstractNum w:abstractNumId="5">
+  <w:abstractNum w:abstractNumId="10">
     <w:nsid w:val="40763D1B"/>
     <w:multiLevelType w:val="hybridMultilevel"/>
     <w:tmpl w:val="ECAABD80"/>
@@ -2301,7 +3390,93 @@
       </w:pPr>
     </w:lvl>
   </w:abstractNum>
-  <w:abstractNum w:abstractNumId="6">
+  <w:abstractNum w:abstractNumId="11">
+    <w:nsid w:val="44E37C1B"/>
+    <w:multiLevelType w:val="hybridMultilevel"/>
+    <w:tmpl w:val="D25EEABC"/>
+    <w:lvl w:ilvl="0" w:tplc="0419000F">
+      <w:start w:val="1"/>
+      <w:numFmt w:val="decimal"/>
+      <w:lvlText w:val="%1."/>
+      <w:lvlJc w:val="left"/>
+      <w:pPr>
+        <w:ind w:left="720" w:hanging="360"/>
+      </w:pPr>
+    </w:lvl>
+    <w:lvl w:ilvl="1" w:tplc="04190019" w:tentative="1">
+      <w:start w:val="1"/>
+      <w:numFmt w:val="lowerLetter"/>
+      <w:lvlText w:val="%2."/>
+      <w:lvlJc w:val="left"/>
+      <w:pPr>
+        <w:ind w:left="1440" w:hanging="360"/>
+      </w:pPr>
+    </w:lvl>
+    <w:lvl w:ilvl="2" w:tplc="0419001B" w:tentative="1">
+      <w:start w:val="1"/>
+      <w:numFmt w:val="lowerRoman"/>
+      <w:lvlText w:val="%3."/>
+      <w:lvlJc w:val="right"/>
+      <w:pPr>
+        <w:ind w:left="2160" w:hanging="180"/>
+      </w:pPr>
+    </w:lvl>
+    <w:lvl w:ilvl="3" w:tplc="0419000F" w:tentative="1">
+      <w:start w:val="1"/>
+      <w:numFmt w:val="decimal"/>
+      <w:lvlText w:val="%4."/>
+      <w:lvlJc w:val="left"/>
+      <w:pPr>
+        <w:ind w:left="2880" w:hanging="360"/>
+      </w:pPr>
+    </w:lvl>
+    <w:lvl w:ilvl="4" w:tplc="04190019" w:tentative="1">
+      <w:start w:val="1"/>
+      <w:numFmt w:val="lowerLetter"/>
+      <w:lvlText w:val="%5."/>
+      <w:lvlJc w:val="left"/>
+      <w:pPr>
+        <w:ind w:left="3600" w:hanging="360"/>
+      </w:pPr>
+    </w:lvl>
+    <w:lvl w:ilvl="5" w:tplc="0419001B" w:tentative="1">
+      <w:start w:val="1"/>
+      <w:numFmt w:val="lowerRoman"/>
+      <w:lvlText w:val="%6."/>
+      <w:lvlJc w:val="right"/>
+      <w:pPr>
+        <w:ind w:left="4320" w:hanging="180"/>
+      </w:pPr>
+    </w:lvl>
+    <w:lvl w:ilvl="6" w:tplc="0419000F" w:tentative="1">
+      <w:start w:val="1"/>
+      <w:numFmt w:val="decimal"/>
+      <w:lvlText w:val="%7."/>
+      <w:lvlJc w:val="left"/>
+      <w:pPr>
+        <w:ind w:left="5040" w:hanging="360"/>
+      </w:pPr>
+    </w:lvl>
+    <w:lvl w:ilvl="7" w:tplc="04190019" w:tentative="1">
+      <w:start w:val="1"/>
+      <w:numFmt w:val="lowerLetter"/>
+      <w:lvlText w:val="%8."/>
+      <w:lvlJc w:val="left"/>
+      <w:pPr>
+        <w:ind w:left="5760" w:hanging="360"/>
+      </w:pPr>
+    </w:lvl>
+    <w:lvl w:ilvl="8" w:tplc="0419001B" w:tentative="1">
+      <w:start w:val="1"/>
+      <w:numFmt w:val="lowerRoman"/>
+      <w:lvlText w:val="%9."/>
+      <w:lvlJc w:val="right"/>
+      <w:pPr>
+        <w:ind w:left="6480" w:hanging="180"/>
+      </w:pPr>
+    </w:lvl>
+  </w:abstractNum>
+  <w:abstractNum w:abstractNumId="12">
     <w:nsid w:val="55A14B28"/>
     <w:multiLevelType w:val="hybridMultilevel"/>
     <w:tmpl w:val="A490B866"/>
@@ -2387,7 +3562,7 @@
       </w:pPr>
     </w:lvl>
   </w:abstractNum>
-  <w:abstractNum w:abstractNumId="7">
+  <w:abstractNum w:abstractNumId="13">
     <w:nsid w:val="57FD4F9E"/>
     <w:multiLevelType w:val="hybridMultilevel"/>
     <w:tmpl w:val="3A8A522A"/>
@@ -2500,7 +3675,179 @@
       </w:rPr>
     </w:lvl>
   </w:abstractNum>
-  <w:abstractNum w:abstractNumId="8">
+  <w:abstractNum w:abstractNumId="14">
+    <w:nsid w:val="63F50BE2"/>
+    <w:multiLevelType w:val="hybridMultilevel"/>
+    <w:tmpl w:val="22B24862"/>
+    <w:lvl w:ilvl="0" w:tplc="0419000F">
+      <w:start w:val="1"/>
+      <w:numFmt w:val="decimal"/>
+      <w:lvlText w:val="%1."/>
+      <w:lvlJc w:val="left"/>
+      <w:pPr>
+        <w:ind w:left="720" w:hanging="360"/>
+      </w:pPr>
+    </w:lvl>
+    <w:lvl w:ilvl="1" w:tplc="04190019" w:tentative="1">
+      <w:start w:val="1"/>
+      <w:numFmt w:val="lowerLetter"/>
+      <w:lvlText w:val="%2."/>
+      <w:lvlJc w:val="left"/>
+      <w:pPr>
+        <w:ind w:left="1440" w:hanging="360"/>
+      </w:pPr>
+    </w:lvl>
+    <w:lvl w:ilvl="2" w:tplc="0419001B" w:tentative="1">
+      <w:start w:val="1"/>
+      <w:numFmt w:val="lowerRoman"/>
+      <w:lvlText w:val="%3."/>
+      <w:lvlJc w:val="right"/>
+      <w:pPr>
+        <w:ind w:left="2160" w:hanging="180"/>
+      </w:pPr>
+    </w:lvl>
+    <w:lvl w:ilvl="3" w:tplc="0419000F" w:tentative="1">
+      <w:start w:val="1"/>
+      <w:numFmt w:val="decimal"/>
+      <w:lvlText w:val="%4."/>
+      <w:lvlJc w:val="left"/>
+      <w:pPr>
+        <w:ind w:left="2880" w:hanging="360"/>
+      </w:pPr>
+    </w:lvl>
+    <w:lvl w:ilvl="4" w:tplc="04190019" w:tentative="1">
+      <w:start w:val="1"/>
+      <w:numFmt w:val="lowerLetter"/>
+      <w:lvlText w:val="%5."/>
+      <w:lvlJc w:val="left"/>
+      <w:pPr>
+        <w:ind w:left="3600" w:hanging="360"/>
+      </w:pPr>
+    </w:lvl>
+    <w:lvl w:ilvl="5" w:tplc="0419001B" w:tentative="1">
+      <w:start w:val="1"/>
+      <w:numFmt w:val="lowerRoman"/>
+      <w:lvlText w:val="%6."/>
+      <w:lvlJc w:val="right"/>
+      <w:pPr>
+        <w:ind w:left="4320" w:hanging="180"/>
+      </w:pPr>
+    </w:lvl>
+    <w:lvl w:ilvl="6" w:tplc="0419000F" w:tentative="1">
+      <w:start w:val="1"/>
+      <w:numFmt w:val="decimal"/>
+      <w:lvlText w:val="%7."/>
+      <w:lvlJc w:val="left"/>
+      <w:pPr>
+        <w:ind w:left="5040" w:hanging="360"/>
+      </w:pPr>
+    </w:lvl>
+    <w:lvl w:ilvl="7" w:tplc="04190019" w:tentative="1">
+      <w:start w:val="1"/>
+      <w:numFmt w:val="lowerLetter"/>
+      <w:lvlText w:val="%8."/>
+      <w:lvlJc w:val="left"/>
+      <w:pPr>
+        <w:ind w:left="5760" w:hanging="360"/>
+      </w:pPr>
+    </w:lvl>
+    <w:lvl w:ilvl="8" w:tplc="0419001B" w:tentative="1">
+      <w:start w:val="1"/>
+      <w:numFmt w:val="lowerRoman"/>
+      <w:lvlText w:val="%9."/>
+      <w:lvlJc w:val="right"/>
+      <w:pPr>
+        <w:ind w:left="6480" w:hanging="180"/>
+      </w:pPr>
+    </w:lvl>
+  </w:abstractNum>
+  <w:abstractNum w:abstractNumId="15">
+    <w:nsid w:val="669A79AF"/>
+    <w:multiLevelType w:val="hybridMultilevel"/>
+    <w:tmpl w:val="1AD6CCFC"/>
+    <w:lvl w:ilvl="0" w:tplc="0419000F">
+      <w:start w:val="1"/>
+      <w:numFmt w:val="decimal"/>
+      <w:lvlText w:val="%1."/>
+      <w:lvlJc w:val="left"/>
+      <w:pPr>
+        <w:ind w:left="720" w:hanging="360"/>
+      </w:pPr>
+    </w:lvl>
+    <w:lvl w:ilvl="1" w:tplc="04190019" w:tentative="1">
+      <w:start w:val="1"/>
+      <w:numFmt w:val="lowerLetter"/>
+      <w:lvlText w:val="%2."/>
+      <w:lvlJc w:val="left"/>
+      <w:pPr>
+        <w:ind w:left="1440" w:hanging="360"/>
+      </w:pPr>
+    </w:lvl>
+    <w:lvl w:ilvl="2" w:tplc="0419001B" w:tentative="1">
+      <w:start w:val="1"/>
+      <w:numFmt w:val="lowerRoman"/>
+      <w:lvlText w:val="%3."/>
+      <w:lvlJc w:val="right"/>
+      <w:pPr>
+        <w:ind w:left="2160" w:hanging="180"/>
+      </w:pPr>
+    </w:lvl>
+    <w:lvl w:ilvl="3" w:tplc="0419000F" w:tentative="1">
+      <w:start w:val="1"/>
+      <w:numFmt w:val="decimal"/>
+      <w:lvlText w:val="%4."/>
+      <w:lvlJc w:val="left"/>
+      <w:pPr>
+        <w:ind w:left="2880" w:hanging="360"/>
+      </w:pPr>
+    </w:lvl>
+    <w:lvl w:ilvl="4" w:tplc="04190019" w:tentative="1">
+      <w:start w:val="1"/>
+      <w:numFmt w:val="lowerLetter"/>
+      <w:lvlText w:val="%5."/>
+      <w:lvlJc w:val="left"/>
+      <w:pPr>
+        <w:ind w:left="3600" w:hanging="360"/>
+      </w:pPr>
+    </w:lvl>
+    <w:lvl w:ilvl="5" w:tplc="0419001B" w:tentative="1">
+      <w:start w:val="1"/>
+      <w:numFmt w:val="lowerRoman"/>
+      <w:lvlText w:val="%6."/>
+      <w:lvlJc w:val="right"/>
+      <w:pPr>
+        <w:ind w:left="4320" w:hanging="180"/>
+      </w:pPr>
+    </w:lvl>
+    <w:lvl w:ilvl="6" w:tplc="0419000F" w:tentative="1">
+      <w:start w:val="1"/>
+      <w:numFmt w:val="decimal"/>
+      <w:lvlText w:val="%7."/>
+      <w:lvlJc w:val="left"/>
+      <w:pPr>
+        <w:ind w:left="5040" w:hanging="360"/>
+      </w:pPr>
+    </w:lvl>
+    <w:lvl w:ilvl="7" w:tplc="04190019" w:tentative="1">
+      <w:start w:val="1"/>
+      <w:numFmt w:val="lowerLetter"/>
+      <w:lvlText w:val="%8."/>
+      <w:lvlJc w:val="left"/>
+      <w:pPr>
+        <w:ind w:left="5760" w:hanging="360"/>
+      </w:pPr>
+    </w:lvl>
+    <w:lvl w:ilvl="8" w:tplc="0419001B" w:tentative="1">
+      <w:start w:val="1"/>
+      <w:numFmt w:val="lowerRoman"/>
+      <w:lvlText w:val="%9."/>
+      <w:lvlJc w:val="right"/>
+      <w:pPr>
+        <w:ind w:left="6480" w:hanging="180"/>
+      </w:pPr>
+    </w:lvl>
+  </w:abstractNum>
+  <w:abstractNum w:abstractNumId="16">
     <w:nsid w:val="6A656A90"/>
     <w:multiLevelType w:val="hybridMultilevel"/>
     <w:tmpl w:val="E466B412"/>
@@ -2586,7 +3933,7 @@
       </w:pPr>
     </w:lvl>
   </w:abstractNum>
-  <w:abstractNum w:abstractNumId="9">
+  <w:abstractNum w:abstractNumId="17">
     <w:nsid w:val="6B6C52BC"/>
     <w:multiLevelType w:val="hybridMultilevel"/>
     <w:tmpl w:val="99281934"/>
@@ -2672,7 +4019,7 @@
       </w:pPr>
     </w:lvl>
   </w:abstractNum>
-  <w:abstractNum w:abstractNumId="10">
+  <w:abstractNum w:abstractNumId="18">
     <w:nsid w:val="6C054A1F"/>
     <w:multiLevelType w:val="hybridMultilevel"/>
     <w:tmpl w:val="8C003FF4"/>
@@ -2785,7 +4132,7 @@
       </w:rPr>
     </w:lvl>
   </w:abstractNum>
-  <w:abstractNum w:abstractNumId="11">
+  <w:abstractNum w:abstractNumId="19">
     <w:nsid w:val="6D7916E1"/>
     <w:multiLevelType w:val="hybridMultilevel"/>
     <w:tmpl w:val="CA989F78"/>
@@ -2898,7 +4245,93 @@
       </w:rPr>
     </w:lvl>
   </w:abstractNum>
-  <w:abstractNum w:abstractNumId="12">
+  <w:abstractNum w:abstractNumId="20">
+    <w:nsid w:val="73A72D67"/>
+    <w:multiLevelType w:val="hybridMultilevel"/>
+    <w:tmpl w:val="E41EE51E"/>
+    <w:lvl w:ilvl="0" w:tplc="0419000F">
+      <w:start w:val="1"/>
+      <w:numFmt w:val="decimal"/>
+      <w:lvlText w:val="%1."/>
+      <w:lvlJc w:val="left"/>
+      <w:pPr>
+        <w:ind w:left="720" w:hanging="360"/>
+      </w:pPr>
+    </w:lvl>
+    <w:lvl w:ilvl="1" w:tplc="04190019" w:tentative="1">
+      <w:start w:val="1"/>
+      <w:numFmt w:val="lowerLetter"/>
+      <w:lvlText w:val="%2."/>
+      <w:lvlJc w:val="left"/>
+      <w:pPr>
+        <w:ind w:left="1440" w:hanging="360"/>
+      </w:pPr>
+    </w:lvl>
+    <w:lvl w:ilvl="2" w:tplc="0419001B" w:tentative="1">
+      <w:start w:val="1"/>
+      <w:numFmt w:val="lowerRoman"/>
+      <w:lvlText w:val="%3."/>
+      <w:lvlJc w:val="right"/>
+      <w:pPr>
+        <w:ind w:left="2160" w:hanging="180"/>
+      </w:pPr>
+    </w:lvl>
+    <w:lvl w:ilvl="3" w:tplc="0419000F" w:tentative="1">
+      <w:start w:val="1"/>
+      <w:numFmt w:val="decimal"/>
+      <w:lvlText w:val="%4."/>
+      <w:lvlJc w:val="left"/>
+      <w:pPr>
+        <w:ind w:left="2880" w:hanging="360"/>
+      </w:pPr>
+    </w:lvl>
+    <w:lvl w:ilvl="4" w:tplc="04190019" w:tentative="1">
+      <w:start w:val="1"/>
+      <w:numFmt w:val="lowerLetter"/>
+      <w:lvlText w:val="%5."/>
+      <w:lvlJc w:val="left"/>
+      <w:pPr>
+        <w:ind w:left="3600" w:hanging="360"/>
+      </w:pPr>
+    </w:lvl>
+    <w:lvl w:ilvl="5" w:tplc="0419001B" w:tentative="1">
+      <w:start w:val="1"/>
+      <w:numFmt w:val="lowerRoman"/>
+      <w:lvlText w:val="%6."/>
+      <w:lvlJc w:val="right"/>
+      <w:pPr>
+        <w:ind w:left="4320" w:hanging="180"/>
+      </w:pPr>
+    </w:lvl>
+    <w:lvl w:ilvl="6" w:tplc="0419000F" w:tentative="1">
+      <w:start w:val="1"/>
+      <w:numFmt w:val="decimal"/>
+      <w:lvlText w:val="%7."/>
+      <w:lvlJc w:val="left"/>
+      <w:pPr>
+        <w:ind w:left="5040" w:hanging="360"/>
+      </w:pPr>
+    </w:lvl>
+    <w:lvl w:ilvl="7" w:tplc="04190019" w:tentative="1">
+      <w:start w:val="1"/>
+      <w:numFmt w:val="lowerLetter"/>
+      <w:lvlText w:val="%8."/>
+      <w:lvlJc w:val="left"/>
+      <w:pPr>
+        <w:ind w:left="5760" w:hanging="360"/>
+      </w:pPr>
+    </w:lvl>
+    <w:lvl w:ilvl="8" w:tplc="0419001B" w:tentative="1">
+      <w:start w:val="1"/>
+      <w:numFmt w:val="lowerRoman"/>
+      <w:lvlText w:val="%9."/>
+      <w:lvlJc w:val="right"/>
+      <w:pPr>
+        <w:ind w:left="6480" w:hanging="180"/>
+      </w:pPr>
+    </w:lvl>
+  </w:abstractNum>
+  <w:abstractNum w:abstractNumId="21">
     <w:nsid w:val="771B25E0"/>
     <w:multiLevelType w:val="hybridMultilevel"/>
     <w:tmpl w:val="54989E56"/>
@@ -3012,43 +4445,70 @@
     </w:lvl>
   </w:abstractNum>
   <w:num w:numId="1">
+    <w:abstractNumId w:val="4"/>
+  </w:num>
+  <w:num w:numId="2">
+    <w:abstractNumId w:val="16"/>
+  </w:num>
+  <w:num w:numId="3">
+    <w:abstractNumId w:val="21"/>
+  </w:num>
+  <w:num w:numId="4">
+    <w:abstractNumId w:val="19"/>
+  </w:num>
+  <w:num w:numId="5">
+    <w:abstractNumId w:val="5"/>
+  </w:num>
+  <w:num w:numId="6">
+    <w:abstractNumId w:val="17"/>
+  </w:num>
+  <w:num w:numId="7">
+    <w:abstractNumId w:val="9"/>
+  </w:num>
+  <w:num w:numId="8">
+    <w:abstractNumId w:val="13"/>
+  </w:num>
+  <w:num w:numId="9">
+    <w:abstractNumId w:val="10"/>
+  </w:num>
+  <w:num w:numId="10">
+    <w:abstractNumId w:val="18"/>
+  </w:num>
+  <w:num w:numId="11">
+    <w:abstractNumId w:val="12"/>
+  </w:num>
+  <w:num w:numId="12">
+    <w:abstractNumId w:val="1"/>
+  </w:num>
+  <w:num w:numId="13">
+    <w:abstractNumId w:val="3"/>
+  </w:num>
+  <w:num w:numId="14">
+    <w:abstractNumId w:val="15"/>
+  </w:num>
+  <w:num w:numId="15">
+    <w:abstractNumId w:val="11"/>
+  </w:num>
+  <w:num w:numId="16">
+    <w:abstractNumId w:val="20"/>
+  </w:num>
+  <w:num w:numId="17">
+    <w:abstractNumId w:val="0"/>
+  </w:num>
+  <w:num w:numId="18">
     <w:abstractNumId w:val="2"/>
   </w:num>
-  <w:num w:numId="2">
+  <w:num w:numId="19">
     <w:abstractNumId w:val="8"/>
   </w:num>
-  <w:num w:numId="3">
-    <w:abstractNumId w:val="12"/>
-  </w:num>
-  <w:num w:numId="4">
-    <w:abstractNumId w:val="11"/>
-  </w:num>
-  <w:num w:numId="5">
-    <w:abstractNumId w:val="3"/>
-  </w:num>
-  <w:num w:numId="6">
-    <w:abstractNumId w:val="9"/>
-  </w:num>
-  <w:num w:numId="7">
-    <w:abstractNumId w:val="4"/>
-  </w:num>
-  <w:num w:numId="8">
-    <w:abstractNumId w:val="7"/>
-  </w:num>
-  <w:num w:numId="9">
-    <w:abstractNumId w:val="5"/>
-  </w:num>
-  <w:num w:numId="10">
-    <w:abstractNumId w:val="10"/>
-  </w:num>
-  <w:num w:numId="11">
+  <w:num w:numId="20">
     <w:abstractNumId w:val="6"/>
   </w:num>
-  <w:num w:numId="12">
-    <w:abstractNumId w:val="0"/>
+  <w:num w:numId="21">
+    <w:abstractNumId w:val="14"/>
   </w:num>
-  <w:num w:numId="13">
-    <w:abstractNumId w:val="1"/>
+  <w:num w:numId="22">
+    <w:abstractNumId w:val="7"/>
   </w:num>
 </w:numbering>
 </file>
@@ -3485,7 +4945,7 @@
     <w:uiPriority w:val="9"/>
     <w:unhideWhenUsed/>
     <w:qFormat/>
-    <w:rsid w:val="00842DC7"/>
+    <w:rsid w:val="001F1FD2"/>
     <w:pPr>
       <w:tabs>
         <w:tab w:val="right" w:pos="9354"/>
@@ -3495,6 +4955,7 @@
     </w:pPr>
     <w:rPr>
       <w:b/>
+      <w:sz w:val="32"/>
     </w:rPr>
   </w:style>
   <w:style w:type="character" w:default="1" w:styleId="a0">
@@ -3587,11 +5048,11 @@
     <w:basedOn w:val="a0"/>
     <w:link w:val="2"/>
     <w:uiPriority w:val="9"/>
-    <w:rsid w:val="00842DC7"/>
+    <w:rsid w:val="001F1FD2"/>
     <w:rPr>
       <w:rFonts w:ascii="Times New Roman" w:hAnsi="Times New Roman"/>
       <w:b/>
-      <w:sz w:val="28"/>
+      <w:sz w:val="32"/>
     </w:rPr>
   </w:style>
   <w:style w:type="paragraph" w:styleId="a6">

--- a/Файлы/1 курс/Основы программной инженерии/1 семестр/Лекции/Влад/12.09.24 - лекция ОПИ.docx
+++ b/Файлы/1 курс/Основы программной инженерии/1 семестр/Лекции/Влад/12.09.24 - лекция ОПИ.docx
@@ -1947,8 +1947,16 @@
       </w:r>
     </w:p>
     <w:p>
-      <w:r>
-        <w:t>Каскадная (водопадная) модель:</w:t>
+      <w:pPr>
+        <w:pStyle w:val="2"/>
+      </w:pPr>
+      <w:r>
+        <w:t>Каскадная (водопадная) модель</w:t>
+      </w:r>
+    </w:p>
+    <w:p>
+      <w:r>
+        <w:t>Структура модели:</w:t>
       </w:r>
     </w:p>
     <w:p>
@@ -1996,6 +2004,7 @@
         </w:numPr>
       </w:pPr>
       <w:r>
+        <w:lastRenderedPageBreak/>
         <w:t>Реализация</w:t>
       </w:r>
     </w:p>
@@ -2020,7 +2029,6 @@
         </w:numPr>
       </w:pPr>
       <w:r>
-        <w:lastRenderedPageBreak/>
         <w:t>Эксплуатация</w:t>
       </w:r>
     </w:p>
@@ -2294,20 +2302,1275 @@
       </w:r>
     </w:p>
     <w:p>
-      <w:r>
-        <w:t>Подходит для следующих типов задач:</w:t>
+      <w:pPr>
+        <w:pStyle w:val="a5"/>
+        <w:numPr>
+          <w:ilvl w:val="0"/>
+          <w:numId w:val="23"/>
+        </w:numPr>
+      </w:pPr>
+      <w:r>
+        <w:lastRenderedPageBreak/>
+        <w:t>Требования чётко определенны под определённый тип задач</w:t>
+      </w:r>
+      <w:r>
+        <w:t>:</w:t>
+      </w:r>
+    </w:p>
+    <w:p>
+      <w:pPr>
+        <w:pStyle w:val="a5"/>
+        <w:numPr>
+          <w:ilvl w:val="1"/>
+          <w:numId w:val="23"/>
+        </w:numPr>
+      </w:pPr>
+      <w:r>
+        <w:t>Научно-вычислительный</w:t>
+      </w:r>
+    </w:p>
+    <w:p>
+      <w:pPr>
+        <w:pStyle w:val="a5"/>
+        <w:numPr>
+          <w:ilvl w:val="1"/>
+          <w:numId w:val="23"/>
+        </w:numPr>
+      </w:pPr>
+      <w:r>
+        <w:t>Операционные системы и компиляторы</w:t>
+      </w:r>
+    </w:p>
+    <w:p>
+      <w:pPr>
+        <w:pStyle w:val="a5"/>
+        <w:numPr>
+          <w:ilvl w:val="1"/>
+          <w:numId w:val="23"/>
+        </w:numPr>
+      </w:pPr>
+      <w:r>
+        <w:t>Системы управления объектами</w:t>
+      </w:r>
+    </w:p>
+    <w:p>
+      <w:pPr>
+        <w:pStyle w:val="a5"/>
+        <w:numPr>
+          <w:ilvl w:val="0"/>
+          <w:numId w:val="23"/>
+        </w:numPr>
+      </w:pPr>
+      <w:r>
+        <w:t>Повторная разработка типового продукта</w:t>
+      </w:r>
+    </w:p>
+    <w:p>
+      <w:pPr>
+        <w:pStyle w:val="a5"/>
+        <w:numPr>
+          <w:ilvl w:val="0"/>
+          <w:numId w:val="23"/>
+        </w:numPr>
+      </w:pPr>
+      <w:r>
+        <w:t>Выпуск новой версии уже существующего продукта</w:t>
+      </w:r>
+    </w:p>
+    <w:p>
+      <w:pPr>
+        <w:pStyle w:val="a5"/>
+        <w:numPr>
+          <w:ilvl w:val="0"/>
+          <w:numId w:val="23"/>
+        </w:numPr>
+      </w:pPr>
+      <w:r>
+        <w:t>Принципы каскадной модели:</w:t>
+      </w:r>
+    </w:p>
+    <w:p>
+      <w:pPr>
+        <w:pStyle w:val="a5"/>
+        <w:numPr>
+          <w:ilvl w:val="1"/>
+          <w:numId w:val="23"/>
+        </w:numPr>
+      </w:pPr>
+      <w:r>
+        <w:t>Каскадная модель находит применение в моделях других видов</w:t>
+      </w:r>
+    </w:p>
+    <w:p>
+      <w:pPr>
+        <w:pStyle w:val="2"/>
+      </w:pPr>
+      <w:r>
+        <w:t>Спиральная модель</w:t>
+      </w:r>
+    </w:p>
+    <w:p>
+      <w:r>
+        <w:t>…</w:t>
+      </w:r>
+    </w:p>
+    <w:p>
+      <w:pPr>
+        <w:pStyle w:val="2"/>
+      </w:pPr>
+      <w:r>
+        <w:t>Итерационная модель</w:t>
+      </w:r>
+    </w:p>
+    <w:p>
+      <w:r>
+        <w:t>…</w:t>
+      </w:r>
+    </w:p>
+    <w:p>
+      <w:pPr>
+        <w:pStyle w:val="2"/>
+      </w:pPr>
+      <w:r>
+        <w:t>Инкрементальная модель</w:t>
+      </w:r>
+    </w:p>
+    <w:p>
+      <w:r>
+        <w:t>…</w:t>
+      </w:r>
+    </w:p>
+    <w:p>
+      <w:pPr>
+        <w:pStyle w:val="2"/>
+      </w:pPr>
+      <w:r>
+        <w:t>Управление программными проектами</w:t>
+      </w:r>
+    </w:p>
+    <w:p>
+      <w:r>
+        <w:t>Характеристики проекта:</w:t>
+      </w:r>
+    </w:p>
+    <w:p>
+      <w:pPr>
+        <w:pStyle w:val="a5"/>
+        <w:numPr>
+          <w:ilvl w:val="0"/>
+          <w:numId w:val="24"/>
+        </w:numPr>
+      </w:pPr>
+      <w:r>
+        <w:t>Цель проекта: наличие чётко выраженного конечного результата, определяемого в терминах затрат, качества и времени реализации</w:t>
+      </w:r>
+    </w:p>
+    <w:p>
+      <w:pPr>
+        <w:pStyle w:val="a5"/>
+        <w:numPr>
+          <w:ilvl w:val="0"/>
+          <w:numId w:val="24"/>
+        </w:numPr>
+      </w:pPr>
+      <w:r>
+        <w:t>Уникальность: проект – это разовое начинание, которое не будет повторяться</w:t>
+      </w:r>
+    </w:p>
+    <w:p>
+      <w:pPr>
+        <w:pStyle w:val="a5"/>
+        <w:numPr>
+          <w:ilvl w:val="0"/>
+          <w:numId w:val="24"/>
+        </w:numPr>
+      </w:pPr>
+      <w:r>
+        <w:t>Ограниченность во времени: проект имеет начало и конец</w:t>
+      </w:r>
+    </w:p>
+    <w:p>
+      <w:pPr>
+        <w:pStyle w:val="a5"/>
+        <w:numPr>
+          <w:ilvl w:val="0"/>
+          <w:numId w:val="24"/>
+        </w:numPr>
+      </w:pPr>
+      <w:r>
+        <w:t>Ограниченность в ресурсах: это ресурсы, которые выделяются на управление проектом</w:t>
+      </w:r>
+    </w:p>
+    <w:p>
+      <w:pPr>
+        <w:pStyle w:val="a5"/>
+        <w:numPr>
+          <w:ilvl w:val="0"/>
+          <w:numId w:val="24"/>
+        </w:numPr>
+      </w:pPr>
+      <w:r>
+        <w:t>Сложность: для достижения цели проекта необходимо решить множество задач</w:t>
+      </w:r>
+    </w:p>
+    <w:p>
+      <w:pPr>
+        <w:pStyle w:val="a5"/>
+        <w:numPr>
+          <w:ilvl w:val="0"/>
+          <w:numId w:val="24"/>
+        </w:numPr>
+      </w:pPr>
+      <w:r>
+        <w:t>Неопределённость: возможность достижения цели в указанные сроки с выделенными ресурсами заранее не гарантирована</w:t>
+      </w:r>
+    </w:p>
+    <w:p>
+      <w:pPr>
+        <w:pStyle w:val="a5"/>
+        <w:numPr>
+          <w:ilvl w:val="0"/>
+          <w:numId w:val="24"/>
+        </w:numPr>
+      </w:pPr>
+      <w:r>
+        <w:t>Предсказуемость: по мере реализации проекта изменяется потребность в тех или иных ресурсах</w:t>
+      </w:r>
+    </w:p>
+    <w:p>
+      <w:r>
+        <w:rPr>
+          <w:b/>
+        </w:rPr>
+        <w:t>Проект</w:t>
+      </w:r>
+      <w:r>
+        <w:t xml:space="preserve"> – это достаточно сложный вид деятельности, которым сложно управлять в силу его уникальности или ограниченности времени.</w:t>
+      </w:r>
+    </w:p>
+    <w:p>
+      <w:r>
+        <w:rPr>
+          <w:b/>
+          <w:noProof/>
+          <w:lang w:eastAsia="ru-RU"/>
+        </w:rPr>
+        <mc:AlternateContent>
+          <mc:Choice Requires="wps">
+            <w:drawing>
+              <wp:anchor distT="0" distB="0" distL="114300" distR="114300" simplePos="0" relativeHeight="251664384" behindDoc="0" locked="0" layoutInCell="1" allowOverlap="1" wp14:anchorId="0465F446" wp14:editId="5658DE58">
+                <wp:simplePos x="0" y="0"/>
+                <wp:positionH relativeFrom="column">
+                  <wp:posOffset>3887167</wp:posOffset>
+                </wp:positionH>
+                <wp:positionV relativeFrom="paragraph">
+                  <wp:posOffset>1859777</wp:posOffset>
+                </wp:positionV>
+                <wp:extent cx="699714" cy="230588"/>
+                <wp:effectExtent l="0" t="0" r="24765" b="17145"/>
+                <wp:wrapNone/>
+                <wp:docPr id="4" name="Надпись 4"/>
+                <wp:cNvGraphicFramePr/>
+                <a:graphic xmlns:a="http://schemas.openxmlformats.org/drawingml/2006/main">
+                  <a:graphicData uri="http://schemas.microsoft.com/office/word/2010/wordprocessingShape">
+                    <wps:wsp>
+                      <wps:cNvSpPr txBox="1"/>
+                      <wps:spPr>
+                        <a:xfrm>
+                          <a:off x="0" y="0"/>
+                          <a:ext cx="699714" cy="230588"/>
+                        </a:xfrm>
+                        <a:prstGeom prst="rect">
+                          <a:avLst/>
+                        </a:prstGeom>
+                        <a:solidFill>
+                          <a:schemeClr val="lt1"/>
+                        </a:solidFill>
+                        <a:ln w="6350">
+                          <a:solidFill>
+                            <a:prstClr val="black"/>
+                          </a:solidFill>
+                        </a:ln>
+                        <a:effectLst/>
+                      </wps:spPr>
+                      <wps:style>
+                        <a:lnRef idx="0">
+                          <a:schemeClr val="accent1"/>
+                        </a:lnRef>
+                        <a:fillRef idx="0">
+                          <a:schemeClr val="accent1"/>
+                        </a:fillRef>
+                        <a:effectRef idx="0">
+                          <a:schemeClr val="accent1"/>
+                        </a:effectRef>
+                        <a:fontRef idx="minor">
+                          <a:schemeClr val="dk1"/>
+                        </a:fontRef>
+                      </wps:style>
+                      <wps:txbx>
+                        <w:txbxContent>
+                          <w:p>
+                            <w:pPr>
+                              <w:rPr>
+                                <w:sz w:val="20"/>
+                              </w:rPr>
+                            </w:pPr>
+                            <w:r>
+                              <w:rPr>
+                                <w:sz w:val="20"/>
+                              </w:rPr>
+                              <w:t>Ресурсы</w:t>
+                            </w:r>
+                          </w:p>
+                        </w:txbxContent>
+                      </wps:txbx>
+                      <wps:bodyPr rot="0" spcFirstLastPara="0" vertOverflow="overflow" horzOverflow="overflow" vert="horz" wrap="square" lIns="91440" tIns="45720" rIns="91440" bIns="45720" numCol="1" spcCol="0" rtlCol="0" fromWordArt="0" anchor="t" anchorCtr="0" forceAA="0" compatLnSpc="1">
+                        <a:prstTxWarp prst="textNoShape">
+                          <a:avLst/>
+                        </a:prstTxWarp>
+                        <a:noAutofit/>
+                      </wps:bodyPr>
+                    </wps:wsp>
+                  </a:graphicData>
+                </a:graphic>
+                <wp14:sizeRelH relativeFrom="margin">
+                  <wp14:pctWidth>0</wp14:pctWidth>
+                </wp14:sizeRelH>
+                <wp14:sizeRelV relativeFrom="margin">
+                  <wp14:pctHeight>0</wp14:pctHeight>
+                </wp14:sizeRelV>
+              </wp:anchor>
+            </w:drawing>
+          </mc:Choice>
+          <mc:Fallback>
+            <w:pict>
+              <v:shapetype w14:anchorId="0465F446" id="_x0000_t202" coordsize="21600,21600" o:spt="202" path="m,l,21600r21600,l21600,xe">
+                <v:stroke joinstyle="miter"/>
+                <v:path gradientshapeok="t" o:connecttype="rect"/>
+              </v:shapetype>
+              <v:shape id="Надпись 4" o:spid="_x0000_s1026" type="#_x0000_t202" style="position:absolute;margin-left:306.1pt;margin-top:146.45pt;width:55.1pt;height:18.15pt;z-index:251664384;visibility:visible;mso-wrap-style:square;mso-width-percent:0;mso-height-percent:0;mso-wrap-distance-left:9pt;mso-wrap-distance-top:0;mso-wrap-distance-right:9pt;mso-wrap-distance-bottom:0;mso-position-horizontal:absolute;mso-position-horizontal-relative:text;mso-position-vertical:absolute;mso-position-vertical-relative:text;mso-width-percent:0;mso-height-percent:0;mso-width-relative:margin;mso-height-relative:margin;v-text-anchor:top" o:gfxdata="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" fillcolor="white [3201]" strokeweight=".5pt">
+                <v:textbox>
+                  <w:txbxContent>
+                    <w:p>
+                      <w:pPr>
+                        <w:rPr>
+                          <w:sz w:val="20"/>
+                        </w:rPr>
+                      </w:pPr>
+                      <w:r>
+                        <w:rPr>
+                          <w:sz w:val="20"/>
+                        </w:rPr>
+                        <w:t>Ресурсы</w:t>
+                      </w:r>
+                    </w:p>
+                  </w:txbxContent>
+                </v:textbox>
+              </v:shape>
+            </w:pict>
+          </mc:Fallback>
+        </mc:AlternateContent>
+      </w:r>
+      <w:r>
+        <w:rPr>
+          <w:b/>
+          <w:noProof/>
+          <w:lang w:eastAsia="ru-RU"/>
+        </w:rPr>
+        <mc:AlternateContent>
+          <mc:Choice Requires="wps">
+            <w:drawing>
+              <wp:anchor distT="0" distB="0" distL="114300" distR="114300" simplePos="0" relativeHeight="251662336" behindDoc="0" locked="0" layoutInCell="1" allowOverlap="1" wp14:anchorId="2A56C9A9" wp14:editId="5E831D41">
+                <wp:simplePos x="0" y="0"/>
+                <wp:positionH relativeFrom="column">
+                  <wp:posOffset>1058767</wp:posOffset>
+                </wp:positionH>
+                <wp:positionV relativeFrom="paragraph">
+                  <wp:posOffset>1861351</wp:posOffset>
+                </wp:positionV>
+                <wp:extent cx="548640" cy="230588"/>
+                <wp:effectExtent l="0" t="0" r="22860" b="17145"/>
+                <wp:wrapNone/>
+                <wp:docPr id="3" name="Надпись 3"/>
+                <wp:cNvGraphicFramePr/>
+                <a:graphic xmlns:a="http://schemas.openxmlformats.org/drawingml/2006/main">
+                  <a:graphicData uri="http://schemas.microsoft.com/office/word/2010/wordprocessingShape">
+                    <wps:wsp>
+                      <wps:cNvSpPr txBox="1"/>
+                      <wps:spPr>
+                        <a:xfrm>
+                          <a:off x="0" y="0"/>
+                          <a:ext cx="548640" cy="230588"/>
+                        </a:xfrm>
+                        <a:prstGeom prst="rect">
+                          <a:avLst/>
+                        </a:prstGeom>
+                        <a:solidFill>
+                          <a:schemeClr val="lt1"/>
+                        </a:solidFill>
+                        <a:ln w="6350">
+                          <a:solidFill>
+                            <a:prstClr val="black"/>
+                          </a:solidFill>
+                        </a:ln>
+                        <a:effectLst/>
+                      </wps:spPr>
+                      <wps:style>
+                        <a:lnRef idx="0">
+                          <a:schemeClr val="accent1"/>
+                        </a:lnRef>
+                        <a:fillRef idx="0">
+                          <a:schemeClr val="accent1"/>
+                        </a:fillRef>
+                        <a:effectRef idx="0">
+                          <a:schemeClr val="accent1"/>
+                        </a:effectRef>
+                        <a:fontRef idx="minor">
+                          <a:schemeClr val="dk1"/>
+                        </a:fontRef>
+                      </wps:style>
+                      <wps:txbx>
+                        <w:txbxContent>
+                          <w:p>
+                            <w:pPr>
+                              <w:rPr>
+                                <w:sz w:val="20"/>
+                              </w:rPr>
+                            </w:pPr>
+                            <w:r>
+                              <w:rPr>
+                                <w:sz w:val="20"/>
+                              </w:rPr>
+                              <w:t>Время</w:t>
+                            </w:r>
+                          </w:p>
+                        </w:txbxContent>
+                      </wps:txbx>
+                      <wps:bodyPr rot="0" spcFirstLastPara="0" vertOverflow="overflow" horzOverflow="overflow" vert="horz" wrap="square" lIns="91440" tIns="45720" rIns="91440" bIns="45720" numCol="1" spcCol="0" rtlCol="0" fromWordArt="0" anchor="t" anchorCtr="0" forceAA="0" compatLnSpc="1">
+                        <a:prstTxWarp prst="textNoShape">
+                          <a:avLst/>
+                        </a:prstTxWarp>
+                        <a:noAutofit/>
+                      </wps:bodyPr>
+                    </wps:wsp>
+                  </a:graphicData>
+                </a:graphic>
+                <wp14:sizeRelH relativeFrom="margin">
+                  <wp14:pctWidth>0</wp14:pctWidth>
+                </wp14:sizeRelH>
+                <wp14:sizeRelV relativeFrom="margin">
+                  <wp14:pctHeight>0</wp14:pctHeight>
+                </wp14:sizeRelV>
+              </wp:anchor>
+            </w:drawing>
+          </mc:Choice>
+          <mc:Fallback>
+            <w:pict>
+              <v:shape w14:anchorId="2A56C9A9" id="Надпись 3" o:spid="_x0000_s1027" type="#_x0000_t202" style="position:absolute;margin-left:83.35pt;margin-top:146.55pt;width:43.2pt;height:18.15pt;z-index:251662336;visibility:visible;mso-wrap-style:square;mso-width-percent:0;mso-height-percent:0;mso-wrap-distance-left:9pt;mso-wrap-distance-top:0;mso-wrap-distance-right:9pt;mso-wrap-distance-bottom:0;mso-position-horizontal:absolute;mso-position-horizontal-relative:text;mso-position-vertical:absolute;mso-position-vertical-relative:text;mso-width-percent:0;mso-height-percent:0;mso-width-relative:margin;mso-height-relative:margin;v-text-anchor:top" o:gfxdata="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" fillcolor="white [3201]" strokeweight=".5pt">
+                <v:textbox>
+                  <w:txbxContent>
+                    <w:p>
+                      <w:pPr>
+                        <w:rPr>
+                          <w:sz w:val="20"/>
+                        </w:rPr>
+                      </w:pPr>
+                      <w:r>
+                        <w:rPr>
+                          <w:sz w:val="20"/>
+                        </w:rPr>
+                        <w:t>Время</w:t>
+                      </w:r>
+                    </w:p>
+                  </w:txbxContent>
+                </v:textbox>
+              </v:shape>
+            </w:pict>
+          </mc:Fallback>
+        </mc:AlternateContent>
+      </w:r>
+      <w:r>
+        <w:rPr>
+          <w:b/>
+          <w:noProof/>
+          <w:lang w:eastAsia="ru-RU"/>
+        </w:rPr>
+        <mc:AlternateContent>
+          <mc:Choice Requires="wps">
+            <w:drawing>
+              <wp:anchor distT="0" distB="0" distL="114300" distR="114300" simplePos="0" relativeHeight="251660288" behindDoc="0" locked="0" layoutInCell="1" allowOverlap="1" wp14:anchorId="67061DAE" wp14:editId="70AD7898">
+                <wp:simplePos x="0" y="0"/>
+                <wp:positionH relativeFrom="column">
+                  <wp:posOffset>2442128</wp:posOffset>
+                </wp:positionH>
+                <wp:positionV relativeFrom="paragraph">
+                  <wp:posOffset>80231</wp:posOffset>
+                </wp:positionV>
+                <wp:extent cx="699714" cy="230588"/>
+                <wp:effectExtent l="0" t="0" r="24765" b="17145"/>
+                <wp:wrapNone/>
+                <wp:docPr id="2" name="Надпись 2"/>
+                <wp:cNvGraphicFramePr/>
+                <a:graphic xmlns:a="http://schemas.openxmlformats.org/drawingml/2006/main">
+                  <a:graphicData uri="http://schemas.microsoft.com/office/word/2010/wordprocessingShape">
+                    <wps:wsp>
+                      <wps:cNvSpPr txBox="1"/>
+                      <wps:spPr>
+                        <a:xfrm>
+                          <a:off x="0" y="0"/>
+                          <a:ext cx="699714" cy="230588"/>
+                        </a:xfrm>
+                        <a:prstGeom prst="rect">
+                          <a:avLst/>
+                        </a:prstGeom>
+                        <a:solidFill>
+                          <a:schemeClr val="lt1"/>
+                        </a:solidFill>
+                        <a:ln w="6350">
+                          <a:solidFill>
+                            <a:prstClr val="black"/>
+                          </a:solidFill>
+                        </a:ln>
+                        <a:effectLst/>
+                      </wps:spPr>
+                      <wps:style>
+                        <a:lnRef idx="0">
+                          <a:schemeClr val="accent1"/>
+                        </a:lnRef>
+                        <a:fillRef idx="0">
+                          <a:schemeClr val="accent1"/>
+                        </a:fillRef>
+                        <a:effectRef idx="0">
+                          <a:schemeClr val="accent1"/>
+                        </a:effectRef>
+                        <a:fontRef idx="minor">
+                          <a:schemeClr val="dk1"/>
+                        </a:fontRef>
+                      </wps:style>
+                      <wps:txbx>
+                        <w:txbxContent>
+                          <w:p>
+                            <w:pPr>
+                              <w:rPr>
+                                <w:sz w:val="20"/>
+                              </w:rPr>
+                            </w:pPr>
+                            <w:r>
+                              <w:rPr>
+                                <w:sz w:val="20"/>
+                              </w:rPr>
+                              <w:t>Качество</w:t>
+                            </w:r>
+                          </w:p>
+                        </w:txbxContent>
+                      </wps:txbx>
+                      <wps:bodyPr rot="0" spcFirstLastPara="0" vertOverflow="overflow" horzOverflow="overflow" vert="horz" wrap="square" lIns="91440" tIns="45720" rIns="91440" bIns="45720" numCol="1" spcCol="0" rtlCol="0" fromWordArt="0" anchor="t" anchorCtr="0" forceAA="0" compatLnSpc="1">
+                        <a:prstTxWarp prst="textNoShape">
+                          <a:avLst/>
+                        </a:prstTxWarp>
+                        <a:noAutofit/>
+                      </wps:bodyPr>
+                    </wps:wsp>
+                  </a:graphicData>
+                </a:graphic>
+                <wp14:sizeRelH relativeFrom="margin">
+                  <wp14:pctWidth>0</wp14:pctWidth>
+                </wp14:sizeRelH>
+                <wp14:sizeRelV relativeFrom="margin">
+                  <wp14:pctHeight>0</wp14:pctHeight>
+                </wp14:sizeRelV>
+              </wp:anchor>
+            </w:drawing>
+          </mc:Choice>
+          <mc:Fallback>
+            <w:pict>
+              <v:shape w14:anchorId="67061DAE" id="Надпись 2" o:spid="_x0000_s1028" type="#_x0000_t202" style="position:absolute;margin-left:192.3pt;margin-top:6.3pt;width:55.1pt;height:18.15pt;z-index:251660288;visibility:visible;mso-wrap-style:square;mso-width-percent:0;mso-height-percent:0;mso-wrap-distance-left:9pt;mso-wrap-distance-top:0;mso-wrap-distance-right:9pt;mso-wrap-distance-bottom:0;mso-position-horizontal:absolute;mso-position-horizontal-relative:text;mso-position-vertical:absolute;mso-position-vertical-relative:text;mso-width-percent:0;mso-height-percent:0;mso-width-relative:margin;mso-height-relative:margin;v-text-anchor:top" o:gfxdata="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" fillcolor="white [3201]" strokeweight=".5pt">
+                <v:textbox>
+                  <w:txbxContent>
+                    <w:p>
+                      <w:pPr>
+                        <w:rPr>
+                          <w:sz w:val="20"/>
+                        </w:rPr>
+                      </w:pPr>
+                      <w:r>
+                        <w:rPr>
+                          <w:sz w:val="20"/>
+                        </w:rPr>
+                        <w:t>Качество</w:t>
+                      </w:r>
+                    </w:p>
+                  </w:txbxContent>
+                </v:textbox>
+              </v:shape>
+            </w:pict>
+          </mc:Fallback>
+        </mc:AlternateContent>
+      </w:r>
+      <w:r>
+        <w:rPr>
+          <w:b/>
+          <w:noProof/>
+          <w:lang w:eastAsia="ru-RU"/>
+        </w:rPr>
+        <mc:AlternateContent>
+          <mc:Choice Requires="wps">
+            <w:drawing>
+              <wp:anchor distT="0" distB="0" distL="114300" distR="114300" simplePos="0" relativeHeight="251659264" behindDoc="0" locked="0" layoutInCell="1" allowOverlap="1" wp14:anchorId="332DD6DC" wp14:editId="00987FBB">
+                <wp:simplePos x="0" y="0"/>
+                <wp:positionH relativeFrom="column">
+                  <wp:posOffset>971302</wp:posOffset>
+                </wp:positionH>
+                <wp:positionV relativeFrom="paragraph">
+                  <wp:posOffset>745</wp:posOffset>
+                </wp:positionV>
+                <wp:extent cx="3617567" cy="2154279"/>
+                <wp:effectExtent l="19050" t="19050" r="40640" b="17780"/>
+                <wp:wrapNone/>
+                <wp:docPr id="1" name="Равнобедренный треугольник 1"/>
+                <wp:cNvGraphicFramePr/>
+                <a:graphic xmlns:a="http://schemas.openxmlformats.org/drawingml/2006/main">
+                  <a:graphicData uri="http://schemas.microsoft.com/office/word/2010/wordprocessingShape">
+                    <wps:wsp>
+                      <wps:cNvSpPr/>
+                      <wps:spPr>
+                        <a:xfrm>
+                          <a:off x="0" y="0"/>
+                          <a:ext cx="3617567" cy="2154279"/>
+                        </a:xfrm>
+                        <a:prstGeom prst="triangle">
+                          <a:avLst/>
+                        </a:prstGeom>
+                      </wps:spPr>
+                      <wps:style>
+                        <a:lnRef idx="2">
+                          <a:schemeClr val="accent1">
+                            <a:shade val="50000"/>
+                          </a:schemeClr>
+                        </a:lnRef>
+                        <a:fillRef idx="1">
+                          <a:schemeClr val="accent1"/>
+                        </a:fillRef>
+                        <a:effectRef idx="0">
+                          <a:schemeClr val="accent1"/>
+                        </a:effectRef>
+                        <a:fontRef idx="minor">
+                          <a:schemeClr val="lt1"/>
+                        </a:fontRef>
+                      </wps:style>
+                      <wps:txbx>
+                        <w:txbxContent>
+                          <w:p>
+                            <w:pPr>
+                              <w:jc w:val="center"/>
+                            </w:pPr>
+                          </w:p>
+                        </w:txbxContent>
+                      </wps:txbx>
+                      <wps:bodyPr rot="0" spcFirstLastPara="0" vertOverflow="overflow" horzOverflow="overflow" vert="horz" wrap="square" lIns="91440" tIns="45720" rIns="91440" bIns="45720" numCol="1" spcCol="0" rtlCol="0" fromWordArt="0" anchor="ctr" anchorCtr="0" forceAA="0" compatLnSpc="1">
+                        <a:prstTxWarp prst="textNoShape">
+                          <a:avLst/>
+                        </a:prstTxWarp>
+                        <a:noAutofit/>
+                      </wps:bodyPr>
+                    </wps:wsp>
+                  </a:graphicData>
+                </a:graphic>
+                <wp14:sizeRelH relativeFrom="margin">
+                  <wp14:pctWidth>0</wp14:pctWidth>
+                </wp14:sizeRelH>
+                <wp14:sizeRelV relativeFrom="margin">
+                  <wp14:pctHeight>0</wp14:pctHeight>
+                </wp14:sizeRelV>
+              </wp:anchor>
+            </w:drawing>
+          </mc:Choice>
+          <mc:Fallback>
+            <w:pict>
+              <v:shapetype w14:anchorId="332DD6DC" id="_x0000_t5" coordsize="21600,21600" o:spt="5" adj="10800" path="m@0,l,21600r21600,xe">
+                <v:stroke joinstyle="miter"/>
+                <v:formulas>
+                  <v:f eqn="val #0"/>
+                  <v:f eqn="prod #0 1 2"/>
+                  <v:f eqn="sum @1 10800 0"/>
+                </v:formulas>
+                <v:path gradientshapeok="t" o:connecttype="custom" o:connectlocs="@0,0;@1,10800;0,21600;10800,21600;21600,21600;@2,10800" textboxrect="0,10800,10800,18000;5400,10800,16200,18000;10800,10800,21600,18000;0,7200,7200,21600;7200,7200,14400,21600;14400,7200,21600,21600"/>
+                <v:handles>
+                  <v:h position="#0,topLeft" xrange="0,21600"/>
+                </v:handles>
+              </v:shapetype>
+              <v:shape id="Равнобедренный треугольник 1" o:spid="_x0000_s1029" type="#_x0000_t5" style="position:absolute;margin-left:76.5pt;margin-top:.05pt;width:284.85pt;height:169.65pt;z-index:251659264;visibility:visible;mso-wrap-style:square;mso-width-percent:0;mso-height-percent:0;mso-wrap-distance-left:9pt;mso-wrap-distance-top:0;mso-wrap-distance-right:9pt;mso-wrap-distance-bottom:0;mso-position-horizontal:absolute;mso-position-horizontal-relative:text;mso-position-vertical:absolute;mso-position-vertical-relative:text;mso-width-percent:0;mso-height-percent:0;mso-width-relative:margin;mso-height-relative:margin;v-text-anchor:middle" o:gfxdata="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" fillcolor="#5b9bd5 [3204]" strokecolor="#1f4d78 [1604]" strokeweight="1pt">
+                <v:textbox>
+                  <w:txbxContent>
+                    <w:p>
+                      <w:pPr>
+                        <w:jc w:val="center"/>
+                      </w:pPr>
+                    </w:p>
+                  </w:txbxContent>
+                </v:textbox>
+              </v:shape>
+            </w:pict>
+          </mc:Fallback>
+        </mc:AlternateContent>
+      </w:r>
+    </w:p>
+    <w:p/>
+    <w:p/>
+    <w:p/>
+    <w:p/>
+    <w:p>
+      <w:pPr>
+        <w:rPr>
+          <w:b/>
+        </w:rPr>
+      </w:pPr>
+      <w:r>
+        <w:rPr>
+          <w:b/>
+        </w:rPr>
+        <w:lastRenderedPageBreak/>
+        <w:t>Ролевая модель команды:</w:t>
+      </w:r>
+    </w:p>
+    <w:p>
+      <w:pPr>
+        <w:pStyle w:val="a5"/>
+        <w:numPr>
+          <w:ilvl w:val="0"/>
+          <w:numId w:val="25"/>
+        </w:numPr>
+        <w:rPr>
+          <w:b/>
+        </w:rPr>
+      </w:pPr>
+      <w:r>
+        <w:rPr>
+          <w:b/>
+        </w:rPr>
+        <w:t>Менеджер проекта</w:t>
+      </w:r>
+      <w:r>
+        <w:rPr>
+          <w:b/>
+        </w:rPr>
+        <w:t xml:space="preserve"> – </w:t>
+      </w:r>
+      <w:r>
+        <w:t>главное действующее лицо, обладает большим объёмом навыков и знаний, необходимым для успешного управления проектом.</w:t>
+      </w:r>
+    </w:p>
+    <w:p>
+      <w:pPr>
+        <w:pStyle w:val="a5"/>
+        <w:numPr>
+          <w:ilvl w:val="0"/>
+          <w:numId w:val="25"/>
+        </w:numPr>
+        <w:rPr>
+          <w:b/>
+        </w:rPr>
+      </w:pPr>
+      <w:r>
+        <w:rPr>
+          <w:b/>
+        </w:rPr>
+        <w:t xml:space="preserve">Проектировщик </w:t>
+      </w:r>
+      <w:r>
+        <w:t>- ф</w:t>
+      </w:r>
+      <w:r>
+        <w:t>ункция проектирования архитектуры высокого уровня и контроля её выполнения</w:t>
+      </w:r>
+      <w:r>
+        <w:t xml:space="preserve"> (анализ требований, разработка архитектуры, участие в планировании проекта, контроль выполнения проекта, участие в процессе отбора кадров).</w:t>
+      </w:r>
+    </w:p>
+    <w:p>
+      <w:pPr>
+        <w:pStyle w:val="a5"/>
+        <w:numPr>
+          <w:ilvl w:val="0"/>
+          <w:numId w:val="25"/>
+        </w:numPr>
+        <w:rPr>
+          <w:b/>
+        </w:rPr>
+      </w:pPr>
+      <w:r>
+        <w:rPr>
+          <w:b/>
+        </w:rPr>
+        <w:t xml:space="preserve">Разработчик </w:t>
+      </w:r>
+      <w:r>
+        <w:t>– роль, ответственная за непосредственное создание конечного продукта. Помимо непосредственного кодирования в функции разработчика входит: контроль архитектурных и технических спецификаций продукта, подбор технологических инструментов их стандартов, диагностика и разрешение всех технических проблем, контроль за документацией, тестированием и другими этапами, мониторинг состояние продукта, подбор инструментов разработки, метрик и стандартов.</w:t>
+      </w:r>
+    </w:p>
+    <w:p>
+      <w:pPr>
+        <w:pStyle w:val="a5"/>
+        <w:numPr>
+          <w:ilvl w:val="0"/>
+          <w:numId w:val="25"/>
+        </w:numPr>
+        <w:rPr>
+          <w:b/>
+        </w:rPr>
+      </w:pPr>
+      <w:r>
+        <w:rPr>
+          <w:b/>
+        </w:rPr>
+        <w:t xml:space="preserve">Тестировщик </w:t>
+      </w:r>
+      <w:r>
+        <w:t>– роль, ответственная за удовлетворение требований к продукту (функциональных и нефункциональных). В функции тестировщика входит: составление плана тестирования, контроль выполнения плана, разработка тестов, автоматизация тестирования, выбор инструментов, метрик и стандартов для процесса тестирования, организация бета-тестирования</w:t>
+      </w:r>
+      <w:r>
+        <w:t>.</w:t>
+      </w:r>
+    </w:p>
+    <w:p>
+      <w:pPr>
+        <w:pStyle w:val="a5"/>
+        <w:numPr>
+          <w:ilvl w:val="0"/>
+          <w:numId w:val="25"/>
+        </w:numPr>
+        <w:rPr>
+          <w:b/>
+        </w:rPr>
+      </w:pPr>
+      <w:r>
+        <w:rPr>
+          <w:b/>
+        </w:rPr>
+        <w:t>Инженер по качеству</w:t>
+      </w:r>
+      <w:r>
+        <w:rPr>
+          <w:b/>
+        </w:rPr>
+        <w:t xml:space="preserve"> (</w:t>
+      </w:r>
+      <w:r>
+        <w:rPr>
+          <w:b/>
+          <w:lang w:val="en-US"/>
+        </w:rPr>
+        <w:t>QA</w:t>
+      </w:r>
+      <w:r>
+        <w:rPr>
+          <w:b/>
+        </w:rPr>
+        <w:t xml:space="preserve"> </w:t>
+      </w:r>
+      <w:r>
+        <w:rPr>
+          <w:b/>
+          <w:lang w:val="en-US"/>
+        </w:rPr>
+        <w:t>Engineer</w:t>
+      </w:r>
+      <w:r>
+        <w:rPr>
+          <w:b/>
+        </w:rPr>
+        <w:t>)</w:t>
+      </w:r>
+      <w:r>
+        <w:rPr>
+          <w:b/>
+        </w:rPr>
+        <w:t xml:space="preserve"> </w:t>
+      </w:r>
+      <w:r>
+        <w:t>–</w:t>
+      </w:r>
+      <w:r>
+        <w:t xml:space="preserve"> отвечает за качество продукта по ходу разработки</w:t>
+      </w:r>
+      <w:r>
+        <w:t>:</w:t>
+      </w:r>
+    </w:p>
+    <w:p>
+      <w:pPr>
+        <w:pStyle w:val="a5"/>
+        <w:numPr>
+          <w:ilvl w:val="1"/>
+          <w:numId w:val="25"/>
+        </w:numPr>
+      </w:pPr>
+      <w:r>
+        <w:t>Качество конечного продукта обеспечивается тестированием</w:t>
+      </w:r>
+    </w:p>
+    <w:p>
+      <w:pPr>
+        <w:pStyle w:val="a5"/>
+        <w:numPr>
+          <w:ilvl w:val="1"/>
+          <w:numId w:val="25"/>
+        </w:numPr>
+      </w:pPr>
+      <w:r>
+        <w:t>Качество процесса разработки</w:t>
+      </w:r>
+    </w:p>
+    <w:p>
+      <w:pPr>
+        <w:pStyle w:val="a5"/>
+        <w:numPr>
+          <w:ilvl w:val="1"/>
+          <w:numId w:val="25"/>
+        </w:numPr>
+      </w:pPr>
+      <w:r>
+        <w:t>Качество организации</w:t>
+      </w:r>
+    </w:p>
+    <w:p>
+      <w:pPr>
+        <w:pStyle w:val="a5"/>
+      </w:pPr>
+      <w:r>
+        <w:t>В некоторых случаях функция инженера по качеству возлагается на тестировщика.</w:t>
+      </w:r>
+    </w:p>
+    <w:p>
+      <w:pPr>
+        <w:ind w:left="708"/>
+      </w:pPr>
+      <w:r>
+        <w:t>Этапы тестирования:</w:t>
+      </w:r>
+    </w:p>
+    <w:p>
+      <w:pPr>
+        <w:pStyle w:val="a5"/>
+        <w:numPr>
+          <w:ilvl w:val="0"/>
+          <w:numId w:val="26"/>
+        </w:numPr>
+        <w:ind w:left="1428"/>
+      </w:pPr>
+      <w:r>
+        <w:t>Составление плана качества.</w:t>
+      </w:r>
+    </w:p>
+    <w:p>
+      <w:pPr>
+        <w:pStyle w:val="a5"/>
+        <w:numPr>
+          <w:ilvl w:val="0"/>
+          <w:numId w:val="26"/>
+        </w:numPr>
+        <w:ind w:left="1428"/>
+      </w:pPr>
+      <w:r>
+        <w:t>Описание процесса – все процессы должны быть оцифрованы, описание процессов является их формализацией</w:t>
+      </w:r>
+    </w:p>
+    <w:p>
+      <w:pPr>
+        <w:pStyle w:val="a5"/>
+        <w:numPr>
+          <w:ilvl w:val="0"/>
+          <w:numId w:val="26"/>
+        </w:numPr>
+        <w:ind w:left="1428"/>
+      </w:pPr>
+      <w:r>
+        <w:t>Оценка процессов включает регистрацию хода выполнения процессов и оценку метрик.</w:t>
+      </w:r>
+    </w:p>
+    <w:p>
+      <w:pPr>
+        <w:pStyle w:val="a5"/>
+        <w:numPr>
+          <w:ilvl w:val="0"/>
+          <w:numId w:val="26"/>
+        </w:numPr>
+        <w:ind w:left="1428"/>
+      </w:pPr>
+      <w:r>
+        <w:t>Улучшение процесса – переопределение процесса, автоматизация части работ, обучение персонала.</w:t>
+      </w:r>
+    </w:p>
+    <w:p>
+      <w:pPr>
+        <w:pStyle w:val="a5"/>
+        <w:numPr>
+          <w:ilvl w:val="0"/>
+          <w:numId w:val="25"/>
+        </w:numPr>
+      </w:pPr>
+      <w:r>
+        <w:rPr>
+          <w:b/>
+        </w:rPr>
+        <w:t xml:space="preserve">Технический писатель </w:t>
+      </w:r>
+      <w:r>
+        <w:t>– имеет следующие функции:</w:t>
+      </w:r>
+    </w:p>
+    <w:p>
+      <w:pPr>
+        <w:pStyle w:val="a5"/>
+        <w:numPr>
+          <w:ilvl w:val="1"/>
+          <w:numId w:val="25"/>
+        </w:numPr>
+      </w:pPr>
+      <w:r>
+        <w:t>Разработка плана проектирования</w:t>
+      </w:r>
+    </w:p>
+    <w:p>
+      <w:pPr>
+        <w:pStyle w:val="a5"/>
+        <w:numPr>
+          <w:ilvl w:val="1"/>
+          <w:numId w:val="25"/>
+        </w:numPr>
+      </w:pPr>
+      <w:r>
+        <w:t>Выбор и разработка стандартов и шаблонов подготовки документов</w:t>
+      </w:r>
+    </w:p>
+    <w:p>
+      <w:pPr>
+        <w:pStyle w:val="a5"/>
+        <w:numPr>
+          <w:ilvl w:val="1"/>
+          <w:numId w:val="25"/>
+        </w:numPr>
+      </w:pPr>
+      <w:r>
+        <w:t>Выбор средств автоматизации документирования</w:t>
+      </w:r>
+    </w:p>
+    <w:p>
+      <w:pPr>
+        <w:pStyle w:val="a5"/>
+        <w:numPr>
+          <w:ilvl w:val="1"/>
+          <w:numId w:val="25"/>
+        </w:numPr>
+      </w:pPr>
+      <w:r>
+        <w:t>Разработка документации</w:t>
+      </w:r>
+    </w:p>
+    <w:p>
+      <w:pPr>
+        <w:pStyle w:val="a5"/>
+        <w:numPr>
+          <w:ilvl w:val="1"/>
+          <w:numId w:val="25"/>
+        </w:numPr>
+      </w:pPr>
+      <w:r>
+        <w:lastRenderedPageBreak/>
+        <w:t>Организация тестирования документации</w:t>
+      </w:r>
+    </w:p>
+    <w:p>
+      <w:pPr>
+        <w:pStyle w:val="a5"/>
+        <w:numPr>
+          <w:ilvl w:val="1"/>
+          <w:numId w:val="25"/>
+        </w:numPr>
+      </w:pPr>
+      <w:r>
+        <w:t>Участие в тестировании продукта</w:t>
+      </w:r>
+    </w:p>
+    <w:p>
+      <w:pPr>
+        <w:pStyle w:val="a5"/>
+        <w:numPr>
+          <w:ilvl w:val="0"/>
+          <w:numId w:val="25"/>
+        </w:numPr>
+      </w:pPr>
+      <w:r>
+        <w:rPr>
+          <w:b/>
+        </w:rPr>
+        <w:t>Технолог разработки ПО</w:t>
+      </w:r>
+      <w:r>
+        <w:t xml:space="preserve"> – занимается поддержкой</w:t>
+      </w:r>
+      <w:r>
+        <w:t xml:space="preserve"> модели жизненного цикла ПО: </w:t>
+      </w:r>
+    </w:p>
+    <w:p>
+      <w:pPr>
+        <w:pStyle w:val="a5"/>
+        <w:numPr>
+          <w:ilvl w:val="1"/>
+          <w:numId w:val="25"/>
+        </w:numPr>
+      </w:pPr>
+      <w:r>
+        <w:t>Создание и сопровождение среды сборки продукта.</w:t>
+      </w:r>
+      <w:r>
+        <w:t xml:space="preserve"> </w:t>
+      </w:r>
+    </w:p>
+    <w:p>
+      <w:pPr>
+        <w:pStyle w:val="a5"/>
+        <w:numPr>
+          <w:ilvl w:val="1"/>
+          <w:numId w:val="25"/>
+        </w:numPr>
+      </w:pPr>
+      <w:r>
+        <w:t>Создание и сопровождение процедуры установки так, чтобы каждая сборка устанавливалась автоматически с учётом версий и конфигураций сред.</w:t>
+      </w:r>
+    </w:p>
+    <w:p>
+      <w:pPr>
+        <w:pStyle w:val="a5"/>
+        <w:numPr>
+          <w:ilvl w:val="1"/>
+          <w:numId w:val="25"/>
+        </w:numPr>
+      </w:pPr>
+      <w:r>
+        <w:t>Управление исходными текстами.</w:t>
+      </w:r>
+    </w:p>
+    <w:p>
+      <w:pPr>
+        <w:pStyle w:val="2"/>
+      </w:pPr>
+      <w:r>
+        <w:t>Управление</w:t>
+      </w:r>
+      <w:r>
+        <w:t xml:space="preserve"> продуктом</w:t>
+      </w:r>
+      <w:r>
+        <w:t xml:space="preserve"> (</w:t>
+      </w:r>
+      <w:r>
+        <w:rPr>
+          <w:lang w:val="en-US"/>
+        </w:rPr>
+        <w:t>Product</w:t>
+      </w:r>
+      <w:r>
+        <w:t xml:space="preserve"> </w:t>
+      </w:r>
+      <w:r>
+        <w:rPr>
+          <w:lang w:val="en-US"/>
+        </w:rPr>
+        <w:t>Management</w:t>
+      </w:r>
+      <w:r>
+        <w:t>)</w:t>
+      </w:r>
+    </w:p>
+    <w:p>
+      <w:r>
+        <w:rPr>
+          <w:b/>
+        </w:rPr>
+        <w:t>Цель</w:t>
+      </w:r>
+      <w:r>
+        <w:t xml:space="preserve"> - удовлетворённые заказчики. Компетенция – маркетинг, бизнес-отдача, интересы заказчика, планирование продукта. </w:t>
+      </w:r>
+    </w:p>
+    <w:p>
+      <w:r>
+        <w:rPr>
+          <w:b/>
+        </w:rPr>
+        <w:t>Функции</w:t>
+      </w:r>
+      <w:r>
+        <w:t xml:space="preserve"> – выступает в роли представителя заказчика, формирует общее видение и рамки проекта. Организует работу с требованиями заказчика. Развивает сферы применения в бизнесе. Определяет компромиссы, возможности, время, ресурсы. Организует маркетинг и пиар. Разрабатывает, поддерживает и исполняет план коммуникаций.</w:t>
+      </w:r>
+    </w:p>
+    <w:p>
+      <w:pPr>
+        <w:pStyle w:val="2"/>
+      </w:pPr>
+      <w:r>
+        <w:t>Управление программой (</w:t>
+      </w:r>
+      <w:r>
+        <w:rPr>
+          <w:lang w:val="en-US"/>
+        </w:rPr>
+        <w:t>Program Management</w:t>
+      </w:r>
+      <w:r>
+        <w:t>)</w:t>
+      </w:r>
+      <w:r>
+        <w:br/>
+      </w:r>
+    </w:p>
+    <w:p>
+      <w:r>
+        <w:rPr>
+          <w:b/>
+        </w:rPr>
+        <w:t>Цель</w:t>
+      </w:r>
+      <w:r>
+        <w:t xml:space="preserve"> – достижение результата в рамках проектных ограничений</w:t>
+      </w:r>
+      <w:r>
+        <w:t>.</w:t>
+      </w:r>
+    </w:p>
+    <w:p>
+      <w:r>
+        <w:rPr>
+          <w:b/>
+        </w:rPr>
+        <w:t>Компетенция</w:t>
+      </w:r>
+      <w:r>
+        <w:t xml:space="preserve"> – управление проектом, выработка архитектурных решений, контроль производственного процесса. </w:t>
+      </w:r>
+    </w:p>
+    <w:p>
+      <w:r>
+        <w:rPr>
+          <w:b/>
+        </w:rPr>
+        <w:t>Функции</w:t>
+      </w:r>
+      <w:r>
+        <w:t xml:space="preserve"> – управляет процессом разработки с целью получения готового продукта в отведённые сроки. Формулирует спецификацию продукта и разрабатывает его архитектуру. Регулирует взаимоотношения и коммуникацию внутри проектной группы. Следит за временным графиком проекта и готовит отчётность о его состоянии. Проводит в жизнь важные компромиссные решения. Разрабатывает, поддерживает и исполняет сводный план и календарный график проекта. Организует управление рисками.</w:t>
+      </w:r>
+    </w:p>
+    <w:p>
+      <w:pPr>
+        <w:pStyle w:val="2"/>
+      </w:pPr>
+      <w:r>
+        <w:t>Разработка</w:t>
       </w:r>
       <w:bookmarkStart w:id="0" w:name="_GoBack"/>
       <w:bookmarkEnd w:id="0"/>
-    </w:p>
-    <w:p>
-      <w:pPr>
-        <w:pStyle w:val="a5"/>
-        <w:numPr>
-          <w:ilvl w:val="0"/>
-          <w:numId w:val="22"/>
-        </w:numPr>
-      </w:pPr>
     </w:p>
     <w:sectPr>
       <w:headerReference w:type="default" r:id="rId7"/>
@@ -2563,6 +3826,92 @@
     </w:lvl>
   </w:abstractNum>
   <w:abstractNum w:abstractNumId="2">
+    <w:nsid w:val="116205BF"/>
+    <w:multiLevelType w:val="hybridMultilevel"/>
+    <w:tmpl w:val="5704CCA8"/>
+    <w:lvl w:ilvl="0" w:tplc="0419000F">
+      <w:start w:val="1"/>
+      <w:numFmt w:val="decimal"/>
+      <w:lvlText w:val="%1."/>
+      <w:lvlJc w:val="left"/>
+      <w:pPr>
+        <w:ind w:left="720" w:hanging="360"/>
+      </w:pPr>
+    </w:lvl>
+    <w:lvl w:ilvl="1" w:tplc="04190019">
+      <w:start w:val="1"/>
+      <w:numFmt w:val="lowerLetter"/>
+      <w:lvlText w:val="%2."/>
+      <w:lvlJc w:val="left"/>
+      <w:pPr>
+        <w:ind w:left="1440" w:hanging="360"/>
+      </w:pPr>
+    </w:lvl>
+    <w:lvl w:ilvl="2" w:tplc="0419001B" w:tentative="1">
+      <w:start w:val="1"/>
+      <w:numFmt w:val="lowerRoman"/>
+      <w:lvlText w:val="%3."/>
+      <w:lvlJc w:val="right"/>
+      <w:pPr>
+        <w:ind w:left="2160" w:hanging="180"/>
+      </w:pPr>
+    </w:lvl>
+    <w:lvl w:ilvl="3" w:tplc="0419000F" w:tentative="1">
+      <w:start w:val="1"/>
+      <w:numFmt w:val="decimal"/>
+      <w:lvlText w:val="%4."/>
+      <w:lvlJc w:val="left"/>
+      <w:pPr>
+        <w:ind w:left="2880" w:hanging="360"/>
+      </w:pPr>
+    </w:lvl>
+    <w:lvl w:ilvl="4" w:tplc="04190019" w:tentative="1">
+      <w:start w:val="1"/>
+      <w:numFmt w:val="lowerLetter"/>
+      <w:lvlText w:val="%5."/>
+      <w:lvlJc w:val="left"/>
+      <w:pPr>
+        <w:ind w:left="3600" w:hanging="360"/>
+      </w:pPr>
+    </w:lvl>
+    <w:lvl w:ilvl="5" w:tplc="0419001B" w:tentative="1">
+      <w:start w:val="1"/>
+      <w:numFmt w:val="lowerRoman"/>
+      <w:lvlText w:val="%6."/>
+      <w:lvlJc w:val="right"/>
+      <w:pPr>
+        <w:ind w:left="4320" w:hanging="180"/>
+      </w:pPr>
+    </w:lvl>
+    <w:lvl w:ilvl="6" w:tplc="0419000F" w:tentative="1">
+      <w:start w:val="1"/>
+      <w:numFmt w:val="decimal"/>
+      <w:lvlText w:val="%7."/>
+      <w:lvlJc w:val="left"/>
+      <w:pPr>
+        <w:ind w:left="5040" w:hanging="360"/>
+      </w:pPr>
+    </w:lvl>
+    <w:lvl w:ilvl="7" w:tplc="04190019" w:tentative="1">
+      <w:start w:val="1"/>
+      <w:numFmt w:val="lowerLetter"/>
+      <w:lvlText w:val="%8."/>
+      <w:lvlJc w:val="left"/>
+      <w:pPr>
+        <w:ind w:left="5760" w:hanging="360"/>
+      </w:pPr>
+    </w:lvl>
+    <w:lvl w:ilvl="8" w:tplc="0419001B" w:tentative="1">
+      <w:start w:val="1"/>
+      <w:numFmt w:val="lowerRoman"/>
+      <w:lvlText w:val="%9."/>
+      <w:lvlJc w:val="right"/>
+      <w:pPr>
+        <w:ind w:left="6480" w:hanging="180"/>
+      </w:pPr>
+    </w:lvl>
+  </w:abstractNum>
+  <w:abstractNum w:abstractNumId="3">
     <w:nsid w:val="1429119F"/>
     <w:multiLevelType w:val="hybridMultilevel"/>
     <w:tmpl w:val="71428F28"/>
@@ -2648,7 +3997,7 @@
       </w:pPr>
     </w:lvl>
   </w:abstractNum>
-  <w:abstractNum w:abstractNumId="3">
+  <w:abstractNum w:abstractNumId="4">
     <w:nsid w:val="1AC4128F"/>
     <w:multiLevelType w:val="hybridMultilevel"/>
     <w:tmpl w:val="5268CFB4"/>
@@ -2734,7 +4083,93 @@
       </w:pPr>
     </w:lvl>
   </w:abstractNum>
-  <w:abstractNum w:abstractNumId="4">
+  <w:abstractNum w:abstractNumId="5">
+    <w:nsid w:val="211C6509"/>
+    <w:multiLevelType w:val="hybridMultilevel"/>
+    <w:tmpl w:val="CF36FF32"/>
+    <w:lvl w:ilvl="0" w:tplc="0419000F">
+      <w:start w:val="1"/>
+      <w:numFmt w:val="decimal"/>
+      <w:lvlText w:val="%1."/>
+      <w:lvlJc w:val="left"/>
+      <w:pPr>
+        <w:ind w:left="720" w:hanging="360"/>
+      </w:pPr>
+    </w:lvl>
+    <w:lvl w:ilvl="1" w:tplc="04190019" w:tentative="1">
+      <w:start w:val="1"/>
+      <w:numFmt w:val="lowerLetter"/>
+      <w:lvlText w:val="%2."/>
+      <w:lvlJc w:val="left"/>
+      <w:pPr>
+        <w:ind w:left="1440" w:hanging="360"/>
+      </w:pPr>
+    </w:lvl>
+    <w:lvl w:ilvl="2" w:tplc="0419001B" w:tentative="1">
+      <w:start w:val="1"/>
+      <w:numFmt w:val="lowerRoman"/>
+      <w:lvlText w:val="%3."/>
+      <w:lvlJc w:val="right"/>
+      <w:pPr>
+        <w:ind w:left="2160" w:hanging="180"/>
+      </w:pPr>
+    </w:lvl>
+    <w:lvl w:ilvl="3" w:tplc="0419000F" w:tentative="1">
+      <w:start w:val="1"/>
+      <w:numFmt w:val="decimal"/>
+      <w:lvlText w:val="%4."/>
+      <w:lvlJc w:val="left"/>
+      <w:pPr>
+        <w:ind w:left="2880" w:hanging="360"/>
+      </w:pPr>
+    </w:lvl>
+    <w:lvl w:ilvl="4" w:tplc="04190019" w:tentative="1">
+      <w:start w:val="1"/>
+      <w:numFmt w:val="lowerLetter"/>
+      <w:lvlText w:val="%5."/>
+      <w:lvlJc w:val="left"/>
+      <w:pPr>
+        <w:ind w:left="3600" w:hanging="360"/>
+      </w:pPr>
+    </w:lvl>
+    <w:lvl w:ilvl="5" w:tplc="0419001B" w:tentative="1">
+      <w:start w:val="1"/>
+      <w:numFmt w:val="lowerRoman"/>
+      <w:lvlText w:val="%6."/>
+      <w:lvlJc w:val="right"/>
+      <w:pPr>
+        <w:ind w:left="4320" w:hanging="180"/>
+      </w:pPr>
+    </w:lvl>
+    <w:lvl w:ilvl="6" w:tplc="0419000F" w:tentative="1">
+      <w:start w:val="1"/>
+      <w:numFmt w:val="decimal"/>
+      <w:lvlText w:val="%7."/>
+      <w:lvlJc w:val="left"/>
+      <w:pPr>
+        <w:ind w:left="5040" w:hanging="360"/>
+      </w:pPr>
+    </w:lvl>
+    <w:lvl w:ilvl="7" w:tplc="04190019" w:tentative="1">
+      <w:start w:val="1"/>
+      <w:numFmt w:val="lowerLetter"/>
+      <w:lvlText w:val="%8."/>
+      <w:lvlJc w:val="left"/>
+      <w:pPr>
+        <w:ind w:left="5760" w:hanging="360"/>
+      </w:pPr>
+    </w:lvl>
+    <w:lvl w:ilvl="8" w:tplc="0419001B" w:tentative="1">
+      <w:start w:val="1"/>
+      <w:numFmt w:val="lowerRoman"/>
+      <w:lvlText w:val="%9."/>
+      <w:lvlJc w:val="right"/>
+      <w:pPr>
+        <w:ind w:left="6480" w:hanging="180"/>
+      </w:pPr>
+    </w:lvl>
+  </w:abstractNum>
+  <w:abstractNum w:abstractNumId="6">
     <w:nsid w:val="28A463E0"/>
     <w:multiLevelType w:val="hybridMultilevel"/>
     <w:tmpl w:val="99864D0C"/>
@@ -2847,7 +4282,93 @@
       </w:rPr>
     </w:lvl>
   </w:abstractNum>
-  <w:abstractNum w:abstractNumId="5">
+  <w:abstractNum w:abstractNumId="7">
+    <w:nsid w:val="2DEA256D"/>
+    <w:multiLevelType w:val="hybridMultilevel"/>
+    <w:tmpl w:val="F8B4BAB0"/>
+    <w:lvl w:ilvl="0" w:tplc="0419000F">
+      <w:start w:val="1"/>
+      <w:numFmt w:val="decimal"/>
+      <w:lvlText w:val="%1."/>
+      <w:lvlJc w:val="left"/>
+      <w:pPr>
+        <w:ind w:left="720" w:hanging="360"/>
+      </w:pPr>
+    </w:lvl>
+    <w:lvl w:ilvl="1" w:tplc="04190019" w:tentative="1">
+      <w:start w:val="1"/>
+      <w:numFmt w:val="lowerLetter"/>
+      <w:lvlText w:val="%2."/>
+      <w:lvlJc w:val="left"/>
+      <w:pPr>
+        <w:ind w:left="1440" w:hanging="360"/>
+      </w:pPr>
+    </w:lvl>
+    <w:lvl w:ilvl="2" w:tplc="0419001B" w:tentative="1">
+      <w:start w:val="1"/>
+      <w:numFmt w:val="lowerRoman"/>
+      <w:lvlText w:val="%3."/>
+      <w:lvlJc w:val="right"/>
+      <w:pPr>
+        <w:ind w:left="2160" w:hanging="180"/>
+      </w:pPr>
+    </w:lvl>
+    <w:lvl w:ilvl="3" w:tplc="0419000F" w:tentative="1">
+      <w:start w:val="1"/>
+      <w:numFmt w:val="decimal"/>
+      <w:lvlText w:val="%4."/>
+      <w:lvlJc w:val="left"/>
+      <w:pPr>
+        <w:ind w:left="2880" w:hanging="360"/>
+      </w:pPr>
+    </w:lvl>
+    <w:lvl w:ilvl="4" w:tplc="04190019" w:tentative="1">
+      <w:start w:val="1"/>
+      <w:numFmt w:val="lowerLetter"/>
+      <w:lvlText w:val="%5."/>
+      <w:lvlJc w:val="left"/>
+      <w:pPr>
+        <w:ind w:left="3600" w:hanging="360"/>
+      </w:pPr>
+    </w:lvl>
+    <w:lvl w:ilvl="5" w:tplc="0419001B" w:tentative="1">
+      <w:start w:val="1"/>
+      <w:numFmt w:val="lowerRoman"/>
+      <w:lvlText w:val="%6."/>
+      <w:lvlJc w:val="right"/>
+      <w:pPr>
+        <w:ind w:left="4320" w:hanging="180"/>
+      </w:pPr>
+    </w:lvl>
+    <w:lvl w:ilvl="6" w:tplc="0419000F" w:tentative="1">
+      <w:start w:val="1"/>
+      <w:numFmt w:val="decimal"/>
+      <w:lvlText w:val="%7."/>
+      <w:lvlJc w:val="left"/>
+      <w:pPr>
+        <w:ind w:left="5040" w:hanging="360"/>
+      </w:pPr>
+    </w:lvl>
+    <w:lvl w:ilvl="7" w:tplc="04190019" w:tentative="1">
+      <w:start w:val="1"/>
+      <w:numFmt w:val="lowerLetter"/>
+      <w:lvlText w:val="%8."/>
+      <w:lvlJc w:val="left"/>
+      <w:pPr>
+        <w:ind w:left="5760" w:hanging="360"/>
+      </w:pPr>
+    </w:lvl>
+    <w:lvl w:ilvl="8" w:tplc="0419001B" w:tentative="1">
+      <w:start w:val="1"/>
+      <w:numFmt w:val="lowerRoman"/>
+      <w:lvlText w:val="%9."/>
+      <w:lvlJc w:val="right"/>
+      <w:pPr>
+        <w:ind w:left="6480" w:hanging="180"/>
+      </w:pPr>
+    </w:lvl>
+  </w:abstractNum>
+  <w:abstractNum w:abstractNumId="8">
     <w:nsid w:val="31890C11"/>
     <w:multiLevelType w:val="hybridMultilevel"/>
     <w:tmpl w:val="3202BD00"/>
@@ -2933,7 +4454,7 @@
       </w:pPr>
     </w:lvl>
   </w:abstractNum>
-  <w:abstractNum w:abstractNumId="6">
+  <w:abstractNum w:abstractNumId="9">
     <w:nsid w:val="36D54114"/>
     <w:multiLevelType w:val="hybridMultilevel"/>
     <w:tmpl w:val="CDB2E3E8"/>
@@ -3019,7 +4540,7 @@
       </w:pPr>
     </w:lvl>
   </w:abstractNum>
-  <w:abstractNum w:abstractNumId="7">
+  <w:abstractNum w:abstractNumId="10">
     <w:nsid w:val="378C3C40"/>
     <w:multiLevelType w:val="hybridMultilevel"/>
     <w:tmpl w:val="349A4F6C"/>
@@ -3105,7 +4626,7 @@
       </w:pPr>
     </w:lvl>
   </w:abstractNum>
-  <w:abstractNum w:abstractNumId="8">
+  <w:abstractNum w:abstractNumId="11">
     <w:nsid w:val="37BC5FF7"/>
     <w:multiLevelType w:val="hybridMultilevel"/>
     <w:tmpl w:val="B4383E46"/>
@@ -3191,7 +4712,7 @@
       </w:pPr>
     </w:lvl>
   </w:abstractNum>
-  <w:abstractNum w:abstractNumId="9">
+  <w:abstractNum w:abstractNumId="12">
     <w:nsid w:val="3B2D61C1"/>
     <w:multiLevelType w:val="hybridMultilevel"/>
     <w:tmpl w:val="068CA8D2"/>
@@ -3304,7 +4825,7 @@
       </w:rPr>
     </w:lvl>
   </w:abstractNum>
-  <w:abstractNum w:abstractNumId="10">
+  <w:abstractNum w:abstractNumId="13">
     <w:nsid w:val="40763D1B"/>
     <w:multiLevelType w:val="hybridMultilevel"/>
     <w:tmpl w:val="ECAABD80"/>
@@ -3390,7 +4911,7 @@
       </w:pPr>
     </w:lvl>
   </w:abstractNum>
-  <w:abstractNum w:abstractNumId="11">
+  <w:abstractNum w:abstractNumId="14">
     <w:nsid w:val="44E37C1B"/>
     <w:multiLevelType w:val="hybridMultilevel"/>
     <w:tmpl w:val="D25EEABC"/>
@@ -3476,7 +4997,7 @@
       </w:pPr>
     </w:lvl>
   </w:abstractNum>
-  <w:abstractNum w:abstractNumId="12">
+  <w:abstractNum w:abstractNumId="15">
     <w:nsid w:val="55A14B28"/>
     <w:multiLevelType w:val="hybridMultilevel"/>
     <w:tmpl w:val="A490B866"/>
@@ -3562,7 +5083,7 @@
       </w:pPr>
     </w:lvl>
   </w:abstractNum>
-  <w:abstractNum w:abstractNumId="13">
+  <w:abstractNum w:abstractNumId="16">
     <w:nsid w:val="57FD4F9E"/>
     <w:multiLevelType w:val="hybridMultilevel"/>
     <w:tmpl w:val="3A8A522A"/>
@@ -3675,7 +5196,7 @@
       </w:rPr>
     </w:lvl>
   </w:abstractNum>
-  <w:abstractNum w:abstractNumId="14">
+  <w:abstractNum w:abstractNumId="17">
     <w:nsid w:val="63F50BE2"/>
     <w:multiLevelType w:val="hybridMultilevel"/>
     <w:tmpl w:val="22B24862"/>
@@ -3761,7 +5282,7 @@
       </w:pPr>
     </w:lvl>
   </w:abstractNum>
-  <w:abstractNum w:abstractNumId="15">
+  <w:abstractNum w:abstractNumId="18">
     <w:nsid w:val="669A79AF"/>
     <w:multiLevelType w:val="hybridMultilevel"/>
     <w:tmpl w:val="1AD6CCFC"/>
@@ -3847,7 +5368,7 @@
       </w:pPr>
     </w:lvl>
   </w:abstractNum>
-  <w:abstractNum w:abstractNumId="16">
+  <w:abstractNum w:abstractNumId="19">
     <w:nsid w:val="6A656A90"/>
     <w:multiLevelType w:val="hybridMultilevel"/>
     <w:tmpl w:val="E466B412"/>
@@ -3933,7 +5454,7 @@
       </w:pPr>
     </w:lvl>
   </w:abstractNum>
-  <w:abstractNum w:abstractNumId="17">
+  <w:abstractNum w:abstractNumId="20">
     <w:nsid w:val="6B6C52BC"/>
     <w:multiLevelType w:val="hybridMultilevel"/>
     <w:tmpl w:val="99281934"/>
@@ -4019,7 +5540,7 @@
       </w:pPr>
     </w:lvl>
   </w:abstractNum>
-  <w:abstractNum w:abstractNumId="18">
+  <w:abstractNum w:abstractNumId="21">
     <w:nsid w:val="6C054A1F"/>
     <w:multiLevelType w:val="hybridMultilevel"/>
     <w:tmpl w:val="8C003FF4"/>
@@ -4132,7 +5653,7 @@
       </w:rPr>
     </w:lvl>
   </w:abstractNum>
-  <w:abstractNum w:abstractNumId="19">
+  <w:abstractNum w:abstractNumId="22">
     <w:nsid w:val="6D7916E1"/>
     <w:multiLevelType w:val="hybridMultilevel"/>
     <w:tmpl w:val="CA989F78"/>
@@ -4245,7 +5766,7 @@
       </w:rPr>
     </w:lvl>
   </w:abstractNum>
-  <w:abstractNum w:abstractNumId="20">
+  <w:abstractNum w:abstractNumId="23">
     <w:nsid w:val="73A72D67"/>
     <w:multiLevelType w:val="hybridMultilevel"/>
     <w:tmpl w:val="E41EE51E"/>
@@ -4331,7 +5852,93 @@
       </w:pPr>
     </w:lvl>
   </w:abstractNum>
-  <w:abstractNum w:abstractNumId="21">
+  <w:abstractNum w:abstractNumId="24">
+    <w:nsid w:val="74DD0F63"/>
+    <w:multiLevelType w:val="hybridMultilevel"/>
+    <w:tmpl w:val="E9BC91A6"/>
+    <w:lvl w:ilvl="0" w:tplc="0419000F">
+      <w:start w:val="1"/>
+      <w:numFmt w:val="decimal"/>
+      <w:lvlText w:val="%1."/>
+      <w:lvlJc w:val="left"/>
+      <w:pPr>
+        <w:ind w:left="720" w:hanging="360"/>
+      </w:pPr>
+    </w:lvl>
+    <w:lvl w:ilvl="1" w:tplc="04190019">
+      <w:start w:val="1"/>
+      <w:numFmt w:val="lowerLetter"/>
+      <w:lvlText w:val="%2."/>
+      <w:lvlJc w:val="left"/>
+      <w:pPr>
+        <w:ind w:left="1440" w:hanging="360"/>
+      </w:pPr>
+    </w:lvl>
+    <w:lvl w:ilvl="2" w:tplc="0419001B" w:tentative="1">
+      <w:start w:val="1"/>
+      <w:numFmt w:val="lowerRoman"/>
+      <w:lvlText w:val="%3."/>
+      <w:lvlJc w:val="right"/>
+      <w:pPr>
+        <w:ind w:left="2160" w:hanging="180"/>
+      </w:pPr>
+    </w:lvl>
+    <w:lvl w:ilvl="3" w:tplc="0419000F" w:tentative="1">
+      <w:start w:val="1"/>
+      <w:numFmt w:val="decimal"/>
+      <w:lvlText w:val="%4."/>
+      <w:lvlJc w:val="left"/>
+      <w:pPr>
+        <w:ind w:left="2880" w:hanging="360"/>
+      </w:pPr>
+    </w:lvl>
+    <w:lvl w:ilvl="4" w:tplc="04190019" w:tentative="1">
+      <w:start w:val="1"/>
+      <w:numFmt w:val="lowerLetter"/>
+      <w:lvlText w:val="%5."/>
+      <w:lvlJc w:val="left"/>
+      <w:pPr>
+        <w:ind w:left="3600" w:hanging="360"/>
+      </w:pPr>
+    </w:lvl>
+    <w:lvl w:ilvl="5" w:tplc="0419001B" w:tentative="1">
+      <w:start w:val="1"/>
+      <w:numFmt w:val="lowerRoman"/>
+      <w:lvlText w:val="%6."/>
+      <w:lvlJc w:val="right"/>
+      <w:pPr>
+        <w:ind w:left="4320" w:hanging="180"/>
+      </w:pPr>
+    </w:lvl>
+    <w:lvl w:ilvl="6" w:tplc="0419000F" w:tentative="1">
+      <w:start w:val="1"/>
+      <w:numFmt w:val="decimal"/>
+      <w:lvlText w:val="%7."/>
+      <w:lvlJc w:val="left"/>
+      <w:pPr>
+        <w:ind w:left="5040" w:hanging="360"/>
+      </w:pPr>
+    </w:lvl>
+    <w:lvl w:ilvl="7" w:tplc="04190019" w:tentative="1">
+      <w:start w:val="1"/>
+      <w:numFmt w:val="lowerLetter"/>
+      <w:lvlText w:val="%8."/>
+      <w:lvlJc w:val="left"/>
+      <w:pPr>
+        <w:ind w:left="5760" w:hanging="360"/>
+      </w:pPr>
+    </w:lvl>
+    <w:lvl w:ilvl="8" w:tplc="0419001B" w:tentative="1">
+      <w:start w:val="1"/>
+      <w:numFmt w:val="lowerRoman"/>
+      <w:lvlText w:val="%9."/>
+      <w:lvlJc w:val="right"/>
+      <w:pPr>
+        <w:ind w:left="6480" w:hanging="180"/>
+      </w:pPr>
+    </w:lvl>
+  </w:abstractNum>
+  <w:abstractNum w:abstractNumId="25">
     <w:nsid w:val="771B25E0"/>
     <w:multiLevelType w:val="hybridMultilevel"/>
     <w:tmpl w:val="54989E56"/>
@@ -4445,70 +6052,82 @@
     </w:lvl>
   </w:abstractNum>
   <w:num w:numId="1">
-    <w:abstractNumId w:val="4"/>
+    <w:abstractNumId w:val="6"/>
   </w:num>
   <w:num w:numId="2">
+    <w:abstractNumId w:val="19"/>
+  </w:num>
+  <w:num w:numId="3">
+    <w:abstractNumId w:val="25"/>
+  </w:num>
+  <w:num w:numId="4">
+    <w:abstractNumId w:val="22"/>
+  </w:num>
+  <w:num w:numId="5">
+    <w:abstractNumId w:val="8"/>
+  </w:num>
+  <w:num w:numId="6">
+    <w:abstractNumId w:val="20"/>
+  </w:num>
+  <w:num w:numId="7">
+    <w:abstractNumId w:val="12"/>
+  </w:num>
+  <w:num w:numId="8">
     <w:abstractNumId w:val="16"/>
   </w:num>
-  <w:num w:numId="3">
+  <w:num w:numId="9">
+    <w:abstractNumId w:val="13"/>
+  </w:num>
+  <w:num w:numId="10">
     <w:abstractNumId w:val="21"/>
   </w:num>
-  <w:num w:numId="4">
-    <w:abstractNumId w:val="19"/>
-  </w:num>
-  <w:num w:numId="5">
-    <w:abstractNumId w:val="5"/>
-  </w:num>
-  <w:num w:numId="6">
-    <w:abstractNumId w:val="17"/>
-  </w:num>
-  <w:num w:numId="7">
-    <w:abstractNumId w:val="9"/>
-  </w:num>
-  <w:num w:numId="8">
-    <w:abstractNumId w:val="13"/>
-  </w:num>
-  <w:num w:numId="9">
-    <w:abstractNumId w:val="10"/>
-  </w:num>
-  <w:num w:numId="10">
-    <w:abstractNumId w:val="18"/>
-  </w:num>
   <w:num w:numId="11">
-    <w:abstractNumId w:val="12"/>
+    <w:abstractNumId w:val="15"/>
   </w:num>
   <w:num w:numId="12">
     <w:abstractNumId w:val="1"/>
   </w:num>
   <w:num w:numId="13">
-    <w:abstractNumId w:val="3"/>
+    <w:abstractNumId w:val="4"/>
   </w:num>
   <w:num w:numId="14">
-    <w:abstractNumId w:val="15"/>
+    <w:abstractNumId w:val="18"/>
   </w:num>
   <w:num w:numId="15">
-    <w:abstractNumId w:val="11"/>
+    <w:abstractNumId w:val="14"/>
   </w:num>
   <w:num w:numId="16">
-    <w:abstractNumId w:val="20"/>
+    <w:abstractNumId w:val="23"/>
   </w:num>
   <w:num w:numId="17">
     <w:abstractNumId w:val="0"/>
   </w:num>
   <w:num w:numId="18">
+    <w:abstractNumId w:val="3"/>
+  </w:num>
+  <w:num w:numId="19">
+    <w:abstractNumId w:val="11"/>
+  </w:num>
+  <w:num w:numId="20">
+    <w:abstractNumId w:val="9"/>
+  </w:num>
+  <w:num w:numId="21">
+    <w:abstractNumId w:val="17"/>
+  </w:num>
+  <w:num w:numId="22">
+    <w:abstractNumId w:val="10"/>
+  </w:num>
+  <w:num w:numId="23">
+    <w:abstractNumId w:val="24"/>
+  </w:num>
+  <w:num w:numId="24">
+    <w:abstractNumId w:val="7"/>
+  </w:num>
+  <w:num w:numId="25">
     <w:abstractNumId w:val="2"/>
   </w:num>
-  <w:num w:numId="19">
-    <w:abstractNumId w:val="8"/>
-  </w:num>
-  <w:num w:numId="20">
-    <w:abstractNumId w:val="6"/>
-  </w:num>
-  <w:num w:numId="21">
-    <w:abstractNumId w:val="14"/>
-  </w:num>
-  <w:num w:numId="22">
-    <w:abstractNumId w:val="7"/>
+  <w:num w:numId="26">
+    <w:abstractNumId w:val="5"/>
   </w:num>
 </w:numbering>
 </file>
